--- a/Geissler_2017_Praxisphasenbericht.docx
+++ b/Geissler_2017_Praxisphasenbericht.docx
@@ -10,11 +10,13 @@
           <w:docPartUnique/>
         </w:docPartObj>
       </w:sdtPr>
+      <w:sdtEndPr/>
       <w:sdtContent>
         <w:p>
           <w:r>
             <w:rPr>
               <w:noProof/>
+              <w:lang w:eastAsia="de-DE"/>
             </w:rPr>
             <mc:AlternateContent>
               <mc:Choice Requires="wpg">
@@ -197,6 +199,7 @@
                                       <w:calendar w:val="gregorian"/>
                                     </w:date>
                                   </w:sdtPr>
+                                  <w:sdtEndPr/>
                                   <w:sdtContent>
                                     <w:p>
                                       <w:pPr>
@@ -281,6 +284,7 @@
                                     <w:dataBinding w:prefixMappings="xmlns:ns0='http://schemas.openxmlformats.org/package/2006/metadata/core-properties' xmlns:ns1='http://purl.org/dc/elements/1.1/'" w:xpath="/ns0:coreProperties[1]/ns1:creator[1]" w:storeItemID="{6C3C8BC8-F283-45AE-878A-BAB7291924A1}"/>
                                     <w:text/>
                                   </w:sdtPr>
+                                  <w:sdtEndPr/>
                                   <w:sdtContent>
                                     <w:p>
                                       <w:pPr>
@@ -309,6 +313,7 @@
                                     <w:dataBinding w:prefixMappings="xmlns:ns0='http://schemas.openxmlformats.org/officeDocument/2006/extended-properties'" w:xpath="/ns0:Properties[1]/ns0:Company[1]" w:storeItemID="{6668398D-A668-4E3E-A5EB-62B293D839F1}"/>
                                     <w:text/>
                                   </w:sdtPr>
+                                  <w:sdtEndPr/>
                                   <w:sdtContent>
                                     <w:p>
                                       <w:pPr>
@@ -342,6 +347,7 @@
                                       <w:calendar w:val="gregorian"/>
                                     </w:date>
                                   </w:sdtPr>
+                                  <w:sdtEndPr/>
                                   <w:sdtContent>
                                     <w:p>
                                       <w:pPr>
@@ -538,6 +544,7 @@
           <w:r>
             <w:rPr>
               <w:noProof/>
+              <w:lang w:eastAsia="de-DE"/>
             </w:rPr>
             <mc:AlternateContent>
               <mc:Choice Requires="wps">
@@ -606,6 +613,7 @@
                                   <w:dataBinding w:prefixMappings="xmlns:ns0='http://schemas.openxmlformats.org/package/2006/metadata/core-properties' xmlns:ns1='http://purl.org/dc/elements/1.1/'" w:xpath="/ns0:coreProperties[1]/ns1:title[1]" w:storeItemID="{6C3C8BC8-F283-45AE-878A-BAB7291924A1}"/>
                                   <w:text/>
                                 </w:sdtPr>
+                                <w:sdtEndPr/>
                                 <w:sdtContent>
                                   <w:p>
                                     <w:pPr>
@@ -697,6 +705,7 @@
           <w:r>
             <w:rPr>
               <w:noProof/>
+              <w:lang w:eastAsia="de-DE"/>
             </w:rPr>
             <w:drawing>
               <wp:anchor distT="0" distB="0" distL="114300" distR="114300" simplePos="0" relativeHeight="251660288" behindDoc="0" locked="0" layoutInCell="0" allowOverlap="1">
@@ -801,7 +810,10 @@
         <w:footnoteReference w:id="1"/>
       </w:r>
       <w:r>
-        <w:t xml:space="preserve"> Der Betreuer der Bachelorarbeit wünschte sich anstelle von </w:t>
+        <w:t xml:space="preserve"> Der Betreuer der Bachelorarbeit wünschte sich anstelle von</w:t>
+      </w:r>
+      <w:r>
+        <w:t xml:space="preserve"> </w:t>
       </w:r>
       <w:proofErr w:type="spellStart"/>
       <w:r>
@@ -809,15 +821,10 @@
       </w:r>
       <w:proofErr w:type="spellEnd"/>
       <w:r>
-        <w:t xml:space="preserve"> einen Zugriff auf einen open-</w:t>
-      </w:r>
-      <w:proofErr w:type="spellStart"/>
-      <w:r>
-        <w:t>source</w:t>
-      </w:r>
-      <w:proofErr w:type="spellEnd"/>
-      <w:r>
-        <w:t>-Sprachassistent, z.B. Lucida</w:t>
+        <w:t xml:space="preserve"> einen Zugriff auf einen Open-S</w:t>
+      </w:r>
+      <w:r>
+        <w:t>ource-Sprachassistent, z.B. Lucida</w:t>
       </w:r>
       <w:r>
         <w:t xml:space="preserve"> (vormals Sirius)</w:t>
@@ -892,6 +899,9 @@
       </w:r>
       <w:r>
         <w:t xml:space="preserve">. Daneben wird sie auch für Bankkonsortien tätig. </w:t>
+      </w:r>
+      <w:r>
+        <w:t>Nachfolgend sind die Logos der Kunden aufgeführt.</w:t>
       </w:r>
     </w:p>
     <w:p>
@@ -2274,28 +2284,31 @@
     </w:p>
     <w:p>
       <w:r>
-        <w:t>Die Praktikantin hat im Berichtszeitraum bei der Innobis-</w:t>
+        <w:t>Die Praktikantin hat im Be</w:t>
+      </w:r>
+      <w:r>
+        <w:t xml:space="preserve">richtszeitraum bei der Innobis </w:t>
       </w:r>
       <w:proofErr w:type="spellStart"/>
       <w:r>
-        <w:t>Ag</w:t>
+        <w:t>ag</w:t>
       </w:r>
       <w:proofErr w:type="spellEnd"/>
       <w:r>
-        <w:t xml:space="preserve"> an einer Anwendung</w:t>
-      </w:r>
-    </w:p>
-    <w:p>
-      <w:r>
-        <w:t>Erfahrungen</w:t>
-      </w:r>
-    </w:p>
-    <w:p>
-      <w:r>
-        <w:t>Fazit</w:t>
+        <w:t xml:space="preserve"> an einer C#-Anwendung zum </w:t>
       </w:r>
       <w:bookmarkStart w:id="0" w:name="_GoBack"/>
       <w:bookmarkEnd w:id="0"/>
+    </w:p>
+    <w:p>
+      <w:r>
+        <w:t>Erfahrungen</w:t>
+      </w:r>
+    </w:p>
+    <w:p>
+      <w:r>
+        <w:t>Fazit</w:t>
+      </w:r>
     </w:p>
     <w:sectPr>
       <w:pgSz w:w="11906" w:h="16838"/>
@@ -3359,7 +3372,7 @@
 </file>
 
 <file path=customXml/itemProps2.xml><?xml version="1.0" encoding="utf-8"?>
-<ds:datastoreItem xmlns:ds="http://schemas.openxmlformats.org/officeDocument/2006/customXml" ds:itemID="{629F724A-0EEC-4EB8-BF83-48C121AAF512}">
+<ds:datastoreItem xmlns:ds="http://schemas.openxmlformats.org/officeDocument/2006/customXml" ds:itemID="{3EF12C65-17FC-49F4-B531-30F2E6B0DDDC}">
   <ds:schemaRefs>
     <ds:schemaRef ds:uri="http://schemas.openxmlformats.org/officeDocument/2006/bibliography"/>
   </ds:schemaRefs>

--- a/Geissler_2017_Praxisphasenbericht.docx
+++ b/Geissler_2017_Praxisphasenbericht.docx
@@ -1,6 +1,6 @@
 
 <file path=word/document.xml><?xml version="1.0" encoding="utf-8"?>
-<w:document xmlns:wpc="http://schemas.microsoft.com/office/word/2010/wordprocessingCanvas" xmlns:cx="http://schemas.microsoft.com/office/drawing/2014/chartex" xmlns:cx1="http://schemas.microsoft.com/office/drawing/2015/9/8/chartex" xmlns:mc="http://schemas.openxmlformats.org/markup-compatibility/2006" xmlns:o="urn:schemas-microsoft-com:office:office" xmlns:r="http://schemas.openxmlformats.org/officeDocument/2006/relationships" xmlns:m="http://schemas.openxmlformats.org/officeDocument/2006/math" xmlns:v="urn:schemas-microsoft-com:vml" xmlns:wp14="http://schemas.microsoft.com/office/word/2010/wordprocessingDrawing" xmlns:wp="http://schemas.openxmlformats.org/drawingml/2006/wordprocessingDrawing" xmlns:w10="urn:schemas-microsoft-com:office:word" xmlns:w="http://schemas.openxmlformats.org/wordprocessingml/2006/main" xmlns:w14="http://schemas.microsoft.com/office/word/2010/wordml" xmlns:w15="http://schemas.microsoft.com/office/word/2012/wordml" xmlns:w16se="http://schemas.microsoft.com/office/word/2015/wordml/symex" xmlns:wpg="http://schemas.microsoft.com/office/word/2010/wordprocessingGroup" xmlns:wpi="http://schemas.microsoft.com/office/word/2010/wordprocessingInk" xmlns:wne="http://schemas.microsoft.com/office/word/2006/wordml" xmlns:wps="http://schemas.microsoft.com/office/word/2010/wordprocessingShape" mc:Ignorable="w14 w15 w16se wp14">
+<w:document xmlns:wpc="http://schemas.microsoft.com/office/word/2010/wordprocessingCanvas" xmlns:cx="http://schemas.microsoft.com/office/drawing/2014/chartex" xmlns:cx1="http://schemas.microsoft.com/office/drawing/2015/9/8/chartex" xmlns:cx2="http://schemas.microsoft.com/office/drawing/2015/10/21/chartex" xmlns:cx3="http://schemas.microsoft.com/office/drawing/2016/5/9/chartex" xmlns:cx4="http://schemas.microsoft.com/office/drawing/2016/5/10/chartex" xmlns:cx5="http://schemas.microsoft.com/office/drawing/2016/5/11/chartex" xmlns:cx6="http://schemas.microsoft.com/office/drawing/2016/5/12/chartex" xmlns:cx7="http://schemas.microsoft.com/office/drawing/2016/5/13/chartex" xmlns:cx8="http://schemas.microsoft.com/office/drawing/2016/5/14/chartex" xmlns:mc="http://schemas.openxmlformats.org/markup-compatibility/2006" xmlns:aink="http://schemas.microsoft.com/office/drawing/2016/ink" xmlns:am3d="http://schemas.microsoft.com/office/drawing/2017/model3d" xmlns:o="urn:schemas-microsoft-com:office:office" xmlns:r="http://schemas.openxmlformats.org/officeDocument/2006/relationships" xmlns:m="http://schemas.openxmlformats.org/officeDocument/2006/math" xmlns:v="urn:schemas-microsoft-com:vml" xmlns:wp14="http://schemas.microsoft.com/office/word/2010/wordprocessingDrawing" xmlns:wp="http://schemas.openxmlformats.org/drawingml/2006/wordprocessingDrawing" xmlns:w10="urn:schemas-microsoft-com:office:word" xmlns:w="http://schemas.openxmlformats.org/wordprocessingml/2006/main" xmlns:w14="http://schemas.microsoft.com/office/word/2010/wordml" xmlns:w15="http://schemas.microsoft.com/office/word/2012/wordml" xmlns:w16cid="http://schemas.microsoft.com/office/word/2016/wordml/cid" xmlns:w16se="http://schemas.microsoft.com/office/word/2015/wordml/symex" xmlns:wpg="http://schemas.microsoft.com/office/word/2010/wordprocessingGroup" xmlns:wpi="http://schemas.microsoft.com/office/word/2010/wordprocessingInk" xmlns:wne="http://schemas.microsoft.com/office/word/2006/wordml" xmlns:wps="http://schemas.microsoft.com/office/word/2010/wordprocessingShape" mc:Ignorable="w14 w15 w16se w16cid wp14">
   <w:body>
     <w:sdt>
       <w:sdtPr>
@@ -10,6 +10,7 @@
           <w:docPartUnique/>
         </w:docPartObj>
       </w:sdtPr>
+      <w:sdtEndPr/>
       <w:sdtContent>
         <w:p>
           <w:r>
@@ -197,6 +198,7 @@
                                       <w:calendar w:val="gregorian"/>
                                     </w:date>
                                   </w:sdtPr>
+                                  <w:sdtEndPr/>
                                   <w:sdtContent>
                                     <w:p>
                                       <w:pPr>
@@ -274,25 +276,26 @@
                                 <w:sdt>
                                   <w:sdtPr>
                                     <w:rPr>
-                                      <w:color w:val="FFFFFF" w:themeColor="background1"/>
+                                      <w:color w:val="000000" w:themeColor="text1"/>
                                     </w:rPr>
                                     <w:alias w:val="Autor"/>
                                     <w:id w:val="1380359617"/>
                                     <w:dataBinding w:prefixMappings="xmlns:ns0='http://schemas.openxmlformats.org/package/2006/metadata/core-properties' xmlns:ns1='http://purl.org/dc/elements/1.1/'" w:xpath="/ns0:coreProperties[1]/ns1:creator[1]" w:storeItemID="{6C3C8BC8-F283-45AE-878A-BAB7291924A1}"/>
                                     <w:text/>
                                   </w:sdtPr>
+                                  <w:sdtEndPr/>
                                   <w:sdtContent>
                                     <w:p>
                                       <w:pPr>
                                         <w:pStyle w:val="KeinLeerraum"/>
                                         <w:spacing w:line="360" w:lineRule="auto"/>
                                         <w:rPr>
-                                          <w:color w:val="FFFFFF" w:themeColor="background1"/>
+                                          <w:color w:val="000000" w:themeColor="text1"/>
                                         </w:rPr>
                                       </w:pPr>
                                       <w:r>
                                         <w:rPr>
-                                          <w:color w:val="FFFFFF" w:themeColor="background1"/>
+                                          <w:color w:val="000000" w:themeColor="text1"/>
                                         </w:rPr>
                                         <w:t>Friederike Geissler</w:t>
                                       </w:r>
@@ -302,25 +305,26 @@
                                 <w:sdt>
                                   <w:sdtPr>
                                     <w:rPr>
-                                      <w:color w:val="FFFFFF" w:themeColor="background1"/>
+                                      <w:color w:val="000000" w:themeColor="text1"/>
                                     </w:rPr>
                                     <w:alias w:val="Firma"/>
                                     <w:id w:val="1760174317"/>
                                     <w:dataBinding w:prefixMappings="xmlns:ns0='http://schemas.openxmlformats.org/officeDocument/2006/extended-properties'" w:xpath="/ns0:Properties[1]/ns0:Company[1]" w:storeItemID="{6668398D-A668-4E3E-A5EB-62B293D839F1}"/>
                                     <w:text/>
                                   </w:sdtPr>
+                                  <w:sdtEndPr/>
                                   <w:sdtContent>
                                     <w:p>
                                       <w:pPr>
                                         <w:pStyle w:val="KeinLeerraum"/>
                                         <w:spacing w:line="360" w:lineRule="auto"/>
                                         <w:rPr>
-                                          <w:color w:val="FFFFFF" w:themeColor="background1"/>
+                                          <w:color w:val="000000" w:themeColor="text1"/>
                                         </w:rPr>
                                       </w:pPr>
                                       <w:r>
                                         <w:rPr>
-                                          <w:color w:val="FFFFFF" w:themeColor="background1"/>
+                                          <w:color w:val="000000" w:themeColor="text1"/>
                                         </w:rPr>
                                         <w:t>Innobis AG</w:t>
                                       </w:r>
@@ -330,7 +334,7 @@
                                 <w:sdt>
                                   <w:sdtPr>
                                     <w:rPr>
-                                      <w:color w:val="FFFFFF" w:themeColor="background1"/>
+                                      <w:color w:val="000000" w:themeColor="text1"/>
                                     </w:rPr>
                                     <w:alias w:val="Datum"/>
                                     <w:id w:val="1724480474"/>
@@ -342,18 +346,19 @@
                                       <w:calendar w:val="gregorian"/>
                                     </w:date>
                                   </w:sdtPr>
+                                  <w:sdtEndPr/>
                                   <w:sdtContent>
                                     <w:p>
                                       <w:pPr>
                                         <w:pStyle w:val="KeinLeerraum"/>
                                         <w:spacing w:line="360" w:lineRule="auto"/>
                                         <w:rPr>
-                                          <w:color w:val="FFFFFF" w:themeColor="background1"/>
+                                          <w:color w:val="000000" w:themeColor="text1"/>
                                         </w:rPr>
                                       </w:pPr>
                                       <w:r>
                                         <w:rPr>
-                                          <w:color w:val="FFFFFF" w:themeColor="background1"/>
+                                          <w:color w:val="000000" w:themeColor="text1"/>
                                         </w:rPr>
                                         <w:t>14.12.2017</w:t>
                                       </w:r>
@@ -408,6 +413,7 @@
                                 <w:calendar w:val="gregorian"/>
                               </w:date>
                             </w:sdtPr>
+                            <w:sdtEndPr/>
                             <w:sdtContent>
                               <w:p>
                                 <w:pPr>
@@ -440,25 +446,26 @@
                           <w:sdt>
                             <w:sdtPr>
                               <w:rPr>
-                                <w:color w:val="FFFFFF" w:themeColor="background1"/>
+                                <w:color w:val="000000" w:themeColor="text1"/>
                               </w:rPr>
                               <w:alias w:val="Autor"/>
                               <w:id w:val="1380359617"/>
                               <w:dataBinding w:prefixMappings="xmlns:ns0='http://schemas.openxmlformats.org/package/2006/metadata/core-properties' xmlns:ns1='http://purl.org/dc/elements/1.1/'" w:xpath="/ns0:coreProperties[1]/ns1:creator[1]" w:storeItemID="{6C3C8BC8-F283-45AE-878A-BAB7291924A1}"/>
                               <w:text/>
                             </w:sdtPr>
+                            <w:sdtEndPr/>
                             <w:sdtContent>
                               <w:p>
                                 <w:pPr>
                                   <w:pStyle w:val="KeinLeerraum"/>
                                   <w:spacing w:line="360" w:lineRule="auto"/>
                                   <w:rPr>
-                                    <w:color w:val="FFFFFF" w:themeColor="background1"/>
+                                    <w:color w:val="000000" w:themeColor="text1"/>
                                   </w:rPr>
                                 </w:pPr>
                                 <w:r>
                                   <w:rPr>
-                                    <w:color w:val="FFFFFF" w:themeColor="background1"/>
+                                    <w:color w:val="000000" w:themeColor="text1"/>
                                   </w:rPr>
                                   <w:t>Friederike Geissler</w:t>
                                 </w:r>
@@ -468,25 +475,26 @@
                           <w:sdt>
                             <w:sdtPr>
                               <w:rPr>
-                                <w:color w:val="FFFFFF" w:themeColor="background1"/>
+                                <w:color w:val="000000" w:themeColor="text1"/>
                               </w:rPr>
                               <w:alias w:val="Firma"/>
                               <w:id w:val="1760174317"/>
                               <w:dataBinding w:prefixMappings="xmlns:ns0='http://schemas.openxmlformats.org/officeDocument/2006/extended-properties'" w:xpath="/ns0:Properties[1]/ns0:Company[1]" w:storeItemID="{6668398D-A668-4E3E-A5EB-62B293D839F1}"/>
                               <w:text/>
                             </w:sdtPr>
+                            <w:sdtEndPr/>
                             <w:sdtContent>
                               <w:p>
                                 <w:pPr>
                                   <w:pStyle w:val="KeinLeerraum"/>
                                   <w:spacing w:line="360" w:lineRule="auto"/>
                                   <w:rPr>
-                                    <w:color w:val="FFFFFF" w:themeColor="background1"/>
+                                    <w:color w:val="000000" w:themeColor="text1"/>
                                   </w:rPr>
                                 </w:pPr>
                                 <w:r>
                                   <w:rPr>
-                                    <w:color w:val="FFFFFF" w:themeColor="background1"/>
+                                    <w:color w:val="000000" w:themeColor="text1"/>
                                   </w:rPr>
                                   <w:t>Innobis AG</w:t>
                                 </w:r>
@@ -496,7 +504,7 @@
                           <w:sdt>
                             <w:sdtPr>
                               <w:rPr>
-                                <w:color w:val="FFFFFF" w:themeColor="background1"/>
+                                <w:color w:val="000000" w:themeColor="text1"/>
                               </w:rPr>
                               <w:alias w:val="Datum"/>
                               <w:id w:val="1724480474"/>
@@ -508,18 +516,19 @@
                                 <w:calendar w:val="gregorian"/>
                               </w:date>
                             </w:sdtPr>
+                            <w:sdtEndPr/>
                             <w:sdtContent>
                               <w:p>
                                 <w:pPr>
                                   <w:pStyle w:val="KeinLeerraum"/>
                                   <w:spacing w:line="360" w:lineRule="auto"/>
                                   <w:rPr>
-                                    <w:color w:val="FFFFFF" w:themeColor="background1"/>
+                                    <w:color w:val="000000" w:themeColor="text1"/>
                                   </w:rPr>
                                 </w:pPr>
                                 <w:r>
                                   <w:rPr>
-                                    <w:color w:val="FFFFFF" w:themeColor="background1"/>
+                                    <w:color w:val="000000" w:themeColor="text1"/>
                                   </w:rPr>
                                   <w:t>14.12.2017</w:t>
                                 </w:r>
@@ -606,6 +615,7 @@
                                   <w:dataBinding w:prefixMappings="xmlns:ns0='http://schemas.openxmlformats.org/package/2006/metadata/core-properties' xmlns:ns1='http://purl.org/dc/elements/1.1/'" w:xpath="/ns0:coreProperties[1]/ns1:title[1]" w:storeItemID="{6C3C8BC8-F283-45AE-878A-BAB7291924A1}"/>
                                   <w:text/>
                                 </w:sdtPr>
+                                <w:sdtEndPr/>
                                 <w:sdtContent>
                                   <w:p>
                                     <w:pPr>
@@ -662,6 +672,7 @@
                             <w:dataBinding w:prefixMappings="xmlns:ns0='http://schemas.openxmlformats.org/package/2006/metadata/core-properties' xmlns:ns1='http://purl.org/dc/elements/1.1/'" w:xpath="/ns0:coreProperties[1]/ns1:title[1]" w:storeItemID="{6C3C8BC8-F283-45AE-878A-BAB7291924A1}"/>
                             <w:text/>
                           </w:sdtPr>
+                          <w:sdtEndPr/>
                           <w:sdtContent>
                             <w:p>
                               <w:pPr>
@@ -763,15 +774,509 @@
         </w:p>
       </w:sdtContent>
     </w:sdt>
+    <w:sdt>
+      <w:sdtPr>
+        <w:rPr>
+          <w:rFonts w:asciiTheme="minorHAnsi" w:eastAsiaTheme="minorHAnsi" w:hAnsiTheme="minorHAnsi" w:cstheme="minorBidi"/>
+          <w:color w:val="auto"/>
+          <w:sz w:val="22"/>
+          <w:szCs w:val="22"/>
+          <w:lang w:eastAsia="en-US"/>
+        </w:rPr>
+        <w:id w:val="-1070110160"/>
+        <w:docPartObj>
+          <w:docPartGallery w:val="Table of Contents"/>
+          <w:docPartUnique/>
+        </w:docPartObj>
+      </w:sdtPr>
+      <w:sdtEndPr>
+        <w:rPr>
+          <w:b/>
+          <w:bCs/>
+        </w:rPr>
+      </w:sdtEndPr>
+      <w:sdtContent>
+        <w:p>
+          <w:pPr>
+            <w:pStyle w:val="Inhaltsverzeichnisberschrift"/>
+            <w:rPr>
+              <w:color w:val="00B050"/>
+            </w:rPr>
+          </w:pPr>
+          <w:r>
+            <w:rPr>
+              <w:color w:val="00B050"/>
+            </w:rPr>
+            <w:t>Inhalt</w:t>
+          </w:r>
+        </w:p>
+        <w:p>
+          <w:pPr>
+            <w:pStyle w:val="Verzeichnis1"/>
+            <w:tabs>
+              <w:tab w:val="right" w:leader="dot" w:pos="9062"/>
+            </w:tabs>
+            <w:rPr>
+              <w:noProof/>
+            </w:rPr>
+          </w:pPr>
+          <w:r>
+            <w:fldChar w:fldCharType="begin"/>
+          </w:r>
+          <w:r>
+            <w:instrText xml:space="preserve"> TOC \o "1-3" \h \z \u </w:instrText>
+          </w:r>
+          <w:r>
+            <w:fldChar w:fldCharType="separate"/>
+          </w:r>
+          <w:hyperlink w:anchor="_Toc501138313" w:history="1">
+            <w:r>
+              <w:rPr>
+                <w:rStyle w:val="Hyperlink"/>
+                <w:noProof/>
+              </w:rPr>
+              <w:t>Einleitung</w:t>
+            </w:r>
+            <w:r>
+              <w:rPr>
+                <w:noProof/>
+                <w:webHidden/>
+              </w:rPr>
+              <w:tab/>
+            </w:r>
+            <w:r>
+              <w:rPr>
+                <w:noProof/>
+                <w:webHidden/>
+              </w:rPr>
+              <w:fldChar w:fldCharType="begin"/>
+            </w:r>
+            <w:r>
+              <w:rPr>
+                <w:noProof/>
+                <w:webHidden/>
+              </w:rPr>
+              <w:instrText xml:space="preserve"> PAGEREF _Toc501138313 \h </w:instrText>
+            </w:r>
+            <w:r>
+              <w:rPr>
+                <w:noProof/>
+                <w:webHidden/>
+              </w:rPr>
+            </w:r>
+            <w:r>
+              <w:rPr>
+                <w:noProof/>
+                <w:webHidden/>
+              </w:rPr>
+              <w:fldChar w:fldCharType="separate"/>
+            </w:r>
+            <w:r>
+              <w:rPr>
+                <w:noProof/>
+                <w:webHidden/>
+              </w:rPr>
+              <w:t>1</w:t>
+            </w:r>
+            <w:r>
+              <w:rPr>
+                <w:noProof/>
+                <w:webHidden/>
+              </w:rPr>
+              <w:fldChar w:fldCharType="end"/>
+            </w:r>
+          </w:hyperlink>
+        </w:p>
+        <w:p>
+          <w:pPr>
+            <w:pStyle w:val="Verzeichnis1"/>
+            <w:tabs>
+              <w:tab w:val="right" w:leader="dot" w:pos="9062"/>
+            </w:tabs>
+            <w:rPr>
+              <w:noProof/>
+            </w:rPr>
+          </w:pPr>
+          <w:hyperlink w:anchor="_Toc501138314" w:history="1">
+            <w:r>
+              <w:rPr>
+                <w:rStyle w:val="Hyperlink"/>
+                <w:noProof/>
+              </w:rPr>
+              <w:t>Erwartungen an die Praxisphase</w:t>
+            </w:r>
+            <w:r>
+              <w:rPr>
+                <w:noProof/>
+                <w:webHidden/>
+              </w:rPr>
+              <w:tab/>
+            </w:r>
+            <w:r>
+              <w:rPr>
+                <w:noProof/>
+                <w:webHidden/>
+              </w:rPr>
+              <w:fldChar w:fldCharType="begin"/>
+            </w:r>
+            <w:r>
+              <w:rPr>
+                <w:noProof/>
+                <w:webHidden/>
+              </w:rPr>
+              <w:instrText xml:space="preserve"> PAGEREF _Toc501138314 \h </w:instrText>
+            </w:r>
+            <w:r>
+              <w:rPr>
+                <w:noProof/>
+                <w:webHidden/>
+              </w:rPr>
+            </w:r>
+            <w:r>
+              <w:rPr>
+                <w:noProof/>
+                <w:webHidden/>
+              </w:rPr>
+              <w:fldChar w:fldCharType="separate"/>
+            </w:r>
+            <w:r>
+              <w:rPr>
+                <w:noProof/>
+                <w:webHidden/>
+              </w:rPr>
+              <w:t>2</w:t>
+            </w:r>
+            <w:r>
+              <w:rPr>
+                <w:noProof/>
+                <w:webHidden/>
+              </w:rPr>
+              <w:fldChar w:fldCharType="end"/>
+            </w:r>
+          </w:hyperlink>
+        </w:p>
+        <w:p>
+          <w:pPr>
+            <w:pStyle w:val="Verzeichnis1"/>
+            <w:tabs>
+              <w:tab w:val="right" w:leader="dot" w:pos="9062"/>
+            </w:tabs>
+            <w:rPr>
+              <w:noProof/>
+            </w:rPr>
+          </w:pPr>
+          <w:hyperlink w:anchor="_Toc501138315" w:history="1">
+            <w:r>
+              <w:rPr>
+                <w:rStyle w:val="Hyperlink"/>
+                <w:noProof/>
+              </w:rPr>
+              <w:t>Produkt der Praxisphase</w:t>
+            </w:r>
+            <w:r>
+              <w:rPr>
+                <w:noProof/>
+                <w:webHidden/>
+              </w:rPr>
+              <w:tab/>
+            </w:r>
+            <w:r>
+              <w:rPr>
+                <w:noProof/>
+                <w:webHidden/>
+              </w:rPr>
+              <w:fldChar w:fldCharType="begin"/>
+            </w:r>
+            <w:r>
+              <w:rPr>
+                <w:noProof/>
+                <w:webHidden/>
+              </w:rPr>
+              <w:instrText xml:space="preserve"> PAGEREF _Toc501138315 \h </w:instrText>
+            </w:r>
+            <w:r>
+              <w:rPr>
+                <w:noProof/>
+                <w:webHidden/>
+              </w:rPr>
+            </w:r>
+            <w:r>
+              <w:rPr>
+                <w:noProof/>
+                <w:webHidden/>
+              </w:rPr>
+              <w:fldChar w:fldCharType="separate"/>
+            </w:r>
+            <w:r>
+              <w:rPr>
+                <w:noProof/>
+                <w:webHidden/>
+              </w:rPr>
+              <w:t>2</w:t>
+            </w:r>
+            <w:r>
+              <w:rPr>
+                <w:noProof/>
+                <w:webHidden/>
+              </w:rPr>
+              <w:fldChar w:fldCharType="end"/>
+            </w:r>
+          </w:hyperlink>
+        </w:p>
+        <w:p>
+          <w:pPr>
+            <w:pStyle w:val="Verzeichnis1"/>
+            <w:tabs>
+              <w:tab w:val="right" w:leader="dot" w:pos="9062"/>
+            </w:tabs>
+            <w:rPr>
+              <w:noProof/>
+            </w:rPr>
+          </w:pPr>
+          <w:hyperlink w:anchor="_Toc501138316" w:history="1">
+            <w:r>
+              <w:rPr>
+                <w:rStyle w:val="Hyperlink"/>
+                <w:noProof/>
+              </w:rPr>
+              <w:t>Tätigkeiten</w:t>
+            </w:r>
+            <w:r>
+              <w:rPr>
+                <w:noProof/>
+                <w:webHidden/>
+              </w:rPr>
+              <w:tab/>
+            </w:r>
+            <w:r>
+              <w:rPr>
+                <w:noProof/>
+                <w:webHidden/>
+              </w:rPr>
+              <w:fldChar w:fldCharType="begin"/>
+            </w:r>
+            <w:r>
+              <w:rPr>
+                <w:noProof/>
+                <w:webHidden/>
+              </w:rPr>
+              <w:instrText xml:space="preserve"> PAGEREF _Toc501138316 \h </w:instrText>
+            </w:r>
+            <w:r>
+              <w:rPr>
+                <w:noProof/>
+                <w:webHidden/>
+              </w:rPr>
+            </w:r>
+            <w:r>
+              <w:rPr>
+                <w:noProof/>
+                <w:webHidden/>
+              </w:rPr>
+              <w:fldChar w:fldCharType="separate"/>
+            </w:r>
+            <w:r>
+              <w:rPr>
+                <w:noProof/>
+                <w:webHidden/>
+              </w:rPr>
+              <w:t>3</w:t>
+            </w:r>
+            <w:r>
+              <w:rPr>
+                <w:noProof/>
+                <w:webHidden/>
+              </w:rPr>
+              <w:fldChar w:fldCharType="end"/>
+            </w:r>
+          </w:hyperlink>
+        </w:p>
+        <w:p>
+          <w:pPr>
+            <w:pStyle w:val="Verzeichnis1"/>
+            <w:tabs>
+              <w:tab w:val="right" w:leader="dot" w:pos="9062"/>
+            </w:tabs>
+            <w:rPr>
+              <w:noProof/>
+            </w:rPr>
+          </w:pPr>
+          <w:hyperlink w:anchor="_Toc501138317" w:history="1">
+            <w:r>
+              <w:rPr>
+                <w:rStyle w:val="Hyperlink"/>
+                <w:noProof/>
+              </w:rPr>
+              <w:t>Erfahrungen</w:t>
+            </w:r>
+            <w:r>
+              <w:rPr>
+                <w:noProof/>
+                <w:webHidden/>
+              </w:rPr>
+              <w:tab/>
+            </w:r>
+            <w:r>
+              <w:rPr>
+                <w:noProof/>
+                <w:webHidden/>
+              </w:rPr>
+              <w:fldChar w:fldCharType="begin"/>
+            </w:r>
+            <w:r>
+              <w:rPr>
+                <w:noProof/>
+                <w:webHidden/>
+              </w:rPr>
+              <w:instrText xml:space="preserve"> PAGEREF _Toc501138317 \h </w:instrText>
+            </w:r>
+            <w:r>
+              <w:rPr>
+                <w:noProof/>
+                <w:webHidden/>
+              </w:rPr>
+            </w:r>
+            <w:r>
+              <w:rPr>
+                <w:noProof/>
+                <w:webHidden/>
+              </w:rPr>
+              <w:fldChar w:fldCharType="separate"/>
+            </w:r>
+            <w:r>
+              <w:rPr>
+                <w:noProof/>
+                <w:webHidden/>
+              </w:rPr>
+              <w:t>4</w:t>
+            </w:r>
+            <w:r>
+              <w:rPr>
+                <w:noProof/>
+                <w:webHidden/>
+              </w:rPr>
+              <w:fldChar w:fldCharType="end"/>
+            </w:r>
+          </w:hyperlink>
+        </w:p>
+        <w:p>
+          <w:pPr>
+            <w:pStyle w:val="Verzeichnis1"/>
+            <w:tabs>
+              <w:tab w:val="right" w:leader="dot" w:pos="9062"/>
+            </w:tabs>
+            <w:rPr>
+              <w:noProof/>
+            </w:rPr>
+          </w:pPr>
+          <w:hyperlink w:anchor="_Toc501138318" w:history="1">
+            <w:r>
+              <w:rPr>
+                <w:rStyle w:val="Hyperlink"/>
+                <w:noProof/>
+              </w:rPr>
+              <w:t>Fazit</w:t>
+            </w:r>
+            <w:r>
+              <w:rPr>
+                <w:noProof/>
+                <w:webHidden/>
+              </w:rPr>
+              <w:tab/>
+            </w:r>
+            <w:r>
+              <w:rPr>
+                <w:noProof/>
+                <w:webHidden/>
+              </w:rPr>
+              <w:fldChar w:fldCharType="begin"/>
+            </w:r>
+            <w:r>
+              <w:rPr>
+                <w:noProof/>
+                <w:webHidden/>
+              </w:rPr>
+              <w:instrText xml:space="preserve"> PAGEREF _Toc501138318 \h </w:instrText>
+            </w:r>
+            <w:r>
+              <w:rPr>
+                <w:noProof/>
+                <w:webHidden/>
+              </w:rPr>
+            </w:r>
+            <w:r>
+              <w:rPr>
+                <w:noProof/>
+                <w:webHidden/>
+              </w:rPr>
+              <w:fldChar w:fldCharType="separate"/>
+            </w:r>
+            <w:r>
+              <w:rPr>
+                <w:noProof/>
+                <w:webHidden/>
+              </w:rPr>
+              <w:t>4</w:t>
+            </w:r>
+            <w:r>
+              <w:rPr>
+                <w:noProof/>
+                <w:webHidden/>
+              </w:rPr>
+              <w:fldChar w:fldCharType="end"/>
+            </w:r>
+          </w:hyperlink>
+        </w:p>
+        <w:p>
+          <w:r>
+            <w:rPr>
+              <w:b/>
+              <w:bCs/>
+            </w:rPr>
+            <w:fldChar w:fldCharType="end"/>
+          </w:r>
+        </w:p>
+      </w:sdtContent>
+    </w:sdt>
     <w:p>
-      <w:r>
-        <w:lastRenderedPageBreak/>
+      <w:pPr>
+        <w:sectPr>
+          <w:footerReference w:type="first" r:id="rId11"/>
+          <w:pgSz w:w="11906" w:h="16838"/>
+          <w:pgMar w:top="1417" w:right="1417" w:bottom="1134" w:left="1417" w:header="708" w:footer="708" w:gutter="0"/>
+          <w:pgNumType w:start="0"/>
+          <w:cols w:space="708"/>
+          <w:titlePg/>
+          <w:docGrid w:linePitch="360"/>
+        </w:sectPr>
+      </w:pPr>
+    </w:p>
+    <w:p/>
+    <w:p>
+      <w:pPr>
+        <w:pStyle w:val="berschrift1"/>
+        <w:rPr>
+          <w:color w:val="00B050"/>
+        </w:rPr>
+      </w:pPr>
+      <w:bookmarkStart w:id="0" w:name="_Toc501138313"/>
+      <w:r>
+        <w:rPr>
+          <w:color w:val="00B050"/>
+        </w:rPr>
         <w:t>Einleitung</w:t>
       </w:r>
+      <w:bookmarkEnd w:id="0"/>
     </w:p>
     <w:p>
       <w:r>
-        <w:t>Die Praxisphase hat die Autorin, im Nachfolgenden Praktikantin genannt, vom 01.09.2017 bis zum 12.12.2017 über einen Zeitraum von 15 Wochen absolviert. Dies erfolgte im Rahmen eines Informatikstudiums an der Hochschule Emden/Leer im 7.Semester.</w:t>
+        <w:t>Die Praxisphase hat die Autorin, im Nachfolgenden Praktikantin genannt, vom 01.09.2017 bis zum 12.12.2017 über einen Zeitraum von 15 Wochen absolviert. Dies erfolgte im Rahmen eines Informatikstudiums an der Hochschule Emden/Leer im 7.</w:t>
+      </w:r>
+      <w:r>
+        <w:t xml:space="preserve"> </w:t>
+      </w:r>
+      <w:r>
+        <w:t>Semester.</w:t>
       </w:r>
     </w:p>
     <w:p>
@@ -784,15 +1289,13 @@
     </w:p>
     <w:p>
       <w:r>
-        <w:t xml:space="preserve">In den USA waren damals schon kommerzielle Projekte für den Banking-Bereich realisiert, etwa </w:t>
-      </w:r>
-      <w:proofErr w:type="spellStart"/>
-      <w:r>
-        <w:t>Finie</w:t>
-      </w:r>
-      <w:proofErr w:type="spellEnd"/>
-      <w:r>
-        <w:t>, eine künstliche Intelligenz, die bei der Verwaltung der eigenen Finanzen unterstützt.</w:t>
+        <w:t xml:space="preserve">In den USA waren damals </w:t>
+      </w:r>
+      <w:r>
+        <w:t xml:space="preserve">bereits </w:t>
+      </w:r>
+      <w:r>
+        <w:t>kommerzielle Projekte für den Banking-Bereich realisiert, etwa Finie, eine künstliche Intelligenz, die bei der Verwaltung der eigenen Finanzen unterstützt.</w:t>
       </w:r>
       <w:r>
         <w:rPr>
@@ -801,23 +1304,25 @@
         <w:footnoteReference w:id="1"/>
       </w:r>
       <w:r>
-        <w:t xml:space="preserve"> Der Betreuer der Bachelorarbeit wünschte sich anstelle von </w:t>
-      </w:r>
-      <w:proofErr w:type="spellStart"/>
-      <w:r>
-        <w:t>Finie</w:t>
-      </w:r>
-      <w:proofErr w:type="spellEnd"/>
-      <w:r>
-        <w:t xml:space="preserve"> einen Zugriff auf einen open-</w:t>
-      </w:r>
-      <w:proofErr w:type="spellStart"/>
-      <w:r>
-        <w:t>source</w:t>
-      </w:r>
-      <w:proofErr w:type="spellEnd"/>
-      <w:r>
-        <w:t>-Sprachassistent, z.B. Lucida</w:t>
+        <w:t xml:space="preserve"> Der Betreuer der Bachelorarbeit wünschte sich anstelle von Finie einen Zugriff auf einen </w:t>
+      </w:r>
+      <w:r>
+        <w:t>O</w:t>
+      </w:r>
+      <w:r>
+        <w:t>pen-</w:t>
+      </w:r>
+      <w:r>
+        <w:t>S</w:t>
+      </w:r>
+      <w:r>
+        <w:t>ource-Sprachassistent</w:t>
+      </w:r>
+      <w:r>
+        <w:t>en</w:t>
+      </w:r>
+      <w:r>
+        <w:t>, z.B. Lucida</w:t>
       </w:r>
       <w:r>
         <w:t xml:space="preserve"> (vormals Sirius)</w:t>
@@ -835,7 +1340,13 @@
         <w:t>assistenten, der bereits durch das Betriebssystem des</w:t>
       </w:r>
       <w:r>
-        <w:t xml:space="preserve"> Nutzungsgerät</w:t>
+        <w:t xml:space="preserve"> </w:t>
+      </w:r>
+      <w:r>
+        <w:t>Endnutzer</w:t>
+      </w:r>
+      <w:r>
+        <w:t>gerät</w:t>
       </w:r>
       <w:r>
         <w:t>s</w:t>
@@ -849,7 +1360,13 @@
     </w:p>
     <w:p>
       <w:r>
-        <w:t>Unternehmen innobis</w:t>
+        <w:t xml:space="preserve">Unternehmen </w:t>
+      </w:r>
+      <w:r>
+        <w:t>I</w:t>
+      </w:r>
+      <w:r>
+        <w:t>nnobis</w:t>
       </w:r>
     </w:p>
     <w:p>
@@ -859,7 +1376,7 @@
       <w:r>
         <w:t xml:space="preserve">Innobis AG (s.a. </w:t>
       </w:r>
-      <w:hyperlink r:id="rId11" w:history="1">
+      <w:hyperlink r:id="rId12" w:history="1">
         <w:r>
           <w:rPr>
             <w:rStyle w:val="Hyperlink"/>
@@ -868,12 +1385,41 @@
         </w:r>
       </w:hyperlink>
       <w:r>
-        <w:t xml:space="preserve"> ) wurde 1990 gegründet und hat ihren Firmensitz in 22848 Norderstedt, Südportal 5, an der Stadtkreisgrenze zu Hamburg. Zusammen mit ihrer Schwesterfirma der CU, berät und entwickelt sie (zu) Software im Bereich SAP-Banking. Speziell die Integration und Migration von Bank-Datensätzen betreut sie. </w:t>
+        <w:t xml:space="preserve"> ) wurde 1990 gegründet und hat ihren Firmensitz in 22848 Norderstedt, Südportal 5, an der Stadtkreisgrenze zu Hamburg. Zusammen mit ihrer Schwesterfirma</w:t>
+      </w:r>
+      <w:r>
+        <w:t>,</w:t>
+      </w:r>
+      <w:r>
+        <w:t xml:space="preserve"> der CU</w:t>
+      </w:r>
+      <w:r>
+        <w:rPr>
+          <w:rStyle w:val="Funotenzeichen"/>
+        </w:rPr>
+        <w:footnoteReference w:id="3"/>
+      </w:r>
+      <w:r>
+        <w:t xml:space="preserve">, berät und entwickelt sie (zu) Software im Bereich SAP-Banking. Speziell die Integration und Migration von Bank-Datensätzen </w:t>
+      </w:r>
+      <w:r>
+        <w:t>sind Kernthemen</w:t>
+      </w:r>
+      <w:r>
+        <w:t xml:space="preserve">. </w:t>
       </w:r>
     </w:p>
     <w:p>
-      <w:r>
-        <w:tab/>
+      <w:pPr>
+        <w:pStyle w:val="berschrift1"/>
+        <w:rPr>
+          <w:color w:val="00B050"/>
+        </w:rPr>
+      </w:pPr>
+      <w:r>
+        <w:rPr>
+          <w:color w:val="00B050"/>
+        </w:rPr>
         <w:t>Kundenspektrum</w:t>
       </w:r>
     </w:p>
@@ -891,35 +1437,166 @@
         <w:t xml:space="preserve"> und Thüringen</w:t>
       </w:r>
       <w:r>
-        <w:t xml:space="preserve">. Daneben wird sie auch für Bankkonsortien tätig. </w:t>
+        <w:t>. Daneben</w:t>
+      </w:r>
+      <w:r>
+        <w:t xml:space="preserve"> ist die Innobis AG </w:t>
+      </w:r>
+      <w:r>
+        <w:t xml:space="preserve">auch für Bankkonsortien tätig. </w:t>
+      </w:r>
+      <w:r>
+        <w:tab/>
       </w:r>
     </w:p>
     <w:p>
       <w:pPr>
-        <w:spacing w:after="75" w:line="288" w:lineRule="atLeast"/>
-        <w:outlineLvl w:val="2"/>
+        <w:pStyle w:val="berschrift1"/>
+      </w:pPr>
+      <w:bookmarkStart w:id="1" w:name="_Toc501138314"/>
+      <w:r>
         <w:rPr>
-          <w:rFonts w:ascii="Arial" w:eastAsia="Times New Roman" w:hAnsi="Arial" w:cs="Arial"/>
-          <w:color w:val="666666"/>
-          <w:sz w:val="11"/>
-          <w:szCs w:val="11"/>
-          <w:lang w:eastAsia="de-DE"/>
+          <w:color w:val="00B050"/>
         </w:rPr>
-      </w:pPr>
-      <w:r>
+        <w:t>Erwartungen an die Praxisphase</w:t>
+      </w:r>
+      <w:bookmarkEnd w:id="1"/>
+    </w:p>
+    <w:p>
+      <w:r>
+        <w:t xml:space="preserve">Die Praktikantin hatte gemäß der in der Einleitung erwähnten Ausschreibung die </w:t>
+      </w:r>
+      <w:r>
+        <w:t>Programmierung einer mobilen Anwendung für ein Bankformular erwartet. Durch die im Vorstellungsgespräch näher erläuterten Ziele und Anliegen von Innobis hat sie außerdem eine weitgehend selbstständige Arbeitssituation erwartet aus folgenden Gründen:</w:t>
+      </w:r>
+    </w:p>
+    <w:p>
+      <w:pPr>
+        <w:pStyle w:val="Listenabsatz"/>
+        <w:numPr>
+          <w:ilvl w:val="0"/>
+          <w:numId w:val="1"/>
+        </w:numPr>
+      </w:pPr>
+      <w:r>
+        <w:t xml:space="preserve">Der Betreuer, Herr Kibbel, arbeitet viel im HomeOffice oder direkt bei einem Kunden von </w:t>
+      </w:r>
+      <w:r>
+        <w:t>I</w:t>
+      </w:r>
+      <w:r>
+        <w:t>nnobis in Kiel.</w:t>
+      </w:r>
+    </w:p>
+    <w:p>
+      <w:pPr>
+        <w:pStyle w:val="Listenabsatz"/>
+        <w:numPr>
+          <w:ilvl w:val="0"/>
+          <w:numId w:val="1"/>
+        </w:numPr>
+      </w:pPr>
+      <w:r>
+        <w:t>Die Innobis AG hatte zum damaligen Zeitpunkt keine Mitarbeiter mit Erfahrungen im Bereich App-Programmierung</w:t>
+      </w:r>
+    </w:p>
+    <w:p>
+      <w:r>
+        <w:t>Außerdem hatte die Praktikantin erwartet, nach Hamburg umziehen zu müssen und im Firmengebäude vor Ort zu arbeiten. Eine weitere Erwartung der Praktikantin gerade in diesem Zusammenhang war eine Vergütung der Vollzeit-Beschäftigung mit branchenüblichen Mindestlohn.</w:t>
+      </w:r>
+    </w:p>
+    <w:p/>
+    <w:p>
+      <w:pPr>
+        <w:pStyle w:val="berschrift1"/>
         <w:rPr>
-          <w:rFonts w:ascii="Arial" w:eastAsia="Times New Roman" w:hAnsi="Arial" w:cs="Arial"/>
+          <w:color w:val="00B050"/>
+        </w:rPr>
+      </w:pPr>
+      <w:bookmarkStart w:id="2" w:name="_Toc501138315"/>
+      <w:r>
+        <w:rPr>
+          <w:color w:val="00B050"/>
+        </w:rPr>
+        <w:lastRenderedPageBreak/>
+        <w:t>Produkt der Praxisphase</w:t>
+      </w:r>
+      <w:bookmarkEnd w:id="2"/>
+    </w:p>
+    <w:p>
+      <w:r>
+        <w:t>Die Praktikantin hat im Berichtszeitraum bei der Innobis</w:t>
+      </w:r>
+      <w:r>
+        <w:t xml:space="preserve"> AG</w:t>
+      </w:r>
+      <w:r>
+        <w:t xml:space="preserve"> an einer </w:t>
+      </w:r>
+      <w:r>
+        <w:t>C#-</w:t>
+      </w:r>
+      <w:r>
+        <w:t>Anwendung</w:t>
+      </w:r>
+      <w:r>
+        <w:t xml:space="preserve"> programmiert. Die Zielsetzung für das Projekt war dabei </w:t>
+      </w:r>
+      <w:r>
+        <w:t xml:space="preserve">ein HTML5-Formular auszulesen und die dadurch gewonnenen Informationen über Eingabefelder und Überschriften in eine App zu </w:t>
+      </w:r>
+      <w:r>
+        <w:t>importi</w:t>
+      </w:r>
+      <w:r>
+        <w:t>e</w:t>
+      </w:r>
+      <w:r>
+        <w:t>re</w:t>
+      </w:r>
+      <w:r>
+        <w:t xml:space="preserve">n. Diese App sollte in der Lage sein, </w:t>
+      </w:r>
+      <w:r>
+        <w:t xml:space="preserve">deutsche </w:t>
+      </w:r>
+      <w:r>
+        <w:t xml:space="preserve">Sprache zu erkennen und </w:t>
+      </w:r>
+      <w:r>
+        <w:t>mit Hilfe</w:t>
+      </w:r>
+      <w:r>
+        <w:t xml:space="preserve"> von künstlicher Intelligenz die Intention des Benutzers hinter einer Eingabe </w:t>
+      </w:r>
+      <w:r>
+        <w:t xml:space="preserve">zu </w:t>
+      </w:r>
+      <w:r>
+        <w:t>erkennen.</w:t>
+      </w:r>
+    </w:p>
+    <w:p>
+      <w:r>
+        <w:t>Die so entstandene Gesamtanwendung hat die Praktikantin „ListenToMe“ getauft. Der Aufbau von ListenToMe ist in der folgenden Abbildung noch einmal veranschaulicht.</w:t>
+      </w:r>
+      <w:r>
+        <w:t xml:space="preserve"> Die Anforderungen werden durch eine Universal-Windows-Platform-App und einen Language Understanding Intelligence Service sowie mehrere Zusatzkomponenten realisiert. </w:t>
+      </w:r>
+    </w:p>
+    <w:p>
+      <w:pPr>
+        <w:keepNext/>
+      </w:pPr>
+      <w:r>
+        <w:rPr>
           <w:noProof/>
-          <w:color w:val="666666"/>
-          <w:sz w:val="11"/>
-          <w:szCs w:val="11"/>
-          <w:lang w:eastAsia="de-DE"/>
         </w:rPr>
         <w:drawing>
-          <wp:inline distT="0" distB="0" distL="0" distR="0" wp14:anchorId="2BC93ABF" wp14:editId="61DF87C7">
-            <wp:extent cx="1143000" cy="274320"/>
+          <wp:inline distT="0" distB="0" distL="0" distR="0" wp14:anchorId="0850498A" wp14:editId="75EC1E48">
+            <wp:extent cx="5760720" cy="2726055"/>
             <wp:effectExtent l="0" t="0" r="0" b="0"/>
-            <wp:docPr id="21" name="Grafik 21" descr="Berlin Hyp"/>
+            <wp:docPr id="1" name="Grafik 1"/>
             <wp:cNvGraphicFramePr>
               <a:graphicFrameLocks xmlns:a="http://schemas.openxmlformats.org/drawingml/2006/main" noChangeAspect="1"/>
             </wp:cNvGraphicFramePr>
@@ -927,36 +1604,23 @@
               <a:graphicData uri="http://schemas.openxmlformats.org/drawingml/2006/picture">
                 <pic:pic xmlns:pic="http://schemas.openxmlformats.org/drawingml/2006/picture">
                   <pic:nvPicPr>
-                    <pic:cNvPr id="0" name="Picture 1" descr="Berlin Hyp"/>
-                    <pic:cNvPicPr>
-                      <a:picLocks noChangeAspect="1" noChangeArrowheads="1"/>
-                    </pic:cNvPicPr>
+                    <pic:cNvPr id="1" name=""/>
+                    <pic:cNvPicPr/>
                   </pic:nvPicPr>
                   <pic:blipFill>
-                    <a:blip r:embed="rId12">
-                      <a:extLst>
-                        <a:ext uri="{28A0092B-C50C-407E-A947-70E740481C1C}">
-                          <a14:useLocalDpi xmlns:a14="http://schemas.microsoft.com/office/drawing/2010/main" val="0"/>
-                        </a:ext>
-                      </a:extLst>
-                    </a:blip>
-                    <a:srcRect/>
+                    <a:blip r:embed="rId13"/>
                     <a:stretch>
                       <a:fillRect/>
                     </a:stretch>
                   </pic:blipFill>
-                  <pic:spPr bwMode="auto">
+                  <pic:spPr>
                     <a:xfrm>
                       <a:off x="0" y="0"/>
-                      <a:ext cx="1143000" cy="274320"/>
+                      <a:ext cx="5760720" cy="2726055"/>
                     </a:xfrm>
                     <a:prstGeom prst="rect">
                       <a:avLst/>
                     </a:prstGeom>
-                    <a:noFill/>
-                    <a:ln>
-                      <a:noFill/>
-                    </a:ln>
                   </pic:spPr>
                 </pic:pic>
               </a:graphicData>
@@ -964,1343 +1628,1201 @@
           </wp:inline>
         </w:drawing>
       </w:r>
-      <w:r>
-        <w:tab/>
-      </w:r>
-      <w:r>
-        <w:rPr>
-          <w:rFonts w:ascii="Arial" w:eastAsia="Times New Roman" w:hAnsi="Arial" w:cs="Arial"/>
-          <w:noProof/>
-          <w:color w:val="666666"/>
-          <w:sz w:val="11"/>
-          <w:szCs w:val="11"/>
-          <w:lang w:eastAsia="de-DE"/>
-        </w:rPr>
-        <w:drawing>
-          <wp:inline distT="0" distB="0" distL="0" distR="0" wp14:anchorId="2D4ED140" wp14:editId="43BE3FAB">
-            <wp:extent cx="1143000" cy="236220"/>
-            <wp:effectExtent l="0" t="0" r="0" b="0"/>
-            <wp:docPr id="20" name="Grafik 20" descr="BHW Bausparkasse AG"/>
-            <wp:cNvGraphicFramePr>
-              <a:graphicFrameLocks xmlns:a="http://schemas.openxmlformats.org/drawingml/2006/main" noChangeAspect="1"/>
-            </wp:cNvGraphicFramePr>
-            <a:graphic xmlns:a="http://schemas.openxmlformats.org/drawingml/2006/main">
-              <a:graphicData uri="http://schemas.openxmlformats.org/drawingml/2006/picture">
-                <pic:pic xmlns:pic="http://schemas.openxmlformats.org/drawingml/2006/picture">
-                  <pic:nvPicPr>
-                    <pic:cNvPr id="0" name="Picture 2" descr="BHW Bausparkasse AG"/>
-                    <pic:cNvPicPr>
-                      <a:picLocks noChangeAspect="1" noChangeArrowheads="1"/>
-                    </pic:cNvPicPr>
-                  </pic:nvPicPr>
-                  <pic:blipFill>
-                    <a:blip r:embed="rId13">
-                      <a:extLst>
-                        <a:ext uri="{28A0092B-C50C-407E-A947-70E740481C1C}">
-                          <a14:useLocalDpi xmlns:a14="http://schemas.microsoft.com/office/drawing/2010/main" val="0"/>
-                        </a:ext>
-                      </a:extLst>
-                    </a:blip>
-                    <a:srcRect/>
-                    <a:stretch>
-                      <a:fillRect/>
-                    </a:stretch>
-                  </pic:blipFill>
-                  <pic:spPr bwMode="auto">
-                    <a:xfrm>
-                      <a:off x="0" y="0"/>
-                      <a:ext cx="1143000" cy="236220"/>
-                    </a:xfrm>
-                    <a:prstGeom prst="rect">
-                      <a:avLst/>
-                    </a:prstGeom>
-                    <a:noFill/>
-                    <a:ln>
-                      <a:noFill/>
-                    </a:ln>
-                  </pic:spPr>
-                </pic:pic>
-              </a:graphicData>
-            </a:graphic>
-          </wp:inline>
-        </w:drawing>
-      </w:r>
-      <w:r>
-        <w:rPr>
-          <w:rFonts w:ascii="Arial" w:eastAsia="Times New Roman" w:hAnsi="Arial" w:cs="Arial"/>
-          <w:noProof/>
-          <w:color w:val="666666"/>
-          <w:sz w:val="11"/>
-          <w:szCs w:val="11"/>
-          <w:lang w:eastAsia="de-DE"/>
-        </w:rPr>
-        <w:drawing>
-          <wp:inline distT="0" distB="0" distL="0" distR="0" wp14:anchorId="52907A1A" wp14:editId="0BA929B7">
-            <wp:extent cx="1143000" cy="175260"/>
-            <wp:effectExtent l="0" t="0" r="0" b="0"/>
-            <wp:docPr id="19" name="Grafik 19" descr="Commerzbank AG"/>
-            <wp:cNvGraphicFramePr>
-              <a:graphicFrameLocks xmlns:a="http://schemas.openxmlformats.org/drawingml/2006/main" noChangeAspect="1"/>
-            </wp:cNvGraphicFramePr>
-            <a:graphic xmlns:a="http://schemas.openxmlformats.org/drawingml/2006/main">
-              <a:graphicData uri="http://schemas.openxmlformats.org/drawingml/2006/picture">
-                <pic:pic xmlns:pic="http://schemas.openxmlformats.org/drawingml/2006/picture">
-                  <pic:nvPicPr>
-                    <pic:cNvPr id="0" name="Picture 3" descr="Commerzbank AG"/>
-                    <pic:cNvPicPr>
-                      <a:picLocks noChangeAspect="1" noChangeArrowheads="1"/>
-                    </pic:cNvPicPr>
-                  </pic:nvPicPr>
-                  <pic:blipFill>
-                    <a:blip r:embed="rId14">
-                      <a:extLst>
-                        <a:ext uri="{28A0092B-C50C-407E-A947-70E740481C1C}">
-                          <a14:useLocalDpi xmlns:a14="http://schemas.microsoft.com/office/drawing/2010/main" val="0"/>
-                        </a:ext>
-                      </a:extLst>
-                    </a:blip>
-                    <a:srcRect/>
-                    <a:stretch>
-                      <a:fillRect/>
-                    </a:stretch>
-                  </pic:blipFill>
-                  <pic:spPr bwMode="auto">
-                    <a:xfrm>
-                      <a:off x="0" y="0"/>
-                      <a:ext cx="1143000" cy="175260"/>
-                    </a:xfrm>
-                    <a:prstGeom prst="rect">
-                      <a:avLst/>
-                    </a:prstGeom>
-                    <a:noFill/>
-                    <a:ln>
-                      <a:noFill/>
-                    </a:ln>
-                  </pic:spPr>
-                </pic:pic>
-              </a:graphicData>
-            </a:graphic>
-          </wp:inline>
-        </w:drawing>
-      </w:r>
-      <w:r>
-        <w:rPr>
-          <w:rFonts w:ascii="Arial" w:eastAsia="Times New Roman" w:hAnsi="Arial" w:cs="Arial"/>
-          <w:noProof/>
-          <w:color w:val="666666"/>
-          <w:sz w:val="11"/>
-          <w:szCs w:val="11"/>
-          <w:lang w:eastAsia="de-DE"/>
-        </w:rPr>
-        <w:drawing>
-          <wp:inline distT="0" distB="0" distL="0" distR="0" wp14:anchorId="52D10FA0" wp14:editId="39513D00">
-            <wp:extent cx="1143000" cy="312420"/>
-            <wp:effectExtent l="0" t="0" r="0" b="0"/>
-            <wp:docPr id="18" name="Grafik 18" descr="Deutsche Postbank AG"/>
-            <wp:cNvGraphicFramePr>
-              <a:graphicFrameLocks xmlns:a="http://schemas.openxmlformats.org/drawingml/2006/main" noChangeAspect="1"/>
-            </wp:cNvGraphicFramePr>
-            <a:graphic xmlns:a="http://schemas.openxmlformats.org/drawingml/2006/main">
-              <a:graphicData uri="http://schemas.openxmlformats.org/drawingml/2006/picture">
-                <pic:pic xmlns:pic="http://schemas.openxmlformats.org/drawingml/2006/picture">
-                  <pic:nvPicPr>
-                    <pic:cNvPr id="0" name="Picture 4" descr="Deutsche Postbank AG"/>
-                    <pic:cNvPicPr>
-                      <a:picLocks noChangeAspect="1" noChangeArrowheads="1"/>
-                    </pic:cNvPicPr>
-                  </pic:nvPicPr>
-                  <pic:blipFill>
-                    <a:blip r:embed="rId15">
-                      <a:extLst>
-                        <a:ext uri="{28A0092B-C50C-407E-A947-70E740481C1C}">
-                          <a14:useLocalDpi xmlns:a14="http://schemas.microsoft.com/office/drawing/2010/main" val="0"/>
-                        </a:ext>
-                      </a:extLst>
-                    </a:blip>
-                    <a:srcRect/>
-                    <a:stretch>
-                      <a:fillRect/>
-                    </a:stretch>
-                  </pic:blipFill>
-                  <pic:spPr bwMode="auto">
-                    <a:xfrm>
-                      <a:off x="0" y="0"/>
-                      <a:ext cx="1143000" cy="312420"/>
-                    </a:xfrm>
-                    <a:prstGeom prst="rect">
-                      <a:avLst/>
-                    </a:prstGeom>
-                    <a:noFill/>
-                    <a:ln>
-                      <a:noFill/>
-                    </a:ln>
-                  </pic:spPr>
-                </pic:pic>
-              </a:graphicData>
-            </a:graphic>
-          </wp:inline>
-        </w:drawing>
-      </w:r>
-      <w:r>
-        <w:rPr>
-          <w:rFonts w:ascii="Arial" w:eastAsia="Times New Roman" w:hAnsi="Arial" w:cs="Arial"/>
-          <w:noProof/>
-          <w:color w:val="666666"/>
-          <w:sz w:val="11"/>
-          <w:szCs w:val="11"/>
-          <w:lang w:eastAsia="de-DE"/>
-        </w:rPr>
-        <w:drawing>
-          <wp:inline distT="0" distB="0" distL="0" distR="0" wp14:anchorId="4AAD9A57" wp14:editId="0106CDCF">
-            <wp:extent cx="1135380" cy="457200"/>
-            <wp:effectExtent l="0" t="0" r="7620" b="0"/>
-            <wp:docPr id="17" name="Grafik 17" descr="DG HYP (Deutsche Genossenschafts-Hypothekenbank AG)"/>
-            <wp:cNvGraphicFramePr>
-              <a:graphicFrameLocks xmlns:a="http://schemas.openxmlformats.org/drawingml/2006/main" noChangeAspect="1"/>
-            </wp:cNvGraphicFramePr>
-            <a:graphic xmlns:a="http://schemas.openxmlformats.org/drawingml/2006/main">
-              <a:graphicData uri="http://schemas.openxmlformats.org/drawingml/2006/picture">
-                <pic:pic xmlns:pic="http://schemas.openxmlformats.org/drawingml/2006/picture">
-                  <pic:nvPicPr>
-                    <pic:cNvPr id="0" name="Picture 5" descr="DG HYP (Deutsche Genossenschafts-Hypothekenbank AG)"/>
-                    <pic:cNvPicPr>
-                      <a:picLocks noChangeAspect="1" noChangeArrowheads="1"/>
-                    </pic:cNvPicPr>
-                  </pic:nvPicPr>
-                  <pic:blipFill>
-                    <a:blip r:embed="rId16">
-                      <a:extLst>
-                        <a:ext uri="{28A0092B-C50C-407E-A947-70E740481C1C}">
-                          <a14:useLocalDpi xmlns:a14="http://schemas.microsoft.com/office/drawing/2010/main" val="0"/>
-                        </a:ext>
-                      </a:extLst>
-                    </a:blip>
-                    <a:srcRect/>
-                    <a:stretch>
-                      <a:fillRect/>
-                    </a:stretch>
-                  </pic:blipFill>
-                  <pic:spPr bwMode="auto">
-                    <a:xfrm>
-                      <a:off x="0" y="0"/>
-                      <a:ext cx="1135380" cy="457200"/>
-                    </a:xfrm>
-                    <a:prstGeom prst="rect">
-                      <a:avLst/>
-                    </a:prstGeom>
-                    <a:noFill/>
-                    <a:ln>
-                      <a:noFill/>
-                    </a:ln>
-                  </pic:spPr>
-                </pic:pic>
-              </a:graphicData>
-            </a:graphic>
-          </wp:inline>
-        </w:drawing>
-      </w:r>
-      <w:r>
-        <w:rPr>
-          <w:rFonts w:ascii="Arial" w:eastAsia="Times New Roman" w:hAnsi="Arial" w:cs="Arial"/>
-          <w:noProof/>
-          <w:color w:val="666666"/>
-          <w:sz w:val="11"/>
-          <w:szCs w:val="11"/>
-          <w:lang w:eastAsia="de-DE"/>
-        </w:rPr>
-        <w:drawing>
-          <wp:inline distT="0" distB="0" distL="0" distR="0" wp14:anchorId="54AC518D" wp14:editId="71C16E47">
-            <wp:extent cx="1143000" cy="381000"/>
-            <wp:effectExtent l="0" t="0" r="0" b="0"/>
-            <wp:docPr id="16" name="Grafik 16" descr="Hamburgische Investitions- und Förderbank"/>
-            <wp:cNvGraphicFramePr>
-              <a:graphicFrameLocks xmlns:a="http://schemas.openxmlformats.org/drawingml/2006/main" noChangeAspect="1"/>
-            </wp:cNvGraphicFramePr>
-            <a:graphic xmlns:a="http://schemas.openxmlformats.org/drawingml/2006/main">
-              <a:graphicData uri="http://schemas.openxmlformats.org/drawingml/2006/picture">
-                <pic:pic xmlns:pic="http://schemas.openxmlformats.org/drawingml/2006/picture">
-                  <pic:nvPicPr>
-                    <pic:cNvPr id="0" name="Picture 6" descr="Hamburgische Investitions- und Förderbank"/>
-                    <pic:cNvPicPr>
-                      <a:picLocks noChangeAspect="1" noChangeArrowheads="1"/>
-                    </pic:cNvPicPr>
-                  </pic:nvPicPr>
-                  <pic:blipFill>
-                    <a:blip r:embed="rId17">
-                      <a:extLst>
-                        <a:ext uri="{28A0092B-C50C-407E-A947-70E740481C1C}">
-                          <a14:useLocalDpi xmlns:a14="http://schemas.microsoft.com/office/drawing/2010/main" val="0"/>
-                        </a:ext>
-                      </a:extLst>
-                    </a:blip>
-                    <a:srcRect/>
-                    <a:stretch>
-                      <a:fillRect/>
-                    </a:stretch>
-                  </pic:blipFill>
-                  <pic:spPr bwMode="auto">
-                    <a:xfrm>
-                      <a:off x="0" y="0"/>
-                      <a:ext cx="1143000" cy="381000"/>
-                    </a:xfrm>
-                    <a:prstGeom prst="rect">
-                      <a:avLst/>
-                    </a:prstGeom>
-                    <a:noFill/>
-                    <a:ln>
-                      <a:noFill/>
-                    </a:ln>
-                  </pic:spPr>
-                </pic:pic>
-              </a:graphicData>
-            </a:graphic>
-          </wp:inline>
-        </w:drawing>
-      </w:r>
-      <w:r>
-        <w:rPr>
-          <w:rFonts w:ascii="Arial" w:eastAsia="Times New Roman" w:hAnsi="Arial" w:cs="Arial"/>
-          <w:noProof/>
-          <w:color w:val="666666"/>
-          <w:sz w:val="11"/>
-          <w:szCs w:val="11"/>
-          <w:lang w:eastAsia="de-DE"/>
-        </w:rPr>
-        <w:drawing>
-          <wp:inline distT="0" distB="0" distL="0" distR="0" wp14:anchorId="7C0CA93A" wp14:editId="0CC522F0">
-            <wp:extent cx="1143000" cy="624840"/>
-            <wp:effectExtent l="0" t="0" r="0" b="3810"/>
-            <wp:docPr id="15" name="Grafik 15" descr="Helaba – Landesbank Hessen und Thüringen"/>
-            <wp:cNvGraphicFramePr>
-              <a:graphicFrameLocks xmlns:a="http://schemas.openxmlformats.org/drawingml/2006/main" noChangeAspect="1"/>
-            </wp:cNvGraphicFramePr>
-            <a:graphic xmlns:a="http://schemas.openxmlformats.org/drawingml/2006/main">
-              <a:graphicData uri="http://schemas.openxmlformats.org/drawingml/2006/picture">
-                <pic:pic xmlns:pic="http://schemas.openxmlformats.org/drawingml/2006/picture">
-                  <pic:nvPicPr>
-                    <pic:cNvPr id="0" name="Picture 7" descr="Helaba – Landesbank Hessen und Thüringen"/>
-                    <pic:cNvPicPr>
-                      <a:picLocks noChangeAspect="1" noChangeArrowheads="1"/>
-                    </pic:cNvPicPr>
-                  </pic:nvPicPr>
-                  <pic:blipFill>
-                    <a:blip r:embed="rId18">
-                      <a:extLst>
-                        <a:ext uri="{28A0092B-C50C-407E-A947-70E740481C1C}">
-                          <a14:useLocalDpi xmlns:a14="http://schemas.microsoft.com/office/drawing/2010/main" val="0"/>
-                        </a:ext>
-                      </a:extLst>
-                    </a:blip>
-                    <a:srcRect/>
-                    <a:stretch>
-                      <a:fillRect/>
-                    </a:stretch>
-                  </pic:blipFill>
-                  <pic:spPr bwMode="auto">
-                    <a:xfrm>
-                      <a:off x="0" y="0"/>
-                      <a:ext cx="1143000" cy="624840"/>
-                    </a:xfrm>
-                    <a:prstGeom prst="rect">
-                      <a:avLst/>
-                    </a:prstGeom>
-                    <a:noFill/>
-                    <a:ln>
-                      <a:noFill/>
-                    </a:ln>
-                  </pic:spPr>
-                </pic:pic>
-              </a:graphicData>
-            </a:graphic>
-          </wp:inline>
-        </w:drawing>
-      </w:r>
-      <w:r>
-        <w:rPr>
-          <w:rFonts w:ascii="Arial" w:eastAsia="Times New Roman" w:hAnsi="Arial" w:cs="Arial"/>
-          <w:noProof/>
-          <w:color w:val="666666"/>
-          <w:sz w:val="11"/>
-          <w:szCs w:val="11"/>
-          <w:lang w:eastAsia="de-DE"/>
-        </w:rPr>
-        <w:drawing>
-          <wp:inline distT="0" distB="0" distL="0" distR="0" wp14:anchorId="69F8D95E" wp14:editId="0AB7D52D">
-            <wp:extent cx="1143000" cy="99060"/>
-            <wp:effectExtent l="0" t="0" r="0" b="0"/>
-            <wp:docPr id="14" name="Grafik 14" descr="HypoVereinsbank (Unicredit AG)"/>
-            <wp:cNvGraphicFramePr>
-              <a:graphicFrameLocks xmlns:a="http://schemas.openxmlformats.org/drawingml/2006/main" noChangeAspect="1"/>
-            </wp:cNvGraphicFramePr>
-            <a:graphic xmlns:a="http://schemas.openxmlformats.org/drawingml/2006/main">
-              <a:graphicData uri="http://schemas.openxmlformats.org/drawingml/2006/picture">
-                <pic:pic xmlns:pic="http://schemas.openxmlformats.org/drawingml/2006/picture">
-                  <pic:nvPicPr>
-                    <pic:cNvPr id="0" name="Picture 8" descr="HypoVereinsbank (Unicredit AG)"/>
-                    <pic:cNvPicPr>
-                      <a:picLocks noChangeAspect="1" noChangeArrowheads="1"/>
-                    </pic:cNvPicPr>
-                  </pic:nvPicPr>
-                  <pic:blipFill>
-                    <a:blip r:embed="rId19">
-                      <a:extLst>
-                        <a:ext uri="{28A0092B-C50C-407E-A947-70E740481C1C}">
-                          <a14:useLocalDpi xmlns:a14="http://schemas.microsoft.com/office/drawing/2010/main" val="0"/>
-                        </a:ext>
-                      </a:extLst>
-                    </a:blip>
-                    <a:srcRect/>
-                    <a:stretch>
-                      <a:fillRect/>
-                    </a:stretch>
-                  </pic:blipFill>
-                  <pic:spPr bwMode="auto">
-                    <a:xfrm>
-                      <a:off x="0" y="0"/>
-                      <a:ext cx="1143000" cy="99060"/>
-                    </a:xfrm>
-                    <a:prstGeom prst="rect">
-                      <a:avLst/>
-                    </a:prstGeom>
-                    <a:noFill/>
-                    <a:ln>
-                      <a:noFill/>
-                    </a:ln>
-                  </pic:spPr>
-                </pic:pic>
-              </a:graphicData>
-            </a:graphic>
-          </wp:inline>
-        </w:drawing>
-      </w:r>
-      <w:r>
-        <w:rPr>
-          <w:rFonts w:ascii="Arial" w:eastAsia="Times New Roman" w:hAnsi="Arial" w:cs="Arial"/>
-          <w:noProof/>
-          <w:color w:val="666666"/>
-          <w:sz w:val="11"/>
-          <w:szCs w:val="11"/>
-          <w:lang w:eastAsia="de-DE"/>
-        </w:rPr>
-        <w:drawing>
-          <wp:inline distT="0" distB="0" distL="0" distR="0" wp14:anchorId="29039BF4" wp14:editId="0A82BAFB">
-            <wp:extent cx="1143000" cy="480060"/>
-            <wp:effectExtent l="0" t="0" r="0" b="0"/>
-            <wp:docPr id="13" name="Grafik 13" descr="IKB Deutsche Industriebank"/>
-            <wp:cNvGraphicFramePr>
-              <a:graphicFrameLocks xmlns:a="http://schemas.openxmlformats.org/drawingml/2006/main" noChangeAspect="1"/>
-            </wp:cNvGraphicFramePr>
-            <a:graphic xmlns:a="http://schemas.openxmlformats.org/drawingml/2006/main">
-              <a:graphicData uri="http://schemas.openxmlformats.org/drawingml/2006/picture">
-                <pic:pic xmlns:pic="http://schemas.openxmlformats.org/drawingml/2006/picture">
-                  <pic:nvPicPr>
-                    <pic:cNvPr id="0" name="Picture 9" descr="IKB Deutsche Industriebank"/>
-                    <pic:cNvPicPr>
-                      <a:picLocks noChangeAspect="1" noChangeArrowheads="1"/>
-                    </pic:cNvPicPr>
-                  </pic:nvPicPr>
-                  <pic:blipFill>
-                    <a:blip r:embed="rId20">
-                      <a:extLst>
-                        <a:ext uri="{28A0092B-C50C-407E-A947-70E740481C1C}">
-                          <a14:useLocalDpi xmlns:a14="http://schemas.microsoft.com/office/drawing/2010/main" val="0"/>
-                        </a:ext>
-                      </a:extLst>
-                    </a:blip>
-                    <a:srcRect/>
-                    <a:stretch>
-                      <a:fillRect/>
-                    </a:stretch>
-                  </pic:blipFill>
-                  <pic:spPr bwMode="auto">
-                    <a:xfrm>
-                      <a:off x="0" y="0"/>
-                      <a:ext cx="1143000" cy="480060"/>
-                    </a:xfrm>
-                    <a:prstGeom prst="rect">
-                      <a:avLst/>
-                    </a:prstGeom>
-                    <a:noFill/>
-                    <a:ln>
-                      <a:noFill/>
-                    </a:ln>
-                  </pic:spPr>
-                </pic:pic>
-              </a:graphicData>
-            </a:graphic>
-          </wp:inline>
-        </w:drawing>
-      </w:r>
+      <w:bookmarkStart w:id="3" w:name="_GoBack"/>
+      <w:bookmarkEnd w:id="3"/>
     </w:p>
     <w:p>
       <w:pPr>
-        <w:spacing w:after="0" w:line="240" w:lineRule="auto"/>
+        <w:pStyle w:val="Beschriftung"/>
+      </w:pPr>
+      <w:r>
+        <w:t xml:space="preserve">Abbildung </w:t>
+      </w:r>
+      <w:r>
+        <w:fldChar w:fldCharType="begin"/>
+      </w:r>
+      <w:r>
+        <w:instrText xml:space="preserve"> SEQ Abbildung \* ARABIC </w:instrText>
+      </w:r>
+      <w:r>
+        <w:fldChar w:fldCharType="separate"/>
+      </w:r>
+      <w:r>
         <w:rPr>
-          <w:rFonts w:ascii="Arial" w:eastAsia="Times New Roman" w:hAnsi="Arial" w:cs="Arial"/>
-          <w:color w:val="666666"/>
-          <w:sz w:val="11"/>
-          <w:szCs w:val="11"/>
-          <w:lang w:eastAsia="de-DE"/>
+          <w:noProof/>
         </w:rPr>
-      </w:pPr>
+        <w:t>1</w:t>
+      </w:r>
+      <w:r>
+        <w:rPr>
+          <w:noProof/>
+        </w:rPr>
+        <w:fldChar w:fldCharType="end"/>
+      </w:r>
+      <w:r>
+        <w:t>: ListenToMe-Architektur</w:t>
+      </w:r>
     </w:p>
     <w:p>
-      <w:pPr>
-        <w:spacing w:after="0" w:line="240" w:lineRule="auto"/>
-        <w:rPr>
-          <w:rFonts w:ascii="Arial" w:eastAsia="Times New Roman" w:hAnsi="Arial" w:cs="Arial"/>
-          <w:color w:val="666666"/>
-          <w:sz w:val="11"/>
-          <w:szCs w:val="11"/>
-          <w:lang w:eastAsia="de-DE"/>
-        </w:rPr>
-      </w:pPr>
+      <w:r>
+        <w:t>Das HTML5-Formular wird von einem WCF-Webservice geparst. Dieser ermöglicht es der UWP-App festzustellen</w:t>
+      </w:r>
+      <w:r>
+        <w:t>,</w:t>
+      </w:r>
+      <w:r>
+        <w:t xml:space="preserve"> welche Eingabefelder im Originaldokument vorhanden sind. Die UWP-App bildet diese nach. </w:t>
+      </w:r>
+      <w:r>
+        <w:t>Die App</w:t>
+      </w:r>
+      <w:r>
+        <w:t xml:space="preserve"> integriert ebenfalls einen mit dem Bot</w:t>
+      </w:r>
+      <w:r>
+        <w:t>-</w:t>
+      </w:r>
+      <w:r>
+        <w:t>Framework programmierten Bot, der ein spezialisierter Web</w:t>
+      </w:r>
+      <w:r>
+        <w:t>-</w:t>
+      </w:r>
+      <w:r>
+        <w:t xml:space="preserve">Service ist. Der Bot ist in der Lage in Dialogen mit dem Benutzer zu kommunizieren. Außerdem ist er für verschiedene sogenannte Channel verwendbar, unter anderem Cortana, Skype, DirectLine und Telegram. DirectLine </w:t>
+      </w:r>
+      <w:r>
+        <w:t>verwendet der Bot</w:t>
+      </w:r>
+      <w:r>
+        <w:t xml:space="preserve"> in der angegebenen Architektur </w:t>
+      </w:r>
+      <w:r>
+        <w:t xml:space="preserve">zum Beispiel </w:t>
+      </w:r>
+      <w:r>
+        <w:t xml:space="preserve">um direkt mit der UWP-App zu kommunizieren. Es handelt sich dabei um einen </w:t>
+      </w:r>
+      <w:r>
+        <w:t>standardisierten</w:t>
+      </w:r>
+      <w:r>
+        <w:t xml:space="preserve"> </w:t>
+      </w:r>
+      <w:r>
+        <w:t>Http-</w:t>
+      </w:r>
+      <w:r>
+        <w:t>Client, der zwischen den beiden vermittelt.</w:t>
+      </w:r>
     </w:p>
     <w:p>
-      <w:pPr>
-        <w:spacing w:after="0" w:line="240" w:lineRule="auto"/>
-        <w:rPr>
-          <w:rFonts w:ascii="Arial" w:eastAsia="Times New Roman" w:hAnsi="Arial" w:cs="Arial"/>
-          <w:color w:val="666666"/>
-          <w:sz w:val="11"/>
-          <w:szCs w:val="11"/>
-          <w:lang w:eastAsia="de-DE"/>
-        </w:rPr>
-      </w:pPr>
+      <w:r>
+        <w:t>Außer über den Bot gibt es für den Benutzer noch die Möglichkeit die App direkt über Cortana zu steuern. Dies erfolgt über die in der UWP-App integrierten VoiceCommandDefinition-xml-Dateien, ist aber sehr beschränkt im Bezug auf die intelligente Auswertung der Spracheingaben. Was dies angeht, ist der Bot durch die Einbin</w:t>
+      </w:r>
+      <w:r>
+        <w:t>d</w:t>
+      </w:r>
+      <w:r>
+        <w:t>ung von LUIS (Language Understanding Intelligence Service) deutlich überlegen.</w:t>
+      </w:r>
     </w:p>
     <w:p>
-      <w:pPr>
-        <w:spacing w:after="0" w:line="240" w:lineRule="auto"/>
-        <w:rPr>
-          <w:rFonts w:ascii="Arial" w:eastAsia="Times New Roman" w:hAnsi="Arial" w:cs="Arial"/>
-          <w:color w:val="666666"/>
-          <w:sz w:val="11"/>
-          <w:szCs w:val="11"/>
-          <w:lang w:eastAsia="de-DE"/>
-        </w:rPr>
-      </w:pPr>
-      <w:r>
-        <w:rPr>
-          <w:rFonts w:ascii="Arial" w:eastAsia="Times New Roman" w:hAnsi="Arial" w:cs="Arial"/>
-          <w:noProof/>
-          <w:color w:val="666666"/>
-          <w:sz w:val="11"/>
-          <w:szCs w:val="11"/>
-          <w:lang w:eastAsia="de-DE"/>
-        </w:rPr>
-        <w:drawing>
-          <wp:inline distT="0" distB="0" distL="0" distR="0">
-            <wp:extent cx="1143000" cy="274320"/>
-            <wp:effectExtent l="0" t="0" r="0" b="0"/>
-            <wp:docPr id="12" name="Grafik 12" descr="ILB – Investitionsbank des Landes Brandenburg"/>
-            <wp:cNvGraphicFramePr>
-              <a:graphicFrameLocks xmlns:a="http://schemas.openxmlformats.org/drawingml/2006/main" noChangeAspect="1"/>
-            </wp:cNvGraphicFramePr>
-            <a:graphic xmlns:a="http://schemas.openxmlformats.org/drawingml/2006/main">
-              <a:graphicData uri="http://schemas.openxmlformats.org/drawingml/2006/picture">
-                <pic:pic xmlns:pic="http://schemas.openxmlformats.org/drawingml/2006/picture">
-                  <pic:nvPicPr>
-                    <pic:cNvPr id="0" name="Picture 10" descr="ILB – Investitionsbank des Landes Brandenburg"/>
-                    <pic:cNvPicPr>
-                      <a:picLocks noChangeAspect="1" noChangeArrowheads="1"/>
-                    </pic:cNvPicPr>
-                  </pic:nvPicPr>
-                  <pic:blipFill>
-                    <a:blip r:embed="rId21">
-                      <a:extLst>
-                        <a:ext uri="{28A0092B-C50C-407E-A947-70E740481C1C}">
-                          <a14:useLocalDpi xmlns:a14="http://schemas.microsoft.com/office/drawing/2010/main" val="0"/>
-                        </a:ext>
-                      </a:extLst>
-                    </a:blip>
-                    <a:srcRect/>
-                    <a:stretch>
-                      <a:fillRect/>
-                    </a:stretch>
-                  </pic:blipFill>
-                  <pic:spPr bwMode="auto">
-                    <a:xfrm>
-                      <a:off x="0" y="0"/>
-                      <a:ext cx="1143000" cy="274320"/>
-                    </a:xfrm>
-                    <a:prstGeom prst="rect">
-                      <a:avLst/>
-                    </a:prstGeom>
-                    <a:noFill/>
-                    <a:ln>
-                      <a:noFill/>
-                    </a:ln>
-                  </pic:spPr>
-                </pic:pic>
-              </a:graphicData>
-            </a:graphic>
-          </wp:inline>
-        </w:drawing>
-      </w:r>
-      <w:r>
-        <w:rPr>
-          <w:rFonts w:ascii="Arial" w:eastAsia="Times New Roman" w:hAnsi="Arial" w:cs="Arial"/>
-          <w:noProof/>
-          <w:color w:val="666666"/>
-          <w:sz w:val="11"/>
-          <w:szCs w:val="11"/>
-          <w:lang w:eastAsia="de-DE"/>
-        </w:rPr>
-        <w:drawing>
-          <wp:inline distT="0" distB="0" distL="0" distR="0" wp14:anchorId="1F27BD9D" wp14:editId="52A1E070">
-            <wp:extent cx="1143000" cy="320040"/>
-            <wp:effectExtent l="0" t="0" r="0" b="3810"/>
-            <wp:docPr id="11" name="Grafik 11" descr="Investitionsbank Berlin"/>
-            <wp:cNvGraphicFramePr>
-              <a:graphicFrameLocks xmlns:a="http://schemas.openxmlformats.org/drawingml/2006/main" noChangeAspect="1"/>
-            </wp:cNvGraphicFramePr>
-            <a:graphic xmlns:a="http://schemas.openxmlformats.org/drawingml/2006/main">
-              <a:graphicData uri="http://schemas.openxmlformats.org/drawingml/2006/picture">
-                <pic:pic xmlns:pic="http://schemas.openxmlformats.org/drawingml/2006/picture">
-                  <pic:nvPicPr>
-                    <pic:cNvPr id="0" name="Picture 11" descr="Investitionsbank Berlin"/>
-                    <pic:cNvPicPr>
-                      <a:picLocks noChangeAspect="1" noChangeArrowheads="1"/>
-                    </pic:cNvPicPr>
-                  </pic:nvPicPr>
-                  <pic:blipFill>
-                    <a:blip r:embed="rId22">
-                      <a:extLst>
-                        <a:ext uri="{28A0092B-C50C-407E-A947-70E740481C1C}">
-                          <a14:useLocalDpi xmlns:a14="http://schemas.microsoft.com/office/drawing/2010/main" val="0"/>
-                        </a:ext>
-                      </a:extLst>
-                    </a:blip>
-                    <a:srcRect/>
-                    <a:stretch>
-                      <a:fillRect/>
-                    </a:stretch>
-                  </pic:blipFill>
-                  <pic:spPr bwMode="auto">
-                    <a:xfrm>
-                      <a:off x="0" y="0"/>
-                      <a:ext cx="1143000" cy="320040"/>
-                    </a:xfrm>
-                    <a:prstGeom prst="rect">
-                      <a:avLst/>
-                    </a:prstGeom>
-                    <a:noFill/>
-                    <a:ln>
-                      <a:noFill/>
-                    </a:ln>
-                  </pic:spPr>
-                </pic:pic>
-              </a:graphicData>
-            </a:graphic>
-          </wp:inline>
-        </w:drawing>
-      </w:r>
-      <w:r>
-        <w:rPr>
-          <w:rFonts w:ascii="Arial" w:eastAsia="Times New Roman" w:hAnsi="Arial" w:cs="Arial"/>
-          <w:noProof/>
-          <w:color w:val="666666"/>
-          <w:sz w:val="11"/>
-          <w:szCs w:val="11"/>
-          <w:lang w:eastAsia="de-DE"/>
-        </w:rPr>
-        <w:drawing>
-          <wp:inline distT="0" distB="0" distL="0" distR="0" wp14:anchorId="07C4EBC3" wp14:editId="2895507D">
-            <wp:extent cx="952500" cy="464820"/>
-            <wp:effectExtent l="0" t="0" r="0" b="0"/>
-            <wp:docPr id="10" name="Grafik 10" descr="Investitionsbank Schleswig-Holstein (IB.SH)"/>
-            <wp:cNvGraphicFramePr>
-              <a:graphicFrameLocks xmlns:a="http://schemas.openxmlformats.org/drawingml/2006/main" noChangeAspect="1"/>
-            </wp:cNvGraphicFramePr>
-            <a:graphic xmlns:a="http://schemas.openxmlformats.org/drawingml/2006/main">
-              <a:graphicData uri="http://schemas.openxmlformats.org/drawingml/2006/picture">
-                <pic:pic xmlns:pic="http://schemas.openxmlformats.org/drawingml/2006/picture">
-                  <pic:nvPicPr>
-                    <pic:cNvPr id="0" name="Picture 12" descr="Investitionsbank Schleswig-Holstein (IB.SH)"/>
-                    <pic:cNvPicPr>
-                      <a:picLocks noChangeAspect="1" noChangeArrowheads="1"/>
-                    </pic:cNvPicPr>
-                  </pic:nvPicPr>
-                  <pic:blipFill>
-                    <a:blip r:embed="rId23">
-                      <a:extLst>
-                        <a:ext uri="{28A0092B-C50C-407E-A947-70E740481C1C}">
-                          <a14:useLocalDpi xmlns:a14="http://schemas.microsoft.com/office/drawing/2010/main" val="0"/>
-                        </a:ext>
-                      </a:extLst>
-                    </a:blip>
-                    <a:srcRect/>
-                    <a:stretch>
-                      <a:fillRect/>
-                    </a:stretch>
-                  </pic:blipFill>
-                  <pic:spPr bwMode="auto">
-                    <a:xfrm>
-                      <a:off x="0" y="0"/>
-                      <a:ext cx="952500" cy="464820"/>
-                    </a:xfrm>
-                    <a:prstGeom prst="rect">
-                      <a:avLst/>
-                    </a:prstGeom>
-                    <a:noFill/>
-                    <a:ln>
-                      <a:noFill/>
-                    </a:ln>
-                  </pic:spPr>
-                </pic:pic>
-              </a:graphicData>
-            </a:graphic>
-          </wp:inline>
-        </w:drawing>
-      </w:r>
-      <w:r>
-        <w:rPr>
-          <w:rFonts w:ascii="Arial" w:eastAsia="Times New Roman" w:hAnsi="Arial" w:cs="Arial"/>
-          <w:noProof/>
-          <w:color w:val="666666"/>
-          <w:sz w:val="11"/>
-          <w:szCs w:val="11"/>
-          <w:lang w:eastAsia="de-DE"/>
-        </w:rPr>
-        <w:drawing>
-          <wp:inline distT="0" distB="0" distL="0" distR="0" wp14:anchorId="3AF77CCD" wp14:editId="437B9B51">
-            <wp:extent cx="1143000" cy="281940"/>
-            <wp:effectExtent l="0" t="0" r="0" b="3810"/>
-            <wp:docPr id="9" name="Grafik 9" descr="Investitions- und Förderbank Niedersachsen (NBank)"/>
-            <wp:cNvGraphicFramePr>
-              <a:graphicFrameLocks xmlns:a="http://schemas.openxmlformats.org/drawingml/2006/main" noChangeAspect="1"/>
-            </wp:cNvGraphicFramePr>
-            <a:graphic xmlns:a="http://schemas.openxmlformats.org/drawingml/2006/main">
-              <a:graphicData uri="http://schemas.openxmlformats.org/drawingml/2006/picture">
-                <pic:pic xmlns:pic="http://schemas.openxmlformats.org/drawingml/2006/picture">
-                  <pic:nvPicPr>
-                    <pic:cNvPr id="0" name="Picture 13" descr="Investitions- und Förderbank Niedersachsen (NBank)"/>
-                    <pic:cNvPicPr>
-                      <a:picLocks noChangeAspect="1" noChangeArrowheads="1"/>
-                    </pic:cNvPicPr>
-                  </pic:nvPicPr>
-                  <pic:blipFill>
-                    <a:blip r:embed="rId24">
-                      <a:extLst>
-                        <a:ext uri="{28A0092B-C50C-407E-A947-70E740481C1C}">
-                          <a14:useLocalDpi xmlns:a14="http://schemas.microsoft.com/office/drawing/2010/main" val="0"/>
-                        </a:ext>
-                      </a:extLst>
-                    </a:blip>
-                    <a:srcRect/>
-                    <a:stretch>
-                      <a:fillRect/>
-                    </a:stretch>
-                  </pic:blipFill>
-                  <pic:spPr bwMode="auto">
-                    <a:xfrm>
-                      <a:off x="0" y="0"/>
-                      <a:ext cx="1143000" cy="281940"/>
-                    </a:xfrm>
-                    <a:prstGeom prst="rect">
-                      <a:avLst/>
-                    </a:prstGeom>
-                    <a:noFill/>
-                    <a:ln>
-                      <a:noFill/>
-                    </a:ln>
-                  </pic:spPr>
-                </pic:pic>
-              </a:graphicData>
-            </a:graphic>
-          </wp:inline>
-        </w:drawing>
-      </w:r>
-      <w:r>
-        <w:rPr>
-          <w:rFonts w:ascii="Arial" w:eastAsia="Times New Roman" w:hAnsi="Arial" w:cs="Arial"/>
-          <w:noProof/>
-          <w:color w:val="666666"/>
-          <w:sz w:val="11"/>
-          <w:szCs w:val="11"/>
-          <w:lang w:eastAsia="de-DE"/>
-        </w:rPr>
-        <w:drawing>
-          <wp:inline distT="0" distB="0" distL="0" distR="0" wp14:anchorId="20C8B011" wp14:editId="4E174754">
-            <wp:extent cx="1143000" cy="228600"/>
-            <wp:effectExtent l="0" t="0" r="0" b="0"/>
-            <wp:docPr id="8" name="Grafik 8" descr="Investitions- und Strukturbank Rheinland-Pfalz (ISB)"/>
-            <wp:cNvGraphicFramePr>
-              <a:graphicFrameLocks xmlns:a="http://schemas.openxmlformats.org/drawingml/2006/main" noChangeAspect="1"/>
-            </wp:cNvGraphicFramePr>
-            <a:graphic xmlns:a="http://schemas.openxmlformats.org/drawingml/2006/main">
-              <a:graphicData uri="http://schemas.openxmlformats.org/drawingml/2006/picture">
-                <pic:pic xmlns:pic="http://schemas.openxmlformats.org/drawingml/2006/picture">
-                  <pic:nvPicPr>
-                    <pic:cNvPr id="0" name="Picture 14" descr="Investitions- und Strukturbank Rheinland-Pfalz (ISB)"/>
-                    <pic:cNvPicPr>
-                      <a:picLocks noChangeAspect="1" noChangeArrowheads="1"/>
-                    </pic:cNvPicPr>
-                  </pic:nvPicPr>
-                  <pic:blipFill>
-                    <a:blip r:embed="rId25">
-                      <a:extLst>
-                        <a:ext uri="{28A0092B-C50C-407E-A947-70E740481C1C}">
-                          <a14:useLocalDpi xmlns:a14="http://schemas.microsoft.com/office/drawing/2010/main" val="0"/>
-                        </a:ext>
-                      </a:extLst>
-                    </a:blip>
-                    <a:srcRect/>
-                    <a:stretch>
-                      <a:fillRect/>
-                    </a:stretch>
-                  </pic:blipFill>
-                  <pic:spPr bwMode="auto">
-                    <a:xfrm>
-                      <a:off x="0" y="0"/>
-                      <a:ext cx="1143000" cy="228600"/>
-                    </a:xfrm>
-                    <a:prstGeom prst="rect">
-                      <a:avLst/>
-                    </a:prstGeom>
-                    <a:noFill/>
-                    <a:ln>
-                      <a:noFill/>
-                    </a:ln>
-                  </pic:spPr>
-                </pic:pic>
-              </a:graphicData>
-            </a:graphic>
-          </wp:inline>
-        </w:drawing>
+      <w:r>
+        <w:t xml:space="preserve">Das Produkt ist nicht abgeschlossen, es besteht noch an </w:t>
+      </w:r>
+      <w:r>
+        <w:t>mehrer</w:t>
+      </w:r>
+      <w:r>
+        <w:t xml:space="preserve">en Stellen </w:t>
+      </w:r>
+      <w:r>
+        <w:t>Verbesserungsmöglichkeiten</w:t>
+      </w:r>
+      <w:r>
+        <w:t xml:space="preserve">. Momentan ist der WebService noch nicht in der Lage eine HTML-Gliederungsstruktur in &lt;h1&gt;, &lt;h2&gt; ect. </w:t>
+      </w:r>
+      <w:r>
+        <w:t>Überschriften</w:t>
+      </w:r>
+      <w:r>
+        <w:t xml:space="preserve"> abzubilden. Es fehlen Methoden für das Auslesen von speziellen Feldern, z.B. die </w:t>
+      </w:r>
+      <w:r>
+        <w:t>Auswahl von Radio</w:t>
+      </w:r>
+      <w:r>
+        <w:t xml:space="preserve"> </w:t>
+      </w:r>
+      <w:r>
+        <w:t>Buttons.</w:t>
       </w:r>
     </w:p>
     <w:p>
-      <w:pPr>
-        <w:spacing w:after="0" w:line="240" w:lineRule="auto"/>
+      <w:r>
+        <w:t>Einige der S</w:t>
+      </w:r>
+      <w:r>
+        <w:t>prach</w:t>
+      </w:r>
+      <w:r>
+        <w:t>kommandos erfordern ebenfalls weitere Implementation</w:t>
+      </w:r>
+      <w:r>
+        <w:t>en</w:t>
+      </w:r>
+      <w:r>
+        <w:t xml:space="preserve">. Die mitgegebenen Argumente werden zum Teil nicht erkannt. Zudem ist eine Bindung an die View-Klassen ratsam laut </w:t>
+      </w:r>
+      <w:r>
+        <w:lastRenderedPageBreak/>
+        <w:t>dem BeispielProjekt AdventureWorks</w:t>
+      </w:r>
+      <w:r>
         <w:rPr>
-          <w:rFonts w:ascii="Arial" w:eastAsia="Times New Roman" w:hAnsi="Arial" w:cs="Arial"/>
-          <w:color w:val="666666"/>
-          <w:sz w:val="11"/>
-          <w:szCs w:val="11"/>
-          <w:lang w:eastAsia="de-DE"/>
+          <w:rStyle w:val="Endnotenzeichen"/>
         </w:rPr>
-      </w:pPr>
+        <w:endnoteReference w:id="1"/>
+      </w:r>
+      <w:r>
+        <w:t>. Die Verzweigung der Bot</w:t>
+      </w:r>
+      <w:r>
+        <w:t>-</w:t>
+      </w:r>
+      <w:r>
+        <w:t xml:space="preserve">Dialoge des Bots ist momentan nicht </w:t>
+      </w:r>
+      <w:r>
+        <w:t>fehler</w:t>
+      </w:r>
+      <w:r>
+        <w:t>frei</w:t>
+      </w:r>
+      <w:r>
+        <w:t xml:space="preserve"> und es kommt immer wieder zu Ausnahmen. </w:t>
+      </w:r>
+      <w:r>
+        <w:t xml:space="preserve">Eine Schwierigkeit besteht für den Bot </w:t>
+      </w:r>
+      <w:r>
+        <w:t xml:space="preserve">auch </w:t>
+      </w:r>
+      <w:r>
+        <w:t xml:space="preserve">darin, konsequent </w:t>
+      </w:r>
+      <w:r>
+        <w:t>auf</w:t>
+      </w:r>
+      <w:r>
+        <w:t xml:space="preserve"> Deutsch zu „sprechen“, da einige der internen Kommandos nur </w:t>
+      </w:r>
+      <w:r>
+        <w:t>auf</w:t>
+      </w:r>
+      <w:r>
+        <w:t xml:space="preserve"> Englisch verfügbar sind. Hier besteht noch weiterer Forschungsbedarf.</w:t>
+      </w:r>
     </w:p>
     <w:p>
-      <w:pPr>
-        <w:spacing w:after="0" w:line="240" w:lineRule="auto"/>
-        <w:rPr>
-          <w:rFonts w:ascii="Arial" w:eastAsia="Times New Roman" w:hAnsi="Arial" w:cs="Arial"/>
-          <w:color w:val="666666"/>
-          <w:sz w:val="11"/>
-          <w:szCs w:val="11"/>
-          <w:lang w:eastAsia="de-DE"/>
-        </w:rPr>
-      </w:pPr>
+      <w:r>
+        <w:t>Auch die Ausweitung auf weitere Sprachassistenten steht noch bevor.</w:t>
+      </w:r>
+      <w:r>
+        <w:t xml:space="preserve"> Alexa von Amazon würde sich </w:t>
+      </w:r>
+      <w:r>
+        <w:t>als N</w:t>
+      </w:r>
+      <w:r>
+        <w:t>ächst</w:t>
+      </w:r>
+      <w:r>
+        <w:t>es</w:t>
+      </w:r>
+      <w:r>
+        <w:t xml:space="preserve"> anbieten, da die Implementierungsdetails sehr ähnlich zu Cortana sind.</w:t>
+      </w:r>
     </w:p>
     <w:p>
       <w:pPr>
-        <w:spacing w:after="0" w:line="240" w:lineRule="auto"/>
+        <w:pStyle w:val="berschrift1"/>
         <w:rPr>
-          <w:rFonts w:ascii="Arial" w:eastAsia="Times New Roman" w:hAnsi="Arial" w:cs="Arial"/>
-          <w:color w:val="666666"/>
-          <w:sz w:val="11"/>
-          <w:szCs w:val="11"/>
-          <w:lang w:eastAsia="de-DE"/>
+          <w:color w:val="00B050"/>
         </w:rPr>
       </w:pPr>
+      <w:bookmarkStart w:id="4" w:name="_Toc501138316"/>
+      <w:r>
+        <w:rPr>
+          <w:color w:val="00B050"/>
+        </w:rPr>
+        <w:t>Tätigkeiten</w:t>
+      </w:r>
+      <w:bookmarkEnd w:id="4"/>
     </w:p>
     <w:p>
-      <w:pPr>
-        <w:spacing w:after="0" w:line="240" w:lineRule="auto"/>
-        <w:rPr>
-          <w:rFonts w:ascii="Arial" w:eastAsia="Times New Roman" w:hAnsi="Arial" w:cs="Arial"/>
-          <w:color w:val="666666"/>
-          <w:sz w:val="11"/>
-          <w:szCs w:val="11"/>
-          <w:lang w:eastAsia="de-DE"/>
-        </w:rPr>
-      </w:pPr>
+      <w:r>
+        <w:t>Die folgende Tabelle stellt die Tätigkeiten in der Praxisphase dar.</w:t>
+      </w:r>
+    </w:p>
+    <w:tbl>
+      <w:tblPr>
+        <w:tblStyle w:val="Tabellenraster"/>
+        <w:tblW w:w="0" w:type="auto"/>
+        <w:tblLook w:val="04A0" w:firstRow="1" w:lastRow="0" w:firstColumn="1" w:lastColumn="0" w:noHBand="0" w:noVBand="1"/>
+      </w:tblPr>
+      <w:tblGrid>
+        <w:gridCol w:w="3020"/>
+        <w:gridCol w:w="3021"/>
+        <w:gridCol w:w="3021"/>
+      </w:tblGrid>
+      <w:tr>
+        <w:tc>
+          <w:tcPr>
+            <w:tcW w:w="3020" w:type="dxa"/>
+          </w:tcPr>
+          <w:p>
+            <w:pPr>
+              <w:rPr>
+                <w:b/>
+              </w:rPr>
+            </w:pPr>
+            <w:r>
+              <w:rPr>
+                <w:b/>
+              </w:rPr>
+              <w:t>Zeitraum</w:t>
+            </w:r>
+          </w:p>
+        </w:tc>
+        <w:tc>
+          <w:tcPr>
+            <w:tcW w:w="3021" w:type="dxa"/>
+          </w:tcPr>
+          <w:p>
+            <w:pPr>
+              <w:rPr>
+                <w:b/>
+              </w:rPr>
+            </w:pPr>
+            <w:r>
+              <w:rPr>
+                <w:b/>
+              </w:rPr>
+              <w:t>Tätigkeit</w:t>
+            </w:r>
+          </w:p>
+        </w:tc>
+        <w:tc>
+          <w:tcPr>
+            <w:tcW w:w="3021" w:type="dxa"/>
+          </w:tcPr>
+          <w:p>
+            <w:pPr>
+              <w:rPr>
+                <w:b/>
+              </w:rPr>
+            </w:pPr>
+            <w:r>
+              <w:rPr>
+                <w:b/>
+              </w:rPr>
+              <w:t>Bemerkung</w:t>
+            </w:r>
+          </w:p>
+        </w:tc>
+      </w:tr>
+      <w:tr>
+        <w:tc>
+          <w:tcPr>
+            <w:tcW w:w="3020" w:type="dxa"/>
+          </w:tcPr>
+          <w:p>
+            <w:pPr>
+              <w:jc w:val="both"/>
+            </w:pPr>
+            <w:r>
+              <w:t>01.09.2017-08.09.2017</w:t>
+            </w:r>
+          </w:p>
+        </w:tc>
+        <w:tc>
+          <w:tcPr>
+            <w:tcW w:w="3021" w:type="dxa"/>
+          </w:tcPr>
+          <w:p>
+            <w:r>
+              <w:t>Theoretische Einarbeitung in Anwendungen</w:t>
+            </w:r>
+            <w:r>
+              <w:t xml:space="preserve"> mit Sprachsteuerung</w:t>
+            </w:r>
+            <w:r>
+              <w:t>,</w:t>
+            </w:r>
+          </w:p>
+          <w:p>
+            <w:r>
+              <w:t>Administratorisches</w:t>
+            </w:r>
+          </w:p>
+        </w:tc>
+        <w:tc>
+          <w:tcPr>
+            <w:tcW w:w="3021" w:type="dxa"/>
+          </w:tcPr>
+          <w:p>
+            <w:r>
+              <w:t>Internetrecherche von Betreuer zugeteilt</w:t>
+            </w:r>
+          </w:p>
+          <w:p>
+            <w:r>
+              <w:t>Hardware und Freigaben von Administrator erhalten, Arbeitssicherheitsbelehrungen und Ähnliches</w:t>
+            </w:r>
+          </w:p>
+        </w:tc>
+      </w:tr>
+      <w:tr>
+        <w:tc>
+          <w:tcPr>
+            <w:tcW w:w="3020" w:type="dxa"/>
+          </w:tcPr>
+          <w:p>
+            <w:pPr>
+              <w:jc w:val="both"/>
+            </w:pPr>
+            <w:r>
+              <w:t>0</w:t>
+            </w:r>
+            <w:r>
+              <w:t>9</w:t>
+            </w:r>
+            <w:r>
+              <w:t>.09.2017-31.09.2017</w:t>
+            </w:r>
+          </w:p>
+        </w:tc>
+        <w:tc>
+          <w:tcPr>
+            <w:tcW w:w="3021" w:type="dxa"/>
+          </w:tcPr>
+          <w:p>
+            <w:r>
+              <w:t>Installation</w:t>
+            </w:r>
+          </w:p>
+          <w:p>
+            <w:pPr>
+              <w:pStyle w:val="Listenabsatz"/>
+              <w:numPr>
+                <w:ilvl w:val="0"/>
+                <w:numId w:val="3"/>
+              </w:numPr>
+            </w:pPr>
+            <w:r>
+              <w:t>Visual Studio</w:t>
+            </w:r>
+          </w:p>
+          <w:p>
+            <w:pPr>
+              <w:pStyle w:val="Listenabsatz"/>
+              <w:numPr>
+                <w:ilvl w:val="0"/>
+                <w:numId w:val="3"/>
+              </w:numPr>
+            </w:pPr>
+            <w:r>
+              <w:t>GitHub Repository</w:t>
+            </w:r>
+          </w:p>
+          <w:p>
+            <w:pPr>
+              <w:pStyle w:val="Listenabsatz"/>
+              <w:numPr>
+                <w:ilvl w:val="0"/>
+                <w:numId w:val="3"/>
+              </w:numPr>
+            </w:pPr>
+            <w:r>
+              <w:t>Botframework Emulator</w:t>
+            </w:r>
+          </w:p>
+          <w:p>
+            <w:r>
+              <w:t>Einarbeitung UWP-Apps</w:t>
+            </w:r>
+          </w:p>
+        </w:tc>
+        <w:tc>
+          <w:tcPr>
+            <w:tcW w:w="3021" w:type="dxa"/>
+          </w:tcPr>
+          <w:p>
+            <w:r>
+              <w:t>Zeit</w:t>
+            </w:r>
+            <w:r>
+              <w:t>aufwendiger:</w:t>
+            </w:r>
+          </w:p>
+          <w:p>
+            <w:pPr>
+              <w:pStyle w:val="Listenabsatz"/>
+              <w:numPr>
+                <w:ilvl w:val="0"/>
+                <w:numId w:val="6"/>
+              </w:numPr>
+            </w:pPr>
+            <w:r>
+              <w:t>Konfigurationsdateien von Git</w:t>
+            </w:r>
+            <w:r>
+              <w:t xml:space="preserve"> (Mitarbeiter</w:t>
+            </w:r>
+            <w:r>
+              <w:t>,</w:t>
+            </w:r>
+            <w:r>
+              <w:t xml:space="preserve"> der das bei </w:t>
+            </w:r>
+            <w:r>
+              <w:t>I</w:t>
+            </w:r>
+            <w:r>
+              <w:t xml:space="preserve">nnobis </w:t>
+            </w:r>
+            <w:r>
+              <w:t>unterstütz</w:t>
+            </w:r>
+            <w:r>
+              <w:t>t</w:t>
+            </w:r>
+            <w:r>
+              <w:t>,</w:t>
+            </w:r>
+            <w:r>
+              <w:t xml:space="preserve"> hatte Zeitnot)</w:t>
+            </w:r>
+          </w:p>
+          <w:p>
+            <w:pPr>
+              <w:pStyle w:val="Listenabsatz"/>
+              <w:numPr>
+                <w:ilvl w:val="0"/>
+                <w:numId w:val="6"/>
+              </w:numPr>
+            </w:pPr>
+            <w:r>
+              <w:t>Navigationskonzepte in UWP</w:t>
+            </w:r>
+          </w:p>
+        </w:tc>
+      </w:tr>
+      <w:tr>
+        <w:tc>
+          <w:tcPr>
+            <w:tcW w:w="3020" w:type="dxa"/>
+          </w:tcPr>
+          <w:p>
+            <w:r>
+              <w:t>01.10.2017-27.10.2017</w:t>
+            </w:r>
+          </w:p>
+        </w:tc>
+        <w:tc>
+          <w:tcPr>
+            <w:tcW w:w="3021" w:type="dxa"/>
+          </w:tcPr>
+          <w:p>
+            <w:r>
+              <w:t>OnlineAccounts anknüpfen</w:t>
+            </w:r>
+          </w:p>
+          <w:p>
+            <w:pPr>
+              <w:pStyle w:val="Listenabsatz"/>
+              <w:numPr>
+                <w:ilvl w:val="0"/>
+                <w:numId w:val="4"/>
+              </w:numPr>
+            </w:pPr>
+            <w:r>
+              <w:t>Azure</w:t>
+            </w:r>
+          </w:p>
+          <w:p>
+            <w:pPr>
+              <w:pStyle w:val="Listenabsatz"/>
+              <w:numPr>
+                <w:ilvl w:val="0"/>
+                <w:numId w:val="4"/>
+              </w:numPr>
+            </w:pPr>
+            <w:r>
+              <w:t>LUIS</w:t>
+            </w:r>
+          </w:p>
+          <w:p>
+            <w:r>
+              <w:t xml:space="preserve">UWP-App ausbauen </w:t>
+            </w:r>
+          </w:p>
+          <w:p>
+            <w:pPr>
+              <w:pStyle w:val="Listenabsatz"/>
+              <w:numPr>
+                <w:ilvl w:val="0"/>
+                <w:numId w:val="5"/>
+              </w:numPr>
+            </w:pPr>
+            <w:r>
+              <w:t>V</w:t>
+            </w:r>
+            <w:r>
+              <w:t>oice-Command-Definition-XML</w:t>
+            </w:r>
+            <w:r>
+              <w:t>-Datei</w:t>
+            </w:r>
+          </w:p>
+          <w:p>
+            <w:pPr>
+              <w:pStyle w:val="Listenabsatz"/>
+              <w:numPr>
+                <w:ilvl w:val="0"/>
+                <w:numId w:val="5"/>
+              </w:numPr>
+            </w:pPr>
+            <w:r>
+              <w:t>Statische Eingabefelder</w:t>
+            </w:r>
+          </w:p>
+        </w:tc>
+        <w:tc>
+          <w:tcPr>
+            <w:tcW w:w="3021" w:type="dxa"/>
+          </w:tcPr>
+          <w:p>
+            <w:r>
+              <w:t>Das Testen des L</w:t>
+            </w:r>
+            <w:r>
+              <w:t>UIS</w:t>
+            </w:r>
+            <w:r>
+              <w:t>-Bots war im Firmennetzwerk durch Proxyeinstellungen und Inkompabilität mit dem Botframework-Emulator nicht möglich</w:t>
+            </w:r>
+            <w:r>
+              <w:t>.</w:t>
+            </w:r>
+          </w:p>
+        </w:tc>
+      </w:tr>
+      <w:tr>
+        <w:tc>
+          <w:tcPr>
+            <w:tcW w:w="3020" w:type="dxa"/>
+          </w:tcPr>
+          <w:p>
+            <w:r>
+              <w:t>28.10.2017-0</w:t>
+            </w:r>
+            <w:r>
+              <w:t>9</w:t>
+            </w:r>
+            <w:r>
+              <w:t>.11.2017</w:t>
+            </w:r>
+          </w:p>
+        </w:tc>
+        <w:tc>
+          <w:tcPr>
+            <w:tcW w:w="3021" w:type="dxa"/>
+          </w:tcPr>
+          <w:p>
+            <w:r>
+              <w:t>Projekte untereinander verknüpen</w:t>
+            </w:r>
+          </w:p>
+          <w:p>
+            <w:pPr>
+              <w:pStyle w:val="Listenabsatz"/>
+              <w:numPr>
+                <w:ilvl w:val="0"/>
+                <w:numId w:val="7"/>
+              </w:numPr>
+            </w:pPr>
+            <w:r>
+              <w:t>DirectLine</w:t>
+            </w:r>
+          </w:p>
+          <w:p>
+            <w:pPr>
+              <w:pStyle w:val="Listenabsatz"/>
+              <w:numPr>
+                <w:ilvl w:val="0"/>
+                <w:numId w:val="7"/>
+              </w:numPr>
+            </w:pPr>
+            <w:r>
+              <w:t>JSON</w:t>
+            </w:r>
+          </w:p>
+          <w:p>
+            <w:r>
+              <w:t xml:space="preserve">Einarbeitung in </w:t>
+            </w:r>
+            <w:r>
+              <w:t>Http-</w:t>
+            </w:r>
+            <w:r>
+              <w:t>Client</w:t>
+            </w:r>
+            <w:r>
+              <w:t>s</w:t>
+            </w:r>
+          </w:p>
+        </w:tc>
+        <w:tc>
+          <w:tcPr>
+            <w:tcW w:w="3021" w:type="dxa"/>
+          </w:tcPr>
+          <w:p>
+            <w:r>
+              <w:t xml:space="preserve">Erkannt, dass das WebFormular inkompatibel ist mit dem Net Core Framework, </w:t>
+            </w:r>
+            <w:r>
+              <w:t>welches</w:t>
+            </w:r>
+            <w:r>
+              <w:t xml:space="preserve"> UWP verwendet.</w:t>
+            </w:r>
+          </w:p>
+          <w:p>
+            <w:r>
+              <w:t>Glücklicherweise gab es noch eine online-</w:t>
+            </w:r>
+            <w:r>
+              <w:t>PDF</w:t>
+            </w:r>
+            <w:r>
+              <w:t>-Version auf die ausgewichen werden konnte.</w:t>
+            </w:r>
+          </w:p>
+        </w:tc>
+      </w:tr>
+      <w:tr>
+        <w:tc>
+          <w:tcPr>
+            <w:tcW w:w="3020" w:type="dxa"/>
+          </w:tcPr>
+          <w:p>
+            <w:r>
+              <w:t>10.11.2017-2</w:t>
+            </w:r>
+            <w:r>
+              <w:t>2</w:t>
+            </w:r>
+            <w:r>
+              <w:t>.11.2017</w:t>
+            </w:r>
+          </w:p>
+        </w:tc>
+        <w:tc>
+          <w:tcPr>
+            <w:tcW w:w="3021" w:type="dxa"/>
+          </w:tcPr>
+          <w:p>
+            <w:r>
+              <w:t>WebService hinzugefügt</w:t>
+            </w:r>
+          </w:p>
+          <w:p>
+            <w:pPr>
+              <w:pStyle w:val="Listenabsatz"/>
+              <w:numPr>
+                <w:ilvl w:val="0"/>
+                <w:numId w:val="8"/>
+              </w:numPr>
+            </w:pPr>
+            <w:r>
+              <w:t>Xpath</w:t>
+            </w:r>
+          </w:p>
+          <w:p>
+            <w:pPr>
+              <w:pStyle w:val="Listenabsatz"/>
+              <w:numPr>
+                <w:ilvl w:val="0"/>
+                <w:numId w:val="8"/>
+              </w:numPr>
+            </w:pPr>
+            <w:r>
+              <w:t>Headless Browser</w:t>
+            </w:r>
+          </w:p>
+        </w:tc>
+        <w:tc>
+          <w:tcPr>
+            <w:tcW w:w="3021" w:type="dxa"/>
+          </w:tcPr>
+          <w:p>
+            <w:r>
+              <w:t>Schwieriger:</w:t>
+            </w:r>
+          </w:p>
+          <w:p>
+            <w:r>
+              <w:t xml:space="preserve">Das </w:t>
+            </w:r>
+            <w:r>
+              <w:t>PDF</w:t>
+            </w:r>
+            <w:r>
+              <w:t xml:space="preserve"> wurde mit </w:t>
+            </w:r>
+            <w:r>
+              <w:t>J</w:t>
+            </w:r>
+            <w:r>
+              <w:t>avascript</w:t>
+            </w:r>
+            <w:r>
+              <w:t>-</w:t>
+            </w:r>
+            <w:r>
+              <w:t>Funktionen generiert. Somit Anforderung an den Web</w:t>
+            </w:r>
+            <w:r>
+              <w:t>-</w:t>
+            </w:r>
+            <w:r>
+              <w:t>Service das Formular in regelmäßigen Abständen abzufragen, ob die Text</w:t>
+            </w:r>
+            <w:r>
+              <w:t>-</w:t>
+            </w:r>
+            <w:r>
+              <w:t>Strings schon eingebunden wurden</w:t>
+            </w:r>
+            <w:r>
+              <w:t>.</w:t>
+            </w:r>
+          </w:p>
+        </w:tc>
+      </w:tr>
+      <w:tr>
+        <w:tc>
+          <w:tcPr>
+            <w:tcW w:w="3020" w:type="dxa"/>
+          </w:tcPr>
+          <w:p>
+            <w:r>
+              <w:t>23.11.2017-08.12.2017</w:t>
+            </w:r>
+          </w:p>
+        </w:tc>
+        <w:tc>
+          <w:tcPr>
+            <w:tcW w:w="3021" w:type="dxa"/>
+          </w:tcPr>
+          <w:p>
+            <w:r>
+              <w:t>L</w:t>
+            </w:r>
+            <w:r>
+              <w:t>UIS-</w:t>
+            </w:r>
+            <w:r>
+              <w:t>Bot ausbauen</w:t>
+            </w:r>
+          </w:p>
+          <w:p>
+            <w:pPr>
+              <w:pStyle w:val="Listenabsatz"/>
+              <w:numPr>
+                <w:ilvl w:val="0"/>
+                <w:numId w:val="9"/>
+              </w:numPr>
+            </w:pPr>
+            <w:r>
+              <w:t>FormFlow</w:t>
+            </w:r>
+          </w:p>
+          <w:p>
+            <w:pPr>
+              <w:pStyle w:val="Listenabsatz"/>
+              <w:numPr>
+                <w:ilvl w:val="0"/>
+                <w:numId w:val="9"/>
+              </w:numPr>
+            </w:pPr>
+            <w:r>
+              <w:lastRenderedPageBreak/>
+              <w:t>Intents</w:t>
+            </w:r>
+          </w:p>
+          <w:p>
+            <w:r>
+              <w:t>Kontinuierliche Code-Entwicklung in Azure installieren</w:t>
+            </w:r>
+          </w:p>
+        </w:tc>
+        <w:tc>
+          <w:tcPr>
+            <w:tcW w:w="3021" w:type="dxa"/>
+          </w:tcPr>
+          <w:p>
+            <w:r>
+              <w:lastRenderedPageBreak/>
+              <w:t xml:space="preserve">Die verschiedenen Schlüssel von ListenToMe um auf </w:t>
+            </w:r>
+            <w:r>
+              <w:lastRenderedPageBreak/>
+              <w:t>Online-Komponenten zu</w:t>
+            </w:r>
+            <w:r>
+              <w:t xml:space="preserve"> </w:t>
+            </w:r>
+            <w:r>
+              <w:t>zugreifen führten immer wieder zu Authorisierungsfehlern.</w:t>
+            </w:r>
+          </w:p>
+        </w:tc>
+      </w:tr>
+      <w:tr>
+        <w:tc>
+          <w:tcPr>
+            <w:tcW w:w="3020" w:type="dxa"/>
+          </w:tcPr>
+          <w:p>
+            <w:r>
+              <w:lastRenderedPageBreak/>
+              <w:t>09.12.2017-12.12.2017</w:t>
+            </w:r>
+          </w:p>
+        </w:tc>
+        <w:tc>
+          <w:tcPr>
+            <w:tcW w:w="3021" w:type="dxa"/>
+          </w:tcPr>
+          <w:p>
+            <w:r>
+              <w:t>Dynamische Inhalte in die UWP-App laden</w:t>
+            </w:r>
+          </w:p>
+          <w:p>
+            <w:r>
+              <w:t>LuisBot ausbauen</w:t>
+            </w:r>
+          </w:p>
+          <w:p>
+            <w:r>
+              <w:t>Cortana-Sprachkommandos testen</w:t>
+            </w:r>
+          </w:p>
+          <w:p>
+            <w:r>
+              <w:t>Praxisphasenpräsentation</w:t>
+            </w:r>
+          </w:p>
+        </w:tc>
+        <w:tc>
+          <w:tcPr>
+            <w:tcW w:w="3021" w:type="dxa"/>
+          </w:tcPr>
+          <w:p>
+            <w:r>
+              <w:t>Für Cortana-Backgroundactivation eine Windows-Runtime-Komponente hinzugefügt und debuggt.</w:t>
+            </w:r>
+          </w:p>
+        </w:tc>
+      </w:tr>
+    </w:tbl>
+    <w:p/>
+    <w:p>
+      <w:r>
+        <w:t xml:space="preserve">Aus der Tabelle wird ersichtlich, dass die Anwendung ListenToMe in mehreren Etappen entstanden ist. Zunächst stand die Entwicklung einer UWP-App im Vordergrund. Anschließend musste diese mit Spracherkennung ausgestattet werden. </w:t>
+      </w:r>
+      <w:r>
+        <w:t>Daraufhin</w:t>
+      </w:r>
+      <w:r>
+        <w:t xml:space="preserve"> ging es darum, diese Spracherkennung auf Cortana zuzuschneiden (was zunächst in statischen V</w:t>
+      </w:r>
+      <w:r>
+        <w:t>oice-Comand-Definition</w:t>
+      </w:r>
+      <w:r>
+        <w:t xml:space="preserve">-Dateien gelang, die später durch dynamische Inhalte </w:t>
+      </w:r>
+      <w:r>
+        <w:t>ang</w:t>
+      </w:r>
+      <w:r>
+        <w:t>ereichert wurden).</w:t>
+      </w:r>
     </w:p>
     <w:p>
-      <w:pPr>
-        <w:spacing w:after="0" w:line="240" w:lineRule="auto"/>
-        <w:rPr>
-          <w:rFonts w:ascii="Arial" w:eastAsia="Times New Roman" w:hAnsi="Arial" w:cs="Arial"/>
-          <w:color w:val="666666"/>
-          <w:sz w:val="11"/>
-          <w:szCs w:val="11"/>
-          <w:lang w:eastAsia="de-DE"/>
-        </w:rPr>
-      </w:pPr>
-      <w:r>
-        <w:rPr>
-          <w:rFonts w:ascii="Arial" w:eastAsia="Times New Roman" w:hAnsi="Arial" w:cs="Arial"/>
-          <w:noProof/>
-          <w:color w:val="666666"/>
-          <w:sz w:val="11"/>
-          <w:szCs w:val="11"/>
-          <w:lang w:eastAsia="de-DE"/>
-        </w:rPr>
-        <w:drawing>
-          <wp:anchor distT="0" distB="0" distL="114300" distR="114300" simplePos="0" relativeHeight="251662336" behindDoc="0" locked="0" layoutInCell="1" allowOverlap="1">
-            <wp:simplePos x="0" y="0"/>
-            <wp:positionH relativeFrom="column">
-              <wp:posOffset>4258945</wp:posOffset>
-            </wp:positionH>
-            <wp:positionV relativeFrom="paragraph">
-              <wp:posOffset>11430</wp:posOffset>
-            </wp:positionV>
-            <wp:extent cx="1143000" cy="640080"/>
-            <wp:effectExtent l="0" t="0" r="0" b="7620"/>
-            <wp:wrapNone/>
-            <wp:docPr id="2" name="Grafik 2" descr="Thüringer Aufbaubank"/>
-            <wp:cNvGraphicFramePr>
-              <a:graphicFrameLocks xmlns:a="http://schemas.openxmlformats.org/drawingml/2006/main" noChangeAspect="1"/>
-            </wp:cNvGraphicFramePr>
-            <a:graphic xmlns:a="http://schemas.openxmlformats.org/drawingml/2006/main">
-              <a:graphicData uri="http://schemas.openxmlformats.org/drawingml/2006/picture">
-                <pic:pic xmlns:pic="http://schemas.openxmlformats.org/drawingml/2006/picture">
-                  <pic:nvPicPr>
-                    <pic:cNvPr id="0" name="Picture 20" descr="Thüringer Aufbaubank"/>
-                    <pic:cNvPicPr>
-                      <a:picLocks noChangeAspect="1" noChangeArrowheads="1"/>
-                    </pic:cNvPicPr>
-                  </pic:nvPicPr>
-                  <pic:blipFill>
-                    <a:blip r:embed="rId26">
-                      <a:extLst>
-                        <a:ext uri="{28A0092B-C50C-407E-A947-70E740481C1C}">
-                          <a14:useLocalDpi xmlns:a14="http://schemas.microsoft.com/office/drawing/2010/main" val="0"/>
-                        </a:ext>
-                      </a:extLst>
-                    </a:blip>
-                    <a:srcRect/>
-                    <a:stretch>
-                      <a:fillRect/>
-                    </a:stretch>
-                  </pic:blipFill>
-                  <pic:spPr bwMode="auto">
-                    <a:xfrm>
-                      <a:off x="0" y="0"/>
-                      <a:ext cx="1143000" cy="640080"/>
-                    </a:xfrm>
-                    <a:prstGeom prst="rect">
-                      <a:avLst/>
-                    </a:prstGeom>
-                    <a:noFill/>
-                    <a:ln>
-                      <a:noFill/>
-                    </a:ln>
-                  </pic:spPr>
-                </pic:pic>
-              </a:graphicData>
-            </a:graphic>
-            <wp14:sizeRelH relativeFrom="page">
-              <wp14:pctWidth>0</wp14:pctWidth>
-            </wp14:sizeRelH>
-            <wp14:sizeRelV relativeFrom="page">
-              <wp14:pctHeight>0</wp14:pctHeight>
-            </wp14:sizeRelV>
-          </wp:anchor>
-        </w:drawing>
-      </w:r>
-      <w:r>
-        <w:rPr>
-          <w:rFonts w:ascii="Arial" w:eastAsia="Times New Roman" w:hAnsi="Arial" w:cs="Arial"/>
-          <w:noProof/>
-          <w:color w:val="666666"/>
-          <w:sz w:val="11"/>
-          <w:szCs w:val="11"/>
-          <w:lang w:eastAsia="de-DE"/>
-        </w:rPr>
-        <w:drawing>
-          <wp:inline distT="0" distB="0" distL="0" distR="0">
-            <wp:extent cx="1143000" cy="662940"/>
-            <wp:effectExtent l="0" t="0" r="0" b="3810"/>
-            <wp:docPr id="7" name="Grafik 7" descr="Münchener Hypothekenbank eG"/>
-            <wp:cNvGraphicFramePr>
-              <a:graphicFrameLocks xmlns:a="http://schemas.openxmlformats.org/drawingml/2006/main" noChangeAspect="1"/>
-            </wp:cNvGraphicFramePr>
-            <a:graphic xmlns:a="http://schemas.openxmlformats.org/drawingml/2006/main">
-              <a:graphicData uri="http://schemas.openxmlformats.org/drawingml/2006/picture">
-                <pic:pic xmlns:pic="http://schemas.openxmlformats.org/drawingml/2006/picture">
-                  <pic:nvPicPr>
-                    <pic:cNvPr id="0" name="Picture 15" descr="Münchener Hypothekenbank eG"/>
-                    <pic:cNvPicPr>
-                      <a:picLocks noChangeAspect="1" noChangeArrowheads="1"/>
-                    </pic:cNvPicPr>
-                  </pic:nvPicPr>
-                  <pic:blipFill>
-                    <a:blip r:embed="rId27">
-                      <a:extLst>
-                        <a:ext uri="{28A0092B-C50C-407E-A947-70E740481C1C}">
-                          <a14:useLocalDpi xmlns:a14="http://schemas.microsoft.com/office/drawing/2010/main" val="0"/>
-                        </a:ext>
-                      </a:extLst>
-                    </a:blip>
-                    <a:srcRect/>
-                    <a:stretch>
-                      <a:fillRect/>
-                    </a:stretch>
-                  </pic:blipFill>
-                  <pic:spPr bwMode="auto">
-                    <a:xfrm>
-                      <a:off x="0" y="0"/>
-                      <a:ext cx="1143000" cy="662940"/>
-                    </a:xfrm>
-                    <a:prstGeom prst="rect">
-                      <a:avLst/>
-                    </a:prstGeom>
-                    <a:noFill/>
-                    <a:ln>
-                      <a:noFill/>
-                    </a:ln>
-                  </pic:spPr>
-                </pic:pic>
-              </a:graphicData>
-            </a:graphic>
-          </wp:inline>
-        </w:drawing>
-      </w:r>
-      <w:r>
-        <w:rPr>
-          <w:rFonts w:ascii="Arial" w:eastAsia="Times New Roman" w:hAnsi="Arial" w:cs="Arial"/>
-          <w:noProof/>
-          <w:color w:val="666666"/>
-          <w:sz w:val="11"/>
-          <w:szCs w:val="11"/>
-          <w:lang w:eastAsia="de-DE"/>
-        </w:rPr>
-        <w:drawing>
-          <wp:inline distT="0" distB="0" distL="0" distR="0" wp14:anchorId="7C7793D1" wp14:editId="126EC0D9">
-            <wp:extent cx="1143000" cy="198120"/>
-            <wp:effectExtent l="0" t="0" r="0" b="0"/>
-            <wp:docPr id="5" name="Grafik 5" descr="Schwäbisch Hall Kreditservice AG"/>
-            <wp:cNvGraphicFramePr>
-              <a:graphicFrameLocks xmlns:a="http://schemas.openxmlformats.org/drawingml/2006/main" noChangeAspect="1"/>
-            </wp:cNvGraphicFramePr>
-            <a:graphic xmlns:a="http://schemas.openxmlformats.org/drawingml/2006/main">
-              <a:graphicData uri="http://schemas.openxmlformats.org/drawingml/2006/picture">
-                <pic:pic xmlns:pic="http://schemas.openxmlformats.org/drawingml/2006/picture">
-                  <pic:nvPicPr>
-                    <pic:cNvPr id="0" name="Picture 17" descr="Schwäbisch Hall Kreditservice AG"/>
-                    <pic:cNvPicPr>
-                      <a:picLocks noChangeAspect="1" noChangeArrowheads="1"/>
-                    </pic:cNvPicPr>
-                  </pic:nvPicPr>
-                  <pic:blipFill>
-                    <a:blip r:embed="rId28">
-                      <a:extLst>
-                        <a:ext uri="{28A0092B-C50C-407E-A947-70E740481C1C}">
-                          <a14:useLocalDpi xmlns:a14="http://schemas.microsoft.com/office/drawing/2010/main" val="0"/>
-                        </a:ext>
-                      </a:extLst>
-                    </a:blip>
-                    <a:srcRect/>
-                    <a:stretch>
-                      <a:fillRect/>
-                    </a:stretch>
-                  </pic:blipFill>
-                  <pic:spPr bwMode="auto">
-                    <a:xfrm>
-                      <a:off x="0" y="0"/>
-                      <a:ext cx="1143000" cy="198120"/>
-                    </a:xfrm>
-                    <a:prstGeom prst="rect">
-                      <a:avLst/>
-                    </a:prstGeom>
-                    <a:noFill/>
-                    <a:ln>
-                      <a:noFill/>
-                    </a:ln>
-                  </pic:spPr>
-                </pic:pic>
-              </a:graphicData>
-            </a:graphic>
-          </wp:inline>
-        </w:drawing>
-      </w:r>
-      <w:r>
-        <w:rPr>
-          <w:rFonts w:ascii="Arial" w:eastAsia="Times New Roman" w:hAnsi="Arial" w:cs="Arial"/>
-          <w:noProof/>
-          <w:color w:val="666666"/>
-          <w:sz w:val="11"/>
-          <w:szCs w:val="11"/>
-          <w:lang w:eastAsia="de-DE"/>
-        </w:rPr>
-        <w:drawing>
-          <wp:inline distT="0" distB="0" distL="0" distR="0" wp14:anchorId="6EBFB525" wp14:editId="4B953078">
-            <wp:extent cx="784860" cy="335280"/>
-            <wp:effectExtent l="0" t="0" r="0" b="7620"/>
-            <wp:docPr id="4" name="Grafik 4" descr="SEB AG"/>
-            <wp:cNvGraphicFramePr>
-              <a:graphicFrameLocks xmlns:a="http://schemas.openxmlformats.org/drawingml/2006/main" noChangeAspect="1"/>
-            </wp:cNvGraphicFramePr>
-            <a:graphic xmlns:a="http://schemas.openxmlformats.org/drawingml/2006/main">
-              <a:graphicData uri="http://schemas.openxmlformats.org/drawingml/2006/picture">
-                <pic:pic xmlns:pic="http://schemas.openxmlformats.org/drawingml/2006/picture">
-                  <pic:nvPicPr>
-                    <pic:cNvPr id="0" name="Picture 18" descr="SEB AG"/>
-                    <pic:cNvPicPr>
-                      <a:picLocks noChangeAspect="1" noChangeArrowheads="1"/>
-                    </pic:cNvPicPr>
-                  </pic:nvPicPr>
-                  <pic:blipFill>
-                    <a:blip r:embed="rId29">
-                      <a:extLst>
-                        <a:ext uri="{28A0092B-C50C-407E-A947-70E740481C1C}">
-                          <a14:useLocalDpi xmlns:a14="http://schemas.microsoft.com/office/drawing/2010/main" val="0"/>
-                        </a:ext>
-                      </a:extLst>
-                    </a:blip>
-                    <a:srcRect/>
-                    <a:stretch>
-                      <a:fillRect/>
-                    </a:stretch>
-                  </pic:blipFill>
-                  <pic:spPr bwMode="auto">
-                    <a:xfrm>
-                      <a:off x="0" y="0"/>
-                      <a:ext cx="784860" cy="335280"/>
-                    </a:xfrm>
-                    <a:prstGeom prst="rect">
-                      <a:avLst/>
-                    </a:prstGeom>
-                    <a:noFill/>
-                    <a:ln>
-                      <a:noFill/>
-                    </a:ln>
-                  </pic:spPr>
-                </pic:pic>
-              </a:graphicData>
-            </a:graphic>
-          </wp:inline>
-        </w:drawing>
-      </w:r>
-      <w:r>
-        <w:rPr>
-          <w:rFonts w:ascii="Arial" w:eastAsia="Times New Roman" w:hAnsi="Arial" w:cs="Arial"/>
-          <w:noProof/>
-          <w:color w:val="666666"/>
-          <w:sz w:val="11"/>
-          <w:szCs w:val="11"/>
-          <w:lang w:eastAsia="de-DE"/>
-        </w:rPr>
-        <w:drawing>
-          <wp:inline distT="0" distB="0" distL="0" distR="0" wp14:anchorId="5B9A0A29" wp14:editId="3F84AD19">
-            <wp:extent cx="1143000" cy="441960"/>
-            <wp:effectExtent l="0" t="0" r="0" b="0"/>
-            <wp:docPr id="1" name="Grafik 1" descr="Wirtschafts- und Infrastrukturbank Hessen"/>
-            <wp:cNvGraphicFramePr>
-              <a:graphicFrameLocks xmlns:a="http://schemas.openxmlformats.org/drawingml/2006/main" noChangeAspect="1"/>
-            </wp:cNvGraphicFramePr>
-            <a:graphic xmlns:a="http://schemas.openxmlformats.org/drawingml/2006/main">
-              <a:graphicData uri="http://schemas.openxmlformats.org/drawingml/2006/picture">
-                <pic:pic xmlns:pic="http://schemas.openxmlformats.org/drawingml/2006/picture">
-                  <pic:nvPicPr>
-                    <pic:cNvPr id="0" name="Picture 21" descr="Wirtschafts- und Infrastrukturbank Hessen"/>
-                    <pic:cNvPicPr>
-                      <a:picLocks noChangeAspect="1" noChangeArrowheads="1"/>
-                    </pic:cNvPicPr>
-                  </pic:nvPicPr>
-                  <pic:blipFill>
-                    <a:blip r:embed="rId30">
-                      <a:extLst>
-                        <a:ext uri="{28A0092B-C50C-407E-A947-70E740481C1C}">
-                          <a14:useLocalDpi xmlns:a14="http://schemas.microsoft.com/office/drawing/2010/main" val="0"/>
-                        </a:ext>
-                      </a:extLst>
-                    </a:blip>
-                    <a:srcRect/>
-                    <a:stretch>
-                      <a:fillRect/>
-                    </a:stretch>
-                  </pic:blipFill>
-                  <pic:spPr bwMode="auto">
-                    <a:xfrm>
-                      <a:off x="0" y="0"/>
-                      <a:ext cx="1143000" cy="441960"/>
-                    </a:xfrm>
-                    <a:prstGeom prst="rect">
-                      <a:avLst/>
-                    </a:prstGeom>
-                    <a:noFill/>
-                    <a:ln>
-                      <a:noFill/>
-                    </a:ln>
-                  </pic:spPr>
-                </pic:pic>
-              </a:graphicData>
-            </a:graphic>
-          </wp:inline>
-        </w:drawing>
+      <w:r>
+        <w:t>Aus praktischen Gründen wurde anschließend der Bot implementiert um die Erweiterung auf andere Sprachassistenten und eine benutzerfreundliche Dialogabwicklung</w:t>
+      </w:r>
+      <w:r>
+        <w:t xml:space="preserve"> zu einem späteren Zeitpunkt</w:t>
+      </w:r>
+      <w:r>
+        <w:t xml:space="preserve"> zu ermöglichen. Die Kombination von verschiedenen Aspekten des Bot</w:t>
+      </w:r>
+      <w:r>
+        <w:t>-Fr</w:t>
+      </w:r>
+      <w:r>
+        <w:t>amework</w:t>
+      </w:r>
+      <w:r>
+        <w:t>s</w:t>
+      </w:r>
+      <w:r>
+        <w:t xml:space="preserve"> (nämlich LuisIntents und </w:t>
+      </w:r>
+      <w:r>
+        <w:t xml:space="preserve">Formflow) erforderte Testen und </w:t>
+      </w:r>
+      <w:r>
+        <w:t>E</w:t>
+      </w:r>
+      <w:r>
+        <w:t>xperimentieren, zumal die Debug-Möglichenkeiten des Bots im Firmennetzwerk nicht möglich war.</w:t>
       </w:r>
     </w:p>
     <w:p>
-      <w:pPr>
-        <w:spacing w:after="0" w:line="240" w:lineRule="auto"/>
-        <w:rPr>
-          <w:rFonts w:ascii="Arial" w:eastAsia="Times New Roman" w:hAnsi="Arial" w:cs="Arial"/>
-          <w:color w:val="666666"/>
-          <w:sz w:val="11"/>
-          <w:szCs w:val="11"/>
-          <w:lang w:eastAsia="de-DE"/>
-        </w:rPr>
-      </w:pPr>
+      <w:r>
+        <w:t>Die chronologisch zuletzt implementierte Komponente ist ein WCF</w:t>
+      </w:r>
+      <w:r>
+        <w:t>-</w:t>
+      </w:r>
+      <w:r>
+        <w:t>Service, der das Formular-</w:t>
+      </w:r>
+      <w:r>
+        <w:t>PDF</w:t>
+      </w:r>
+      <w:r>
+        <w:t xml:space="preserve"> parst und die Inhaltsfelder ausliest.</w:t>
+      </w:r>
     </w:p>
     <w:p>
       <w:pPr>
-        <w:spacing w:after="0" w:line="240" w:lineRule="auto"/>
-        <w:rPr>
-          <w:rFonts w:ascii="Arial" w:eastAsia="Times New Roman" w:hAnsi="Arial" w:cs="Arial"/>
-          <w:color w:val="666666"/>
-          <w:sz w:val="11"/>
-          <w:szCs w:val="11"/>
-          <w:lang w:eastAsia="de-DE"/>
-        </w:rPr>
-      </w:pPr>
+        <w:pStyle w:val="berschrift1"/>
+      </w:pPr>
+      <w:bookmarkStart w:id="5" w:name="_Toc501138317"/>
+      <w:r>
+        <w:t>Erfahrungen</w:t>
+      </w:r>
+      <w:bookmarkEnd w:id="5"/>
     </w:p>
     <w:p>
-      <w:pPr>
-        <w:spacing w:after="0" w:line="240" w:lineRule="auto"/>
-        <w:rPr>
-          <w:rFonts w:ascii="Arial" w:eastAsia="Times New Roman" w:hAnsi="Arial" w:cs="Arial"/>
-          <w:color w:val="666666"/>
-          <w:sz w:val="11"/>
-          <w:szCs w:val="11"/>
-          <w:lang w:eastAsia="de-DE"/>
-        </w:rPr>
-      </w:pPr>
+      <w:r>
+        <w:t xml:space="preserve">Einige der zeitaufwändigeren Operationen in der Anwendungsentwicklung hätten mit Sicherheit vermieden werden können, wenn die </w:t>
+      </w:r>
+      <w:r>
+        <w:t>I</w:t>
+      </w:r>
+      <w:r>
+        <w:t xml:space="preserve">nnobis </w:t>
+      </w:r>
+      <w:r>
+        <w:t xml:space="preserve">mehr </w:t>
+      </w:r>
+      <w:r>
+        <w:t xml:space="preserve">Mitarbeiter gehabt hätte, die sich auf dem jeweiligen Gebiet ausgekannt hätten. Es gibt allerdings vergleichsweise wenig C#-Entwickler, die sich mit dem Entwickeln von Bots beschäftigen. Auf Stackoverflow teilt in etwa </w:t>
+      </w:r>
+      <w:r>
+        <w:t>„</w:t>
+      </w:r>
+      <w:r>
+        <w:t>Ezequiel Jadib</w:t>
+      </w:r>
+      <w:r>
+        <w:t>“</w:t>
+      </w:r>
+      <w:r>
+        <w:t xml:space="preserve"> (der auch einige der Beispielprojekte von Microsoft zu dem Thema entwickelt hat) aktiv sein Wissen.</w:t>
+      </w:r>
     </w:p>
     <w:p>
-      <w:pPr>
-        <w:spacing w:after="0" w:line="240" w:lineRule="auto"/>
-        <w:rPr>
-          <w:rFonts w:ascii="inherit" w:eastAsia="Times New Roman" w:hAnsi="inherit" w:cs="Arial"/>
-          <w:b/>
-          <w:bCs/>
-          <w:color w:val="666666"/>
-          <w:sz w:val="12"/>
-          <w:szCs w:val="12"/>
-          <w:lang w:eastAsia="de-DE"/>
-        </w:rPr>
-      </w:pPr>
+      <w:r>
+        <w:t>Sehr gute Erfahrungen im Bereich Mitarbeiterunterstützung hat die Praktikantin jedoch im Bereich WebServices gemacht. Mehrere Mitarbeiter konnten auch allgemeine Fragen zur C#-Entwicklung in Visual Studio beantworten.</w:t>
+      </w:r>
     </w:p>
     <w:p>
-      <w:pPr>
-        <w:spacing w:after="0" w:line="240" w:lineRule="auto"/>
-        <w:rPr>
-          <w:rFonts w:ascii="Arial" w:eastAsia="Times New Roman" w:hAnsi="Arial" w:cs="Arial"/>
-          <w:color w:val="666666"/>
-          <w:sz w:val="11"/>
-          <w:szCs w:val="11"/>
-          <w:lang w:eastAsia="de-DE"/>
-        </w:rPr>
-      </w:pPr>
+      <w:r>
+        <w:t>Allgemein waren die Mitarbeiter der Innobis AG hilfsbereit</w:t>
+      </w:r>
+      <w:r>
+        <w:t>, kulant</w:t>
+      </w:r>
+      <w:r>
+        <w:t xml:space="preserve"> und freundlich. Die regelmäßigen Freizeitveranstaltungen (gemeinsamer Restaurantbesuch und Frühstück) haben es der Praktikantin ermöglicht, das die Unternehmensstrukturen zu verstehen. Diese Veranstaltungen waren</w:t>
+      </w:r>
+      <w:r>
+        <w:t xml:space="preserve"> zudem</w:t>
+      </w:r>
+      <w:r>
+        <w:t xml:space="preserve"> eine angenehme Möglichkeit, einige der häufig</w:t>
+      </w:r>
+      <w:r>
+        <w:t xml:space="preserve"> im</w:t>
+      </w:r>
+      <w:r>
+        <w:t xml:space="preserve"> HomeOffice bzw. Kundenbetreuung in anderen Städten arbeitenden </w:t>
+      </w:r>
+      <w:r>
+        <w:t xml:space="preserve">Mitarbeiter </w:t>
+      </w:r>
+      <w:r>
+        <w:t>persönlich kennen zu lernen.</w:t>
+      </w:r>
     </w:p>
     <w:p>
       <w:r>
-        <w:t>Geschäftsbericht</w:t>
+        <w:t>Die Unternehmenskultur der Innobis AG ist sehr offen. Praktikanten erhalten annähernd gleiche Befugnisse wie die langjährigen Mitarbeiter. Unterschiede bestehen vor allem in der Verkehrsmittelfreigabe und in der zur Verfügung gestellten Hardware. Neu war der Praktikantin auch der Gedanke der freien Bürowahl, der darin bestand, dass ein Mitarbeiter jeden der Büroräume nutzen durfte, an dem ein Schreibtischplatz frei war.</w:t>
       </w:r>
     </w:p>
     <w:p>
       <w:r>
-        <w:tab/>
-        <w:t>Produkte</w:t>
+        <w:t>Eine weitere unerwartete und erfreuliche Entwicklung (insbesondere im Hinblick auf die dezentrale Lage des Firmensitzes) war es</w:t>
+      </w:r>
+      <w:r>
+        <w:t>,</w:t>
+      </w:r>
+      <w:r>
+        <w:t xml:space="preserve"> dass die Innobis AG Heimarbeit fördert.</w:t>
+      </w:r>
+      <w:r>
+        <w:t xml:space="preserve"> Das war dann zum Debuggen </w:t>
+      </w:r>
+      <w:r>
+        <w:lastRenderedPageBreak/>
+        <w:t xml:space="preserve">des Bots auch notwendig, da das Debugging-Tool </w:t>
+      </w:r>
+      <w:r>
+        <w:t>„</w:t>
+      </w:r>
+      <w:r>
+        <w:t>Botframework-Emulator</w:t>
+      </w:r>
+      <w:r>
+        <w:t>“</w:t>
+      </w:r>
+      <w:r>
+        <w:t xml:space="preserve"> im Firmennetzwerk </w:t>
+      </w:r>
+      <w:r>
+        <w:t>nicht funktionierte.</w:t>
       </w:r>
     </w:p>
     <w:p>
-      <w:r>
-        <w:lastRenderedPageBreak/>
-        <w:t>Erwartungen an die Praxisphase</w:t>
-      </w:r>
+      <w:pPr>
+        <w:pStyle w:val="berschrift1"/>
+        <w:rPr>
+          <w:color w:val="00B050"/>
+        </w:rPr>
+      </w:pPr>
+      <w:bookmarkStart w:id="6" w:name="_Toc501138318"/>
+      <w:r>
+        <w:rPr>
+          <w:color w:val="00B050"/>
+        </w:rPr>
+        <w:t>Fazit</w:t>
+      </w:r>
+      <w:bookmarkEnd w:id="6"/>
     </w:p>
     <w:p>
       <w:r>
-        <w:t xml:space="preserve">Die Praktikantin hatte gemäß der in der Einleitung erwähnten Ausschreibung die </w:t>
-      </w:r>
-      <w:r>
-        <w:t xml:space="preserve">Programmierung einer mobilen Anwendung für ein Bankformular erwartet. Durch die im Vorstellungsgespräch näher erläuterten Ziele und Anliegen von Innobis hat sie außerdem eine weitgehend selbstständige Arbeitssituation erwartet </w:t>
-      </w:r>
-      <w:proofErr w:type="gramStart"/>
-      <w:r>
-        <w:t>aus folgenden</w:t>
-      </w:r>
-      <w:proofErr w:type="gramEnd"/>
-      <w:r>
-        <w:t xml:space="preserve"> Gründen:</w:t>
+        <w:t>Insgesamt kann man die Innobis AG uneingeschränkt als Praktikumsfirma weiterempfehlen.</w:t>
+      </w:r>
+      <w:r>
+        <w:t xml:space="preserve"> Jedoch ist es für Studenten besonders </w:t>
+      </w:r>
+      <w:r>
+        <w:t>interessant</w:t>
+      </w:r>
+      <w:r>
+        <w:t>, die selbständig</w:t>
+      </w:r>
+      <w:r>
+        <w:t xml:space="preserve"> und eigenverantwortlich</w:t>
+      </w:r>
+      <w:r>
+        <w:t xml:space="preserve"> arbeiten können und an Erfahrung</w:t>
+      </w:r>
+      <w:r>
+        <w:t>en</w:t>
+      </w:r>
+      <w:r>
+        <w:t xml:space="preserve"> in Datenbanken verfügen. Zwar veranstaltet die Innobis AG in regelmäßigen Abständen Fortbildungen zu dem Thema, jedoch ist die Einarbeitung in die SAP-Systeme vor Ort ohnehin schon </w:t>
+      </w:r>
+      <w:r>
+        <w:t>zeitaufwendig</w:t>
+      </w:r>
+      <w:r>
+        <w:t xml:space="preserve"> (im Durchschnitt dauert die dazu notwendige SAP-Zertifizierung 3-5 Monate), </w:t>
+      </w:r>
+      <w:r>
+        <w:t>sodass</w:t>
+      </w:r>
+      <w:r>
+        <w:t xml:space="preserve"> einige Grundkenntnisse </w:t>
+      </w:r>
+      <w:r>
+        <w:t>förderlich</w:t>
+      </w:r>
+      <w:r>
+        <w:t xml:space="preserve"> sind.</w:t>
       </w:r>
     </w:p>
     <w:p>
-      <w:pPr>
-        <w:pStyle w:val="Listenabsatz"/>
-        <w:numPr>
-          <w:ilvl w:val="0"/>
-          <w:numId w:val="1"/>
-        </w:numPr>
-      </w:pPr>
-      <w:r>
-        <w:t xml:space="preserve">Der Betreuer, Herr Kibbel, arbeitet viel im </w:t>
-      </w:r>
-      <w:proofErr w:type="spellStart"/>
-      <w:r>
-        <w:t>HomeOffice</w:t>
-      </w:r>
-      <w:proofErr w:type="spellEnd"/>
-      <w:r>
-        <w:t xml:space="preserve"> oder direkt bei einem Kunden von innobis in Kiel.</w:t>
+      <w:r>
+        <w:t>Zumeist haben die von der Innobis AG ausgeschriebenen Arbeiten jedoch nur bedingt mit der Programmierung in ABAP zu tun. Meist geht es darum ein bereits bestehendes Produkt der Innobis AG oder eines ihrer Kunden mit Zusatzfunktionen zu erweitern oder theoretische Grundlagen zu schaffen. Wie etwa das Hinzufügen einer digitalen Signatur in elektronische Dokumente oder eine Studie über die Machbarkeit einer Migration einer bestimmten SAP-Version auf eine andere.</w:t>
       </w:r>
     </w:p>
     <w:p>
-      <w:pPr>
-        <w:pStyle w:val="Listenabsatz"/>
-        <w:numPr>
-          <w:ilvl w:val="0"/>
-          <w:numId w:val="1"/>
-        </w:numPr>
-      </w:pPr>
-      <w:r>
-        <w:t>Die Innobis AG hatte zum damaligen Zeitpunkt keine Mitarbeiter mit Erfahrungen im Bereich App-Programmierung</w:t>
-      </w:r>
-    </w:p>
-    <w:p>
-      <w:r>
-        <w:t>Außerdem hatte die Praktikantin erwartet, nach Hamburg umziehen zu müssen und im Firmengebäude vor Ort zu arbeiten. Eine weitere Erwartung der Praktikantin gerade in diesem Zusammenhang war eine Vergütung der Vollzeit-Beschäftigung mit branchenüblichen Mindestlohn.</w:t>
-      </w:r>
-    </w:p>
-    <w:p/>
-    <w:p>
-      <w:r>
-        <w:t>Tätigkeiten</w:t>
-      </w:r>
-    </w:p>
-    <w:p>
-      <w:r>
-        <w:t>Die Praktikantin hat im Berichtszeitraum bei der Innobis-</w:t>
-      </w:r>
-      <w:proofErr w:type="spellStart"/>
-      <w:r>
-        <w:t>Ag</w:t>
-      </w:r>
-      <w:proofErr w:type="spellEnd"/>
-      <w:r>
-        <w:t xml:space="preserve"> an einer Anwendung</w:t>
-      </w:r>
-    </w:p>
-    <w:p>
-      <w:r>
-        <w:t>Erfahrungen</w:t>
-      </w:r>
-    </w:p>
-    <w:p>
-      <w:r>
-        <w:t>Fazit</w:t>
-      </w:r>
-      <w:bookmarkStart w:id="0" w:name="_GoBack"/>
-      <w:bookmarkEnd w:id="0"/>
+      <w:r>
+        <w:t xml:space="preserve">Die Innobis </w:t>
+      </w:r>
+      <w:r>
+        <w:t xml:space="preserve">AG </w:t>
+      </w:r>
+      <w:r>
+        <w:t xml:space="preserve">sucht neue Mitarbeiter </w:t>
+      </w:r>
+      <w:r>
+        <w:t>nicht nur im Bereich technische Informatik</w:t>
+      </w:r>
+      <w:r>
+        <w:t>,</w:t>
+      </w:r>
+      <w:r>
+        <w:t xml:space="preserve"> sondern </w:t>
+      </w:r>
+      <w:r>
+        <w:t xml:space="preserve">auch aus dem Bereich Marketing. Dies hängt mit den beratenden und </w:t>
+      </w:r>
+      <w:r>
+        <w:t>begutachtenden Diensten zusammen, die sie für ihre Kunden anbietet. In diesem Zusammenhang wären eher Mobilität und SoftSkills, besonders der Umgang mit Menschen, gefragt.</w:t>
+      </w:r>
+      <w:r>
+        <w:t xml:space="preserve"> Die Innobis AG als Praxisphasen- oder Projektarbeitsbetreuerin ist somit sowohl für Informatik-Studenten als auch für BWL-Studenten interessant und empfehlenswert für Praxisphasen, Projektarbeiten oder als Arbeitgeber.</w:t>
+      </w:r>
     </w:p>
     <w:sectPr>
       <w:pgSz w:w="11906" w:h="16838"/>
       <w:pgMar w:top="1417" w:right="1417" w:bottom="1134" w:left="1417" w:header="708" w:footer="708" w:gutter="0"/>
-      <w:pgNumType w:start="0"/>
+      <w:pgNumType w:start="1"/>
       <w:cols w:space="708"/>
       <w:titlePg/>
       <w:docGrid w:linePitch="360"/>
@@ -2310,7 +2832,7 @@
 </file>
 
 <file path=word/endnotes.xml><?xml version="1.0" encoding="utf-8"?>
-<w:endnotes xmlns:wpc="http://schemas.microsoft.com/office/word/2010/wordprocessingCanvas" xmlns:cx="http://schemas.microsoft.com/office/drawing/2014/chartex" xmlns:cx1="http://schemas.microsoft.com/office/drawing/2015/9/8/chartex" xmlns:mc="http://schemas.openxmlformats.org/markup-compatibility/2006" xmlns:o="urn:schemas-microsoft-com:office:office" xmlns:r="http://schemas.openxmlformats.org/officeDocument/2006/relationships" xmlns:m="http://schemas.openxmlformats.org/officeDocument/2006/math" xmlns:v="urn:schemas-microsoft-com:vml" xmlns:wp14="http://schemas.microsoft.com/office/word/2010/wordprocessingDrawing" xmlns:wp="http://schemas.openxmlformats.org/drawingml/2006/wordprocessingDrawing" xmlns:w10="urn:schemas-microsoft-com:office:word" xmlns:w="http://schemas.openxmlformats.org/wordprocessingml/2006/main" xmlns:w14="http://schemas.microsoft.com/office/word/2010/wordml" xmlns:w15="http://schemas.microsoft.com/office/word/2012/wordml" xmlns:w16se="http://schemas.microsoft.com/office/word/2015/wordml/symex" xmlns:wpg="http://schemas.microsoft.com/office/word/2010/wordprocessingGroup" xmlns:wpi="http://schemas.microsoft.com/office/word/2010/wordprocessingInk" xmlns:wne="http://schemas.microsoft.com/office/word/2006/wordml" xmlns:wps="http://schemas.microsoft.com/office/word/2010/wordprocessingShape" mc:Ignorable="w14 w15 w16se wp14">
+<w:endnotes xmlns:wpc="http://schemas.microsoft.com/office/word/2010/wordprocessingCanvas" xmlns:cx="http://schemas.microsoft.com/office/drawing/2014/chartex" xmlns:cx1="http://schemas.microsoft.com/office/drawing/2015/9/8/chartex" xmlns:cx2="http://schemas.microsoft.com/office/drawing/2015/10/21/chartex" xmlns:cx3="http://schemas.microsoft.com/office/drawing/2016/5/9/chartex" xmlns:cx4="http://schemas.microsoft.com/office/drawing/2016/5/10/chartex" xmlns:cx5="http://schemas.microsoft.com/office/drawing/2016/5/11/chartex" xmlns:cx6="http://schemas.microsoft.com/office/drawing/2016/5/12/chartex" xmlns:cx7="http://schemas.microsoft.com/office/drawing/2016/5/13/chartex" xmlns:cx8="http://schemas.microsoft.com/office/drawing/2016/5/14/chartex" xmlns:mc="http://schemas.openxmlformats.org/markup-compatibility/2006" xmlns:aink="http://schemas.microsoft.com/office/drawing/2016/ink" xmlns:am3d="http://schemas.microsoft.com/office/drawing/2017/model3d" xmlns:o="urn:schemas-microsoft-com:office:office" xmlns:r="http://schemas.openxmlformats.org/officeDocument/2006/relationships" xmlns:m="http://schemas.openxmlformats.org/officeDocument/2006/math" xmlns:v="urn:schemas-microsoft-com:vml" xmlns:wp14="http://schemas.microsoft.com/office/word/2010/wordprocessingDrawing" xmlns:wp="http://schemas.openxmlformats.org/drawingml/2006/wordprocessingDrawing" xmlns:w10="urn:schemas-microsoft-com:office:word" xmlns:w="http://schemas.openxmlformats.org/wordprocessingml/2006/main" xmlns:w14="http://schemas.microsoft.com/office/word/2010/wordml" xmlns:w15="http://schemas.microsoft.com/office/word/2012/wordml" xmlns:w16cid="http://schemas.microsoft.com/office/word/2016/wordml/cid" xmlns:w16se="http://schemas.microsoft.com/office/word/2015/wordml/symex" xmlns:wpg="http://schemas.microsoft.com/office/word/2010/wordprocessingGroup" xmlns:wpi="http://schemas.microsoft.com/office/word/2010/wordprocessingInk" xmlns:wne="http://schemas.microsoft.com/office/word/2006/wordml" xmlns:wps="http://schemas.microsoft.com/office/word/2010/wordprocessingShape" mc:Ignorable="w14 w15 w16se w16cid wp14">
   <w:endnote w:type="separator" w:id="-1">
     <w:p>
       <w:pPr>
@@ -2328,14 +2850,76 @@
       </w:pPr>
       <w:r>
         <w:continuationSeparator/>
+      </w:r>
+    </w:p>
+  </w:endnote>
+  <w:endnote w:id="1">
+    <w:p>
+      <w:pPr>
+        <w:pStyle w:val="Endnotentext"/>
+      </w:pPr>
+      <w:r>
+        <w:rPr>
+          <w:rStyle w:val="Endnotenzeichen"/>
+        </w:rPr>
+        <w:endnoteRef/>
+      </w:r>
+      <w:r>
+        <w:t xml:space="preserve"> Auf github sind Beispielprojekte zu UWP – die Microsoft UWP Samples -, dem Botframework - BotBuilder Samples u.a. verfügbar.</w:t>
       </w:r>
     </w:p>
   </w:endnote>
 </w:endnotes>
 </file>
 
+<file path=word/footer1.xml><?xml version="1.0" encoding="utf-8"?>
+<w:ftr xmlns:wpc="http://schemas.microsoft.com/office/word/2010/wordprocessingCanvas" xmlns:cx="http://schemas.microsoft.com/office/drawing/2014/chartex" xmlns:cx1="http://schemas.microsoft.com/office/drawing/2015/9/8/chartex" xmlns:cx2="http://schemas.microsoft.com/office/drawing/2015/10/21/chartex" xmlns:cx3="http://schemas.microsoft.com/office/drawing/2016/5/9/chartex" xmlns:cx4="http://schemas.microsoft.com/office/drawing/2016/5/10/chartex" xmlns:cx5="http://schemas.microsoft.com/office/drawing/2016/5/11/chartex" xmlns:cx6="http://schemas.microsoft.com/office/drawing/2016/5/12/chartex" xmlns:cx7="http://schemas.microsoft.com/office/drawing/2016/5/13/chartex" xmlns:cx8="http://schemas.microsoft.com/office/drawing/2016/5/14/chartex" xmlns:mc="http://schemas.openxmlformats.org/markup-compatibility/2006" xmlns:aink="http://schemas.microsoft.com/office/drawing/2016/ink" xmlns:am3d="http://schemas.microsoft.com/office/drawing/2017/model3d" xmlns:o="urn:schemas-microsoft-com:office:office" xmlns:r="http://schemas.openxmlformats.org/officeDocument/2006/relationships" xmlns:m="http://schemas.openxmlformats.org/officeDocument/2006/math" xmlns:v="urn:schemas-microsoft-com:vml" xmlns:wp14="http://schemas.microsoft.com/office/word/2010/wordprocessingDrawing" xmlns:wp="http://schemas.openxmlformats.org/drawingml/2006/wordprocessingDrawing" xmlns:w10="urn:schemas-microsoft-com:office:word" xmlns:w="http://schemas.openxmlformats.org/wordprocessingml/2006/main" xmlns:w14="http://schemas.microsoft.com/office/word/2010/wordml" xmlns:w15="http://schemas.microsoft.com/office/word/2012/wordml" xmlns:w16cid="http://schemas.microsoft.com/office/word/2016/wordml/cid" xmlns:w16se="http://schemas.microsoft.com/office/word/2015/wordml/symex" xmlns:wpg="http://schemas.microsoft.com/office/word/2010/wordprocessingGroup" xmlns:wpi="http://schemas.microsoft.com/office/word/2010/wordprocessingInk" xmlns:wne="http://schemas.microsoft.com/office/word/2006/wordml" xmlns:wps="http://schemas.microsoft.com/office/word/2010/wordprocessingShape" mc:Ignorable="w14 w15 w16se w16cid wp14">
+  <w:sdt>
+    <w:sdtPr>
+      <w:id w:val="-136955244"/>
+      <w:docPartObj>
+        <w:docPartGallery w:val="Page Numbers (Bottom of Page)"/>
+        <w:docPartUnique/>
+      </w:docPartObj>
+    </w:sdtPr>
+    <w:sdtEndPr/>
+    <w:sdtContent>
+      <w:p>
+        <w:pPr>
+          <w:pStyle w:val="Fuzeile"/>
+          <w:jc w:val="right"/>
+        </w:pPr>
+        <w:r>
+          <w:fldChar w:fldCharType="begin"/>
+        </w:r>
+        <w:r>
+          <w:instrText>PAGE   \* MERGEFORMAT</w:instrText>
+        </w:r>
+        <w:r>
+          <w:fldChar w:fldCharType="separate"/>
+        </w:r>
+        <w:r>
+          <w:rPr>
+            <w:noProof/>
+          </w:rPr>
+          <w:t>1</w:t>
+        </w:r>
+        <w:r>
+          <w:fldChar w:fldCharType="end"/>
+        </w:r>
+      </w:p>
+    </w:sdtContent>
+  </w:sdt>
+  <w:p>
+    <w:pPr>
+      <w:pStyle w:val="Fuzeile"/>
+    </w:pPr>
+  </w:p>
+</w:ftr>
+</file>
+
 <file path=word/footnotes.xml><?xml version="1.0" encoding="utf-8"?>
-<w:footnotes xmlns:wpc="http://schemas.microsoft.com/office/word/2010/wordprocessingCanvas" xmlns:cx="http://schemas.microsoft.com/office/drawing/2014/chartex" xmlns:cx1="http://schemas.microsoft.com/office/drawing/2015/9/8/chartex" xmlns:mc="http://schemas.openxmlformats.org/markup-compatibility/2006" xmlns:o="urn:schemas-microsoft-com:office:office" xmlns:r="http://schemas.openxmlformats.org/officeDocument/2006/relationships" xmlns:m="http://schemas.openxmlformats.org/officeDocument/2006/math" xmlns:v="urn:schemas-microsoft-com:vml" xmlns:wp14="http://schemas.microsoft.com/office/word/2010/wordprocessingDrawing" xmlns:wp="http://schemas.openxmlformats.org/drawingml/2006/wordprocessingDrawing" xmlns:w10="urn:schemas-microsoft-com:office:word" xmlns:w="http://schemas.openxmlformats.org/wordprocessingml/2006/main" xmlns:w14="http://schemas.microsoft.com/office/word/2010/wordml" xmlns:w15="http://schemas.microsoft.com/office/word/2012/wordml" xmlns:w16se="http://schemas.microsoft.com/office/word/2015/wordml/symex" xmlns:wpg="http://schemas.microsoft.com/office/word/2010/wordprocessingGroup" xmlns:wpi="http://schemas.microsoft.com/office/word/2010/wordprocessingInk" xmlns:wne="http://schemas.microsoft.com/office/word/2006/wordml" xmlns:wps="http://schemas.microsoft.com/office/word/2010/wordprocessingShape" mc:Ignorable="w14 w15 w16se wp14">
+<w:footnotes xmlns:wpc="http://schemas.microsoft.com/office/word/2010/wordprocessingCanvas" xmlns:cx="http://schemas.microsoft.com/office/drawing/2014/chartex" xmlns:cx1="http://schemas.microsoft.com/office/drawing/2015/9/8/chartex" xmlns:cx2="http://schemas.microsoft.com/office/drawing/2015/10/21/chartex" xmlns:cx3="http://schemas.microsoft.com/office/drawing/2016/5/9/chartex" xmlns:cx4="http://schemas.microsoft.com/office/drawing/2016/5/10/chartex" xmlns:cx5="http://schemas.microsoft.com/office/drawing/2016/5/11/chartex" xmlns:cx6="http://schemas.microsoft.com/office/drawing/2016/5/12/chartex" xmlns:cx7="http://schemas.microsoft.com/office/drawing/2016/5/13/chartex" xmlns:cx8="http://schemas.microsoft.com/office/drawing/2016/5/14/chartex" xmlns:mc="http://schemas.openxmlformats.org/markup-compatibility/2006" xmlns:aink="http://schemas.microsoft.com/office/drawing/2016/ink" xmlns:am3d="http://schemas.microsoft.com/office/drawing/2017/model3d" xmlns:o="urn:schemas-microsoft-com:office:office" xmlns:r="http://schemas.openxmlformats.org/officeDocument/2006/relationships" xmlns:m="http://schemas.openxmlformats.org/officeDocument/2006/math" xmlns:v="urn:schemas-microsoft-com:vml" xmlns:wp14="http://schemas.microsoft.com/office/word/2010/wordprocessingDrawing" xmlns:wp="http://schemas.openxmlformats.org/drawingml/2006/wordprocessingDrawing" xmlns:w10="urn:schemas-microsoft-com:office:word" xmlns:w="http://schemas.openxmlformats.org/wordprocessingml/2006/main" xmlns:w14="http://schemas.microsoft.com/office/word/2010/wordml" xmlns:w15="http://schemas.microsoft.com/office/word/2012/wordml" xmlns:w16cid="http://schemas.microsoft.com/office/word/2016/wordml/cid" xmlns:w16se="http://schemas.microsoft.com/office/word/2015/wordml/symex" xmlns:wpg="http://schemas.microsoft.com/office/word/2010/wordprocessingGroup" xmlns:wpi="http://schemas.microsoft.com/office/word/2010/wordprocessingInk" xmlns:wne="http://schemas.microsoft.com/office/word/2006/wordml" xmlns:wps="http://schemas.microsoft.com/office/word/2010/wordprocessingShape" mc:Ignorable="w14 w15 w16se w16cid wp14">
   <w:footnote w:type="separator" w:id="-1">
     <w:p>
       <w:pPr>
@@ -2410,12 +2994,456 @@
       </w:r>
     </w:p>
   </w:footnote>
+  <w:footnote w:id="3">
+    <w:p>
+      <w:pPr>
+        <w:pStyle w:val="Funotentext"/>
+      </w:pPr>
+      <w:r>
+        <w:rPr>
+          <w:rStyle w:val="Funotenzeichen"/>
+        </w:rPr>
+        <w:footnoteRef/>
+      </w:r>
+      <w:r>
+        <w:t xml:space="preserve"> Die Circle Unlimited GmbH und die Innobis AG sind aus der Teilung derselben Firma</w:t>
+      </w:r>
+    </w:p>
+  </w:footnote>
 </w:footnotes>
 </file>
 
 <file path=word/numbering.xml><?xml version="1.0" encoding="utf-8"?>
-<w:numbering xmlns:wpc="http://schemas.microsoft.com/office/word/2010/wordprocessingCanvas" xmlns:cx="http://schemas.microsoft.com/office/drawing/2014/chartex" xmlns:cx1="http://schemas.microsoft.com/office/drawing/2015/9/8/chartex" xmlns:mc="http://schemas.openxmlformats.org/markup-compatibility/2006" xmlns:o="urn:schemas-microsoft-com:office:office" xmlns:r="http://schemas.openxmlformats.org/officeDocument/2006/relationships" xmlns:m="http://schemas.openxmlformats.org/officeDocument/2006/math" xmlns:v="urn:schemas-microsoft-com:vml" xmlns:wp14="http://schemas.microsoft.com/office/word/2010/wordprocessingDrawing" xmlns:wp="http://schemas.openxmlformats.org/drawingml/2006/wordprocessingDrawing" xmlns:w10="urn:schemas-microsoft-com:office:word" xmlns:w="http://schemas.openxmlformats.org/wordprocessingml/2006/main" xmlns:w14="http://schemas.microsoft.com/office/word/2010/wordml" xmlns:w15="http://schemas.microsoft.com/office/word/2012/wordml" xmlns:w16se="http://schemas.microsoft.com/office/word/2015/wordml/symex" xmlns:wpg="http://schemas.microsoft.com/office/word/2010/wordprocessingGroup" xmlns:wpi="http://schemas.microsoft.com/office/word/2010/wordprocessingInk" xmlns:wne="http://schemas.microsoft.com/office/word/2006/wordml" xmlns:wps="http://schemas.microsoft.com/office/word/2010/wordprocessingShape" mc:Ignorable="w14 w15 w16se wp14">
+<w:numbering xmlns:wpc="http://schemas.microsoft.com/office/word/2010/wordprocessingCanvas" xmlns:cx="http://schemas.microsoft.com/office/drawing/2014/chartex" xmlns:cx1="http://schemas.microsoft.com/office/drawing/2015/9/8/chartex" xmlns:cx2="http://schemas.microsoft.com/office/drawing/2015/10/21/chartex" xmlns:cx3="http://schemas.microsoft.com/office/drawing/2016/5/9/chartex" xmlns:cx4="http://schemas.microsoft.com/office/drawing/2016/5/10/chartex" xmlns:cx5="http://schemas.microsoft.com/office/drawing/2016/5/11/chartex" xmlns:cx6="http://schemas.microsoft.com/office/drawing/2016/5/12/chartex" xmlns:cx7="http://schemas.microsoft.com/office/drawing/2016/5/13/chartex" xmlns:cx8="http://schemas.microsoft.com/office/drawing/2016/5/14/chartex" xmlns:mc="http://schemas.openxmlformats.org/markup-compatibility/2006" xmlns:aink="http://schemas.microsoft.com/office/drawing/2016/ink" xmlns:am3d="http://schemas.microsoft.com/office/drawing/2017/model3d" xmlns:o="urn:schemas-microsoft-com:office:office" xmlns:r="http://schemas.openxmlformats.org/officeDocument/2006/relationships" xmlns:m="http://schemas.openxmlformats.org/officeDocument/2006/math" xmlns:v="urn:schemas-microsoft-com:vml" xmlns:wp14="http://schemas.microsoft.com/office/word/2010/wordprocessingDrawing" xmlns:wp="http://schemas.openxmlformats.org/drawingml/2006/wordprocessingDrawing" xmlns:w10="urn:schemas-microsoft-com:office:word" xmlns:w="http://schemas.openxmlformats.org/wordprocessingml/2006/main" xmlns:w14="http://schemas.microsoft.com/office/word/2010/wordml" xmlns:w15="http://schemas.microsoft.com/office/word/2012/wordml" xmlns:w16cid="http://schemas.microsoft.com/office/word/2016/wordml/cid" xmlns:w16se="http://schemas.microsoft.com/office/word/2015/wordml/symex" xmlns:wpg="http://schemas.microsoft.com/office/word/2010/wordprocessingGroup" xmlns:wpi="http://schemas.microsoft.com/office/word/2010/wordprocessingInk" xmlns:wne="http://schemas.microsoft.com/office/word/2006/wordml" xmlns:wps="http://schemas.microsoft.com/office/word/2010/wordprocessingShape" mc:Ignorable="w14 w15 w16se w16cid wp14">
   <w:abstractNum w:abstractNumId="0" w15:restartNumberingAfterBreak="0">
+    <w:nsid w:val="036A2BE0"/>
+    <w:multiLevelType w:val="hybridMultilevel"/>
+    <w:tmpl w:val="C46E6C0A"/>
+    <w:lvl w:ilvl="0" w:tplc="04070001">
+      <w:start w:val="1"/>
+      <w:numFmt w:val="bullet"/>
+      <w:lvlText w:val=""/>
+      <w:lvlJc w:val="left"/>
+      <w:pPr>
+        <w:ind w:left="720" w:hanging="360"/>
+      </w:pPr>
+      <w:rPr>
+        <w:rFonts w:ascii="Symbol" w:hAnsi="Symbol" w:hint="default"/>
+      </w:rPr>
+    </w:lvl>
+    <w:lvl w:ilvl="1" w:tplc="04070003" w:tentative="1">
+      <w:start w:val="1"/>
+      <w:numFmt w:val="bullet"/>
+      <w:lvlText w:val="o"/>
+      <w:lvlJc w:val="left"/>
+      <w:pPr>
+        <w:ind w:left="1440" w:hanging="360"/>
+      </w:pPr>
+      <w:rPr>
+        <w:rFonts w:ascii="Courier New" w:hAnsi="Courier New" w:cs="Courier New" w:hint="default"/>
+      </w:rPr>
+    </w:lvl>
+    <w:lvl w:ilvl="2" w:tplc="04070005" w:tentative="1">
+      <w:start w:val="1"/>
+      <w:numFmt w:val="bullet"/>
+      <w:lvlText w:val=""/>
+      <w:lvlJc w:val="left"/>
+      <w:pPr>
+        <w:ind w:left="2160" w:hanging="360"/>
+      </w:pPr>
+      <w:rPr>
+        <w:rFonts w:ascii="Wingdings" w:hAnsi="Wingdings" w:hint="default"/>
+      </w:rPr>
+    </w:lvl>
+    <w:lvl w:ilvl="3" w:tplc="04070001" w:tentative="1">
+      <w:start w:val="1"/>
+      <w:numFmt w:val="bullet"/>
+      <w:lvlText w:val=""/>
+      <w:lvlJc w:val="left"/>
+      <w:pPr>
+        <w:ind w:left="2880" w:hanging="360"/>
+      </w:pPr>
+      <w:rPr>
+        <w:rFonts w:ascii="Symbol" w:hAnsi="Symbol" w:hint="default"/>
+      </w:rPr>
+    </w:lvl>
+    <w:lvl w:ilvl="4" w:tplc="04070003" w:tentative="1">
+      <w:start w:val="1"/>
+      <w:numFmt w:val="bullet"/>
+      <w:lvlText w:val="o"/>
+      <w:lvlJc w:val="left"/>
+      <w:pPr>
+        <w:ind w:left="3600" w:hanging="360"/>
+      </w:pPr>
+      <w:rPr>
+        <w:rFonts w:ascii="Courier New" w:hAnsi="Courier New" w:cs="Courier New" w:hint="default"/>
+      </w:rPr>
+    </w:lvl>
+    <w:lvl w:ilvl="5" w:tplc="04070005" w:tentative="1">
+      <w:start w:val="1"/>
+      <w:numFmt w:val="bullet"/>
+      <w:lvlText w:val=""/>
+      <w:lvlJc w:val="left"/>
+      <w:pPr>
+        <w:ind w:left="4320" w:hanging="360"/>
+      </w:pPr>
+      <w:rPr>
+        <w:rFonts w:ascii="Wingdings" w:hAnsi="Wingdings" w:hint="default"/>
+      </w:rPr>
+    </w:lvl>
+    <w:lvl w:ilvl="6" w:tplc="04070001" w:tentative="1">
+      <w:start w:val="1"/>
+      <w:numFmt w:val="bullet"/>
+      <w:lvlText w:val=""/>
+      <w:lvlJc w:val="left"/>
+      <w:pPr>
+        <w:ind w:left="5040" w:hanging="360"/>
+      </w:pPr>
+      <w:rPr>
+        <w:rFonts w:ascii="Symbol" w:hAnsi="Symbol" w:hint="default"/>
+      </w:rPr>
+    </w:lvl>
+    <w:lvl w:ilvl="7" w:tplc="04070003" w:tentative="1">
+      <w:start w:val="1"/>
+      <w:numFmt w:val="bullet"/>
+      <w:lvlText w:val="o"/>
+      <w:lvlJc w:val="left"/>
+      <w:pPr>
+        <w:ind w:left="5760" w:hanging="360"/>
+      </w:pPr>
+      <w:rPr>
+        <w:rFonts w:ascii="Courier New" w:hAnsi="Courier New" w:cs="Courier New" w:hint="default"/>
+      </w:rPr>
+    </w:lvl>
+    <w:lvl w:ilvl="8" w:tplc="04070005" w:tentative="1">
+      <w:start w:val="1"/>
+      <w:numFmt w:val="bullet"/>
+      <w:lvlText w:val=""/>
+      <w:lvlJc w:val="left"/>
+      <w:pPr>
+        <w:ind w:left="6480" w:hanging="360"/>
+      </w:pPr>
+      <w:rPr>
+        <w:rFonts w:ascii="Wingdings" w:hAnsi="Wingdings" w:hint="default"/>
+      </w:rPr>
+    </w:lvl>
+  </w:abstractNum>
+  <w:abstractNum w:abstractNumId="1" w15:restartNumberingAfterBreak="0">
+    <w:nsid w:val="0B4D473F"/>
+    <w:multiLevelType w:val="hybridMultilevel"/>
+    <w:tmpl w:val="AD508B42"/>
+    <w:lvl w:ilvl="0" w:tplc="04070001">
+      <w:start w:val="1"/>
+      <w:numFmt w:val="bullet"/>
+      <w:lvlText w:val=""/>
+      <w:lvlJc w:val="left"/>
+      <w:pPr>
+        <w:ind w:left="720" w:hanging="360"/>
+      </w:pPr>
+      <w:rPr>
+        <w:rFonts w:ascii="Symbol" w:hAnsi="Symbol" w:hint="default"/>
+      </w:rPr>
+    </w:lvl>
+    <w:lvl w:ilvl="1" w:tplc="04070003" w:tentative="1">
+      <w:start w:val="1"/>
+      <w:numFmt w:val="bullet"/>
+      <w:lvlText w:val="o"/>
+      <w:lvlJc w:val="left"/>
+      <w:pPr>
+        <w:ind w:left="1440" w:hanging="360"/>
+      </w:pPr>
+      <w:rPr>
+        <w:rFonts w:ascii="Courier New" w:hAnsi="Courier New" w:cs="Courier New" w:hint="default"/>
+      </w:rPr>
+    </w:lvl>
+    <w:lvl w:ilvl="2" w:tplc="04070005" w:tentative="1">
+      <w:start w:val="1"/>
+      <w:numFmt w:val="bullet"/>
+      <w:lvlText w:val=""/>
+      <w:lvlJc w:val="left"/>
+      <w:pPr>
+        <w:ind w:left="2160" w:hanging="360"/>
+      </w:pPr>
+      <w:rPr>
+        <w:rFonts w:ascii="Wingdings" w:hAnsi="Wingdings" w:hint="default"/>
+      </w:rPr>
+    </w:lvl>
+    <w:lvl w:ilvl="3" w:tplc="04070001" w:tentative="1">
+      <w:start w:val="1"/>
+      <w:numFmt w:val="bullet"/>
+      <w:lvlText w:val=""/>
+      <w:lvlJc w:val="left"/>
+      <w:pPr>
+        <w:ind w:left="2880" w:hanging="360"/>
+      </w:pPr>
+      <w:rPr>
+        <w:rFonts w:ascii="Symbol" w:hAnsi="Symbol" w:hint="default"/>
+      </w:rPr>
+    </w:lvl>
+    <w:lvl w:ilvl="4" w:tplc="04070003" w:tentative="1">
+      <w:start w:val="1"/>
+      <w:numFmt w:val="bullet"/>
+      <w:lvlText w:val="o"/>
+      <w:lvlJc w:val="left"/>
+      <w:pPr>
+        <w:ind w:left="3600" w:hanging="360"/>
+      </w:pPr>
+      <w:rPr>
+        <w:rFonts w:ascii="Courier New" w:hAnsi="Courier New" w:cs="Courier New" w:hint="default"/>
+      </w:rPr>
+    </w:lvl>
+    <w:lvl w:ilvl="5" w:tplc="04070005" w:tentative="1">
+      <w:start w:val="1"/>
+      <w:numFmt w:val="bullet"/>
+      <w:lvlText w:val=""/>
+      <w:lvlJc w:val="left"/>
+      <w:pPr>
+        <w:ind w:left="4320" w:hanging="360"/>
+      </w:pPr>
+      <w:rPr>
+        <w:rFonts w:ascii="Wingdings" w:hAnsi="Wingdings" w:hint="default"/>
+      </w:rPr>
+    </w:lvl>
+    <w:lvl w:ilvl="6" w:tplc="04070001" w:tentative="1">
+      <w:start w:val="1"/>
+      <w:numFmt w:val="bullet"/>
+      <w:lvlText w:val=""/>
+      <w:lvlJc w:val="left"/>
+      <w:pPr>
+        <w:ind w:left="5040" w:hanging="360"/>
+      </w:pPr>
+      <w:rPr>
+        <w:rFonts w:ascii="Symbol" w:hAnsi="Symbol" w:hint="default"/>
+      </w:rPr>
+    </w:lvl>
+    <w:lvl w:ilvl="7" w:tplc="04070003" w:tentative="1">
+      <w:start w:val="1"/>
+      <w:numFmt w:val="bullet"/>
+      <w:lvlText w:val="o"/>
+      <w:lvlJc w:val="left"/>
+      <w:pPr>
+        <w:ind w:left="5760" w:hanging="360"/>
+      </w:pPr>
+      <w:rPr>
+        <w:rFonts w:ascii="Courier New" w:hAnsi="Courier New" w:cs="Courier New" w:hint="default"/>
+      </w:rPr>
+    </w:lvl>
+    <w:lvl w:ilvl="8" w:tplc="04070005" w:tentative="1">
+      <w:start w:val="1"/>
+      <w:numFmt w:val="bullet"/>
+      <w:lvlText w:val=""/>
+      <w:lvlJc w:val="left"/>
+      <w:pPr>
+        <w:ind w:left="6480" w:hanging="360"/>
+      </w:pPr>
+      <w:rPr>
+        <w:rFonts w:ascii="Wingdings" w:hAnsi="Wingdings" w:hint="default"/>
+      </w:rPr>
+    </w:lvl>
+  </w:abstractNum>
+  <w:abstractNum w:abstractNumId="2" w15:restartNumberingAfterBreak="0">
+    <w:nsid w:val="15CC66E2"/>
+    <w:multiLevelType w:val="hybridMultilevel"/>
+    <w:tmpl w:val="5B1495CA"/>
+    <w:lvl w:ilvl="0" w:tplc="04070001">
+      <w:start w:val="1"/>
+      <w:numFmt w:val="bullet"/>
+      <w:lvlText w:val=""/>
+      <w:lvlJc w:val="left"/>
+      <w:pPr>
+        <w:ind w:left="720" w:hanging="360"/>
+      </w:pPr>
+      <w:rPr>
+        <w:rFonts w:ascii="Symbol" w:hAnsi="Symbol" w:hint="default"/>
+      </w:rPr>
+    </w:lvl>
+    <w:lvl w:ilvl="1" w:tplc="04070003" w:tentative="1">
+      <w:start w:val="1"/>
+      <w:numFmt w:val="bullet"/>
+      <w:lvlText w:val="o"/>
+      <w:lvlJc w:val="left"/>
+      <w:pPr>
+        <w:ind w:left="1440" w:hanging="360"/>
+      </w:pPr>
+      <w:rPr>
+        <w:rFonts w:ascii="Courier New" w:hAnsi="Courier New" w:cs="Courier New" w:hint="default"/>
+      </w:rPr>
+    </w:lvl>
+    <w:lvl w:ilvl="2" w:tplc="04070005" w:tentative="1">
+      <w:start w:val="1"/>
+      <w:numFmt w:val="bullet"/>
+      <w:lvlText w:val=""/>
+      <w:lvlJc w:val="left"/>
+      <w:pPr>
+        <w:ind w:left="2160" w:hanging="360"/>
+      </w:pPr>
+      <w:rPr>
+        <w:rFonts w:ascii="Wingdings" w:hAnsi="Wingdings" w:hint="default"/>
+      </w:rPr>
+    </w:lvl>
+    <w:lvl w:ilvl="3" w:tplc="04070001" w:tentative="1">
+      <w:start w:val="1"/>
+      <w:numFmt w:val="bullet"/>
+      <w:lvlText w:val=""/>
+      <w:lvlJc w:val="left"/>
+      <w:pPr>
+        <w:ind w:left="2880" w:hanging="360"/>
+      </w:pPr>
+      <w:rPr>
+        <w:rFonts w:ascii="Symbol" w:hAnsi="Symbol" w:hint="default"/>
+      </w:rPr>
+    </w:lvl>
+    <w:lvl w:ilvl="4" w:tplc="04070003" w:tentative="1">
+      <w:start w:val="1"/>
+      <w:numFmt w:val="bullet"/>
+      <w:lvlText w:val="o"/>
+      <w:lvlJc w:val="left"/>
+      <w:pPr>
+        <w:ind w:left="3600" w:hanging="360"/>
+      </w:pPr>
+      <w:rPr>
+        <w:rFonts w:ascii="Courier New" w:hAnsi="Courier New" w:cs="Courier New" w:hint="default"/>
+      </w:rPr>
+    </w:lvl>
+    <w:lvl w:ilvl="5" w:tplc="04070005" w:tentative="1">
+      <w:start w:val="1"/>
+      <w:numFmt w:val="bullet"/>
+      <w:lvlText w:val=""/>
+      <w:lvlJc w:val="left"/>
+      <w:pPr>
+        <w:ind w:left="4320" w:hanging="360"/>
+      </w:pPr>
+      <w:rPr>
+        <w:rFonts w:ascii="Wingdings" w:hAnsi="Wingdings" w:hint="default"/>
+      </w:rPr>
+    </w:lvl>
+    <w:lvl w:ilvl="6" w:tplc="04070001" w:tentative="1">
+      <w:start w:val="1"/>
+      <w:numFmt w:val="bullet"/>
+      <w:lvlText w:val=""/>
+      <w:lvlJc w:val="left"/>
+      <w:pPr>
+        <w:ind w:left="5040" w:hanging="360"/>
+      </w:pPr>
+      <w:rPr>
+        <w:rFonts w:ascii="Symbol" w:hAnsi="Symbol" w:hint="default"/>
+      </w:rPr>
+    </w:lvl>
+    <w:lvl w:ilvl="7" w:tplc="04070003" w:tentative="1">
+      <w:start w:val="1"/>
+      <w:numFmt w:val="bullet"/>
+      <w:lvlText w:val="o"/>
+      <w:lvlJc w:val="left"/>
+      <w:pPr>
+        <w:ind w:left="5760" w:hanging="360"/>
+      </w:pPr>
+      <w:rPr>
+        <w:rFonts w:ascii="Courier New" w:hAnsi="Courier New" w:cs="Courier New" w:hint="default"/>
+      </w:rPr>
+    </w:lvl>
+    <w:lvl w:ilvl="8" w:tplc="04070005" w:tentative="1">
+      <w:start w:val="1"/>
+      <w:numFmt w:val="bullet"/>
+      <w:lvlText w:val=""/>
+      <w:lvlJc w:val="left"/>
+      <w:pPr>
+        <w:ind w:left="6480" w:hanging="360"/>
+      </w:pPr>
+      <w:rPr>
+        <w:rFonts w:ascii="Wingdings" w:hAnsi="Wingdings" w:hint="default"/>
+      </w:rPr>
+    </w:lvl>
+  </w:abstractNum>
+  <w:abstractNum w:abstractNumId="3" w15:restartNumberingAfterBreak="0">
+    <w:nsid w:val="354546BC"/>
+    <w:multiLevelType w:val="hybridMultilevel"/>
+    <w:tmpl w:val="AA90DC64"/>
+    <w:lvl w:ilvl="0" w:tplc="6D4C976C">
+      <w:start w:val="1"/>
+      <w:numFmt w:val="decimalZero"/>
+      <w:lvlText w:val="%1."/>
+      <w:lvlJc w:val="left"/>
+      <w:pPr>
+        <w:ind w:left="720" w:hanging="360"/>
+      </w:pPr>
+      <w:rPr>
+        <w:rFonts w:hint="default"/>
+      </w:rPr>
+    </w:lvl>
+    <w:lvl w:ilvl="1" w:tplc="04070019" w:tentative="1">
+      <w:start w:val="1"/>
+      <w:numFmt w:val="lowerLetter"/>
+      <w:lvlText w:val="%2."/>
+      <w:lvlJc w:val="left"/>
+      <w:pPr>
+        <w:ind w:left="1440" w:hanging="360"/>
+      </w:pPr>
+    </w:lvl>
+    <w:lvl w:ilvl="2" w:tplc="0407001B" w:tentative="1">
+      <w:start w:val="1"/>
+      <w:numFmt w:val="lowerRoman"/>
+      <w:lvlText w:val="%3."/>
+      <w:lvlJc w:val="right"/>
+      <w:pPr>
+        <w:ind w:left="2160" w:hanging="180"/>
+      </w:pPr>
+    </w:lvl>
+    <w:lvl w:ilvl="3" w:tplc="0407000F" w:tentative="1">
+      <w:start w:val="1"/>
+      <w:numFmt w:val="decimal"/>
+      <w:lvlText w:val="%4."/>
+      <w:lvlJc w:val="left"/>
+      <w:pPr>
+        <w:ind w:left="2880" w:hanging="360"/>
+      </w:pPr>
+    </w:lvl>
+    <w:lvl w:ilvl="4" w:tplc="04070019" w:tentative="1">
+      <w:start w:val="1"/>
+      <w:numFmt w:val="lowerLetter"/>
+      <w:lvlText w:val="%5."/>
+      <w:lvlJc w:val="left"/>
+      <w:pPr>
+        <w:ind w:left="3600" w:hanging="360"/>
+      </w:pPr>
+    </w:lvl>
+    <w:lvl w:ilvl="5" w:tplc="0407001B" w:tentative="1">
+      <w:start w:val="1"/>
+      <w:numFmt w:val="lowerRoman"/>
+      <w:lvlText w:val="%6."/>
+      <w:lvlJc w:val="right"/>
+      <w:pPr>
+        <w:ind w:left="4320" w:hanging="180"/>
+      </w:pPr>
+    </w:lvl>
+    <w:lvl w:ilvl="6" w:tplc="0407000F" w:tentative="1">
+      <w:start w:val="1"/>
+      <w:numFmt w:val="decimal"/>
+      <w:lvlText w:val="%7."/>
+      <w:lvlJc w:val="left"/>
+      <w:pPr>
+        <w:ind w:left="5040" w:hanging="360"/>
+      </w:pPr>
+    </w:lvl>
+    <w:lvl w:ilvl="7" w:tplc="04070019" w:tentative="1">
+      <w:start w:val="1"/>
+      <w:numFmt w:val="lowerLetter"/>
+      <w:lvlText w:val="%8."/>
+      <w:lvlJc w:val="left"/>
+      <w:pPr>
+        <w:ind w:left="5760" w:hanging="360"/>
+      </w:pPr>
+    </w:lvl>
+    <w:lvl w:ilvl="8" w:tplc="0407001B" w:tentative="1">
+      <w:start w:val="1"/>
+      <w:numFmt w:val="lowerRoman"/>
+      <w:lvlText w:val="%9."/>
+      <w:lvlJc w:val="right"/>
+      <w:pPr>
+        <w:ind w:left="6480" w:hanging="180"/>
+      </w:pPr>
+    </w:lvl>
+  </w:abstractNum>
+  <w:abstractNum w:abstractNumId="4" w15:restartNumberingAfterBreak="0">
     <w:nsid w:val="41A92A5E"/>
     <w:multiLevelType w:val="hybridMultilevel"/>
     <w:tmpl w:val="058C3FF6"/>
@@ -2528,14 +3556,490 @@
       </w:rPr>
     </w:lvl>
   </w:abstractNum>
+  <w:abstractNum w:abstractNumId="5" w15:restartNumberingAfterBreak="0">
+    <w:nsid w:val="421308A5"/>
+    <w:multiLevelType w:val="hybridMultilevel"/>
+    <w:tmpl w:val="9F38C11C"/>
+    <w:lvl w:ilvl="0" w:tplc="04070001">
+      <w:start w:val="1"/>
+      <w:numFmt w:val="bullet"/>
+      <w:lvlText w:val=""/>
+      <w:lvlJc w:val="left"/>
+      <w:pPr>
+        <w:ind w:left="720" w:hanging="360"/>
+      </w:pPr>
+      <w:rPr>
+        <w:rFonts w:ascii="Symbol" w:hAnsi="Symbol" w:hint="default"/>
+      </w:rPr>
+    </w:lvl>
+    <w:lvl w:ilvl="1" w:tplc="04070003" w:tentative="1">
+      <w:start w:val="1"/>
+      <w:numFmt w:val="bullet"/>
+      <w:lvlText w:val="o"/>
+      <w:lvlJc w:val="left"/>
+      <w:pPr>
+        <w:ind w:left="1440" w:hanging="360"/>
+      </w:pPr>
+      <w:rPr>
+        <w:rFonts w:ascii="Courier New" w:hAnsi="Courier New" w:cs="Courier New" w:hint="default"/>
+      </w:rPr>
+    </w:lvl>
+    <w:lvl w:ilvl="2" w:tplc="04070005" w:tentative="1">
+      <w:start w:val="1"/>
+      <w:numFmt w:val="bullet"/>
+      <w:lvlText w:val=""/>
+      <w:lvlJc w:val="left"/>
+      <w:pPr>
+        <w:ind w:left="2160" w:hanging="360"/>
+      </w:pPr>
+      <w:rPr>
+        <w:rFonts w:ascii="Wingdings" w:hAnsi="Wingdings" w:hint="default"/>
+      </w:rPr>
+    </w:lvl>
+    <w:lvl w:ilvl="3" w:tplc="04070001" w:tentative="1">
+      <w:start w:val="1"/>
+      <w:numFmt w:val="bullet"/>
+      <w:lvlText w:val=""/>
+      <w:lvlJc w:val="left"/>
+      <w:pPr>
+        <w:ind w:left="2880" w:hanging="360"/>
+      </w:pPr>
+      <w:rPr>
+        <w:rFonts w:ascii="Symbol" w:hAnsi="Symbol" w:hint="default"/>
+      </w:rPr>
+    </w:lvl>
+    <w:lvl w:ilvl="4" w:tplc="04070003" w:tentative="1">
+      <w:start w:val="1"/>
+      <w:numFmt w:val="bullet"/>
+      <w:lvlText w:val="o"/>
+      <w:lvlJc w:val="left"/>
+      <w:pPr>
+        <w:ind w:left="3600" w:hanging="360"/>
+      </w:pPr>
+      <w:rPr>
+        <w:rFonts w:ascii="Courier New" w:hAnsi="Courier New" w:cs="Courier New" w:hint="default"/>
+      </w:rPr>
+    </w:lvl>
+    <w:lvl w:ilvl="5" w:tplc="04070005" w:tentative="1">
+      <w:start w:val="1"/>
+      <w:numFmt w:val="bullet"/>
+      <w:lvlText w:val=""/>
+      <w:lvlJc w:val="left"/>
+      <w:pPr>
+        <w:ind w:left="4320" w:hanging="360"/>
+      </w:pPr>
+      <w:rPr>
+        <w:rFonts w:ascii="Wingdings" w:hAnsi="Wingdings" w:hint="default"/>
+      </w:rPr>
+    </w:lvl>
+    <w:lvl w:ilvl="6" w:tplc="04070001" w:tentative="1">
+      <w:start w:val="1"/>
+      <w:numFmt w:val="bullet"/>
+      <w:lvlText w:val=""/>
+      <w:lvlJc w:val="left"/>
+      <w:pPr>
+        <w:ind w:left="5040" w:hanging="360"/>
+      </w:pPr>
+      <w:rPr>
+        <w:rFonts w:ascii="Symbol" w:hAnsi="Symbol" w:hint="default"/>
+      </w:rPr>
+    </w:lvl>
+    <w:lvl w:ilvl="7" w:tplc="04070003" w:tentative="1">
+      <w:start w:val="1"/>
+      <w:numFmt w:val="bullet"/>
+      <w:lvlText w:val="o"/>
+      <w:lvlJc w:val="left"/>
+      <w:pPr>
+        <w:ind w:left="5760" w:hanging="360"/>
+      </w:pPr>
+      <w:rPr>
+        <w:rFonts w:ascii="Courier New" w:hAnsi="Courier New" w:cs="Courier New" w:hint="default"/>
+      </w:rPr>
+    </w:lvl>
+    <w:lvl w:ilvl="8" w:tplc="04070005" w:tentative="1">
+      <w:start w:val="1"/>
+      <w:numFmt w:val="bullet"/>
+      <w:lvlText w:val=""/>
+      <w:lvlJc w:val="left"/>
+      <w:pPr>
+        <w:ind w:left="6480" w:hanging="360"/>
+      </w:pPr>
+      <w:rPr>
+        <w:rFonts w:ascii="Wingdings" w:hAnsi="Wingdings" w:hint="default"/>
+      </w:rPr>
+    </w:lvl>
+  </w:abstractNum>
+  <w:abstractNum w:abstractNumId="6" w15:restartNumberingAfterBreak="0">
+    <w:nsid w:val="4528601A"/>
+    <w:multiLevelType w:val="hybridMultilevel"/>
+    <w:tmpl w:val="3B0CAB66"/>
+    <w:lvl w:ilvl="0" w:tplc="04070001">
+      <w:start w:val="1"/>
+      <w:numFmt w:val="bullet"/>
+      <w:lvlText w:val=""/>
+      <w:lvlJc w:val="left"/>
+      <w:pPr>
+        <w:ind w:left="720" w:hanging="360"/>
+      </w:pPr>
+      <w:rPr>
+        <w:rFonts w:ascii="Symbol" w:hAnsi="Symbol" w:hint="default"/>
+      </w:rPr>
+    </w:lvl>
+    <w:lvl w:ilvl="1" w:tplc="04070003" w:tentative="1">
+      <w:start w:val="1"/>
+      <w:numFmt w:val="bullet"/>
+      <w:lvlText w:val="o"/>
+      <w:lvlJc w:val="left"/>
+      <w:pPr>
+        <w:ind w:left="1440" w:hanging="360"/>
+      </w:pPr>
+      <w:rPr>
+        <w:rFonts w:ascii="Courier New" w:hAnsi="Courier New" w:cs="Courier New" w:hint="default"/>
+      </w:rPr>
+    </w:lvl>
+    <w:lvl w:ilvl="2" w:tplc="04070005" w:tentative="1">
+      <w:start w:val="1"/>
+      <w:numFmt w:val="bullet"/>
+      <w:lvlText w:val=""/>
+      <w:lvlJc w:val="left"/>
+      <w:pPr>
+        <w:ind w:left="2160" w:hanging="360"/>
+      </w:pPr>
+      <w:rPr>
+        <w:rFonts w:ascii="Wingdings" w:hAnsi="Wingdings" w:hint="default"/>
+      </w:rPr>
+    </w:lvl>
+    <w:lvl w:ilvl="3" w:tplc="04070001" w:tentative="1">
+      <w:start w:val="1"/>
+      <w:numFmt w:val="bullet"/>
+      <w:lvlText w:val=""/>
+      <w:lvlJc w:val="left"/>
+      <w:pPr>
+        <w:ind w:left="2880" w:hanging="360"/>
+      </w:pPr>
+      <w:rPr>
+        <w:rFonts w:ascii="Symbol" w:hAnsi="Symbol" w:hint="default"/>
+      </w:rPr>
+    </w:lvl>
+    <w:lvl w:ilvl="4" w:tplc="04070003" w:tentative="1">
+      <w:start w:val="1"/>
+      <w:numFmt w:val="bullet"/>
+      <w:lvlText w:val="o"/>
+      <w:lvlJc w:val="left"/>
+      <w:pPr>
+        <w:ind w:left="3600" w:hanging="360"/>
+      </w:pPr>
+      <w:rPr>
+        <w:rFonts w:ascii="Courier New" w:hAnsi="Courier New" w:cs="Courier New" w:hint="default"/>
+      </w:rPr>
+    </w:lvl>
+    <w:lvl w:ilvl="5" w:tplc="04070005" w:tentative="1">
+      <w:start w:val="1"/>
+      <w:numFmt w:val="bullet"/>
+      <w:lvlText w:val=""/>
+      <w:lvlJc w:val="left"/>
+      <w:pPr>
+        <w:ind w:left="4320" w:hanging="360"/>
+      </w:pPr>
+      <w:rPr>
+        <w:rFonts w:ascii="Wingdings" w:hAnsi="Wingdings" w:hint="default"/>
+      </w:rPr>
+    </w:lvl>
+    <w:lvl w:ilvl="6" w:tplc="04070001" w:tentative="1">
+      <w:start w:val="1"/>
+      <w:numFmt w:val="bullet"/>
+      <w:lvlText w:val=""/>
+      <w:lvlJc w:val="left"/>
+      <w:pPr>
+        <w:ind w:left="5040" w:hanging="360"/>
+      </w:pPr>
+      <w:rPr>
+        <w:rFonts w:ascii="Symbol" w:hAnsi="Symbol" w:hint="default"/>
+      </w:rPr>
+    </w:lvl>
+    <w:lvl w:ilvl="7" w:tplc="04070003" w:tentative="1">
+      <w:start w:val="1"/>
+      <w:numFmt w:val="bullet"/>
+      <w:lvlText w:val="o"/>
+      <w:lvlJc w:val="left"/>
+      <w:pPr>
+        <w:ind w:left="5760" w:hanging="360"/>
+      </w:pPr>
+      <w:rPr>
+        <w:rFonts w:ascii="Courier New" w:hAnsi="Courier New" w:cs="Courier New" w:hint="default"/>
+      </w:rPr>
+    </w:lvl>
+    <w:lvl w:ilvl="8" w:tplc="04070005" w:tentative="1">
+      <w:start w:val="1"/>
+      <w:numFmt w:val="bullet"/>
+      <w:lvlText w:val=""/>
+      <w:lvlJc w:val="left"/>
+      <w:pPr>
+        <w:ind w:left="6480" w:hanging="360"/>
+      </w:pPr>
+      <w:rPr>
+        <w:rFonts w:ascii="Wingdings" w:hAnsi="Wingdings" w:hint="default"/>
+      </w:rPr>
+    </w:lvl>
+  </w:abstractNum>
+  <w:abstractNum w:abstractNumId="7" w15:restartNumberingAfterBreak="0">
+    <w:nsid w:val="6B1667ED"/>
+    <w:multiLevelType w:val="hybridMultilevel"/>
+    <w:tmpl w:val="6256DF64"/>
+    <w:lvl w:ilvl="0" w:tplc="04070001">
+      <w:start w:val="1"/>
+      <w:numFmt w:val="bullet"/>
+      <w:lvlText w:val=""/>
+      <w:lvlJc w:val="left"/>
+      <w:pPr>
+        <w:ind w:left="720" w:hanging="360"/>
+      </w:pPr>
+      <w:rPr>
+        <w:rFonts w:ascii="Symbol" w:hAnsi="Symbol" w:hint="default"/>
+      </w:rPr>
+    </w:lvl>
+    <w:lvl w:ilvl="1" w:tplc="04070003" w:tentative="1">
+      <w:start w:val="1"/>
+      <w:numFmt w:val="bullet"/>
+      <w:lvlText w:val="o"/>
+      <w:lvlJc w:val="left"/>
+      <w:pPr>
+        <w:ind w:left="1440" w:hanging="360"/>
+      </w:pPr>
+      <w:rPr>
+        <w:rFonts w:ascii="Courier New" w:hAnsi="Courier New" w:cs="Courier New" w:hint="default"/>
+      </w:rPr>
+    </w:lvl>
+    <w:lvl w:ilvl="2" w:tplc="04070005" w:tentative="1">
+      <w:start w:val="1"/>
+      <w:numFmt w:val="bullet"/>
+      <w:lvlText w:val=""/>
+      <w:lvlJc w:val="left"/>
+      <w:pPr>
+        <w:ind w:left="2160" w:hanging="360"/>
+      </w:pPr>
+      <w:rPr>
+        <w:rFonts w:ascii="Wingdings" w:hAnsi="Wingdings" w:hint="default"/>
+      </w:rPr>
+    </w:lvl>
+    <w:lvl w:ilvl="3" w:tplc="04070001" w:tentative="1">
+      <w:start w:val="1"/>
+      <w:numFmt w:val="bullet"/>
+      <w:lvlText w:val=""/>
+      <w:lvlJc w:val="left"/>
+      <w:pPr>
+        <w:ind w:left="2880" w:hanging="360"/>
+      </w:pPr>
+      <w:rPr>
+        <w:rFonts w:ascii="Symbol" w:hAnsi="Symbol" w:hint="default"/>
+      </w:rPr>
+    </w:lvl>
+    <w:lvl w:ilvl="4" w:tplc="04070003" w:tentative="1">
+      <w:start w:val="1"/>
+      <w:numFmt w:val="bullet"/>
+      <w:lvlText w:val="o"/>
+      <w:lvlJc w:val="left"/>
+      <w:pPr>
+        <w:ind w:left="3600" w:hanging="360"/>
+      </w:pPr>
+      <w:rPr>
+        <w:rFonts w:ascii="Courier New" w:hAnsi="Courier New" w:cs="Courier New" w:hint="default"/>
+      </w:rPr>
+    </w:lvl>
+    <w:lvl w:ilvl="5" w:tplc="04070005" w:tentative="1">
+      <w:start w:val="1"/>
+      <w:numFmt w:val="bullet"/>
+      <w:lvlText w:val=""/>
+      <w:lvlJc w:val="left"/>
+      <w:pPr>
+        <w:ind w:left="4320" w:hanging="360"/>
+      </w:pPr>
+      <w:rPr>
+        <w:rFonts w:ascii="Wingdings" w:hAnsi="Wingdings" w:hint="default"/>
+      </w:rPr>
+    </w:lvl>
+    <w:lvl w:ilvl="6" w:tplc="04070001" w:tentative="1">
+      <w:start w:val="1"/>
+      <w:numFmt w:val="bullet"/>
+      <w:lvlText w:val=""/>
+      <w:lvlJc w:val="left"/>
+      <w:pPr>
+        <w:ind w:left="5040" w:hanging="360"/>
+      </w:pPr>
+      <w:rPr>
+        <w:rFonts w:ascii="Symbol" w:hAnsi="Symbol" w:hint="default"/>
+      </w:rPr>
+    </w:lvl>
+    <w:lvl w:ilvl="7" w:tplc="04070003" w:tentative="1">
+      <w:start w:val="1"/>
+      <w:numFmt w:val="bullet"/>
+      <w:lvlText w:val="o"/>
+      <w:lvlJc w:val="left"/>
+      <w:pPr>
+        <w:ind w:left="5760" w:hanging="360"/>
+      </w:pPr>
+      <w:rPr>
+        <w:rFonts w:ascii="Courier New" w:hAnsi="Courier New" w:cs="Courier New" w:hint="default"/>
+      </w:rPr>
+    </w:lvl>
+    <w:lvl w:ilvl="8" w:tplc="04070005" w:tentative="1">
+      <w:start w:val="1"/>
+      <w:numFmt w:val="bullet"/>
+      <w:lvlText w:val=""/>
+      <w:lvlJc w:val="left"/>
+      <w:pPr>
+        <w:ind w:left="6480" w:hanging="360"/>
+      </w:pPr>
+      <w:rPr>
+        <w:rFonts w:ascii="Wingdings" w:hAnsi="Wingdings" w:hint="default"/>
+      </w:rPr>
+    </w:lvl>
+  </w:abstractNum>
+  <w:abstractNum w:abstractNumId="8" w15:restartNumberingAfterBreak="0">
+    <w:nsid w:val="7FA2449D"/>
+    <w:multiLevelType w:val="hybridMultilevel"/>
+    <w:tmpl w:val="0FACA4F8"/>
+    <w:lvl w:ilvl="0" w:tplc="04070001">
+      <w:start w:val="1"/>
+      <w:numFmt w:val="bullet"/>
+      <w:lvlText w:val=""/>
+      <w:lvlJc w:val="left"/>
+      <w:pPr>
+        <w:ind w:left="720" w:hanging="360"/>
+      </w:pPr>
+      <w:rPr>
+        <w:rFonts w:ascii="Symbol" w:hAnsi="Symbol" w:hint="default"/>
+      </w:rPr>
+    </w:lvl>
+    <w:lvl w:ilvl="1" w:tplc="04070003" w:tentative="1">
+      <w:start w:val="1"/>
+      <w:numFmt w:val="bullet"/>
+      <w:lvlText w:val="o"/>
+      <w:lvlJc w:val="left"/>
+      <w:pPr>
+        <w:ind w:left="1440" w:hanging="360"/>
+      </w:pPr>
+      <w:rPr>
+        <w:rFonts w:ascii="Courier New" w:hAnsi="Courier New" w:cs="Courier New" w:hint="default"/>
+      </w:rPr>
+    </w:lvl>
+    <w:lvl w:ilvl="2" w:tplc="04070005" w:tentative="1">
+      <w:start w:val="1"/>
+      <w:numFmt w:val="bullet"/>
+      <w:lvlText w:val=""/>
+      <w:lvlJc w:val="left"/>
+      <w:pPr>
+        <w:ind w:left="2160" w:hanging="360"/>
+      </w:pPr>
+      <w:rPr>
+        <w:rFonts w:ascii="Wingdings" w:hAnsi="Wingdings" w:hint="default"/>
+      </w:rPr>
+    </w:lvl>
+    <w:lvl w:ilvl="3" w:tplc="04070001" w:tentative="1">
+      <w:start w:val="1"/>
+      <w:numFmt w:val="bullet"/>
+      <w:lvlText w:val=""/>
+      <w:lvlJc w:val="left"/>
+      <w:pPr>
+        <w:ind w:left="2880" w:hanging="360"/>
+      </w:pPr>
+      <w:rPr>
+        <w:rFonts w:ascii="Symbol" w:hAnsi="Symbol" w:hint="default"/>
+      </w:rPr>
+    </w:lvl>
+    <w:lvl w:ilvl="4" w:tplc="04070003" w:tentative="1">
+      <w:start w:val="1"/>
+      <w:numFmt w:val="bullet"/>
+      <w:lvlText w:val="o"/>
+      <w:lvlJc w:val="left"/>
+      <w:pPr>
+        <w:ind w:left="3600" w:hanging="360"/>
+      </w:pPr>
+      <w:rPr>
+        <w:rFonts w:ascii="Courier New" w:hAnsi="Courier New" w:cs="Courier New" w:hint="default"/>
+      </w:rPr>
+    </w:lvl>
+    <w:lvl w:ilvl="5" w:tplc="04070005" w:tentative="1">
+      <w:start w:val="1"/>
+      <w:numFmt w:val="bullet"/>
+      <w:lvlText w:val=""/>
+      <w:lvlJc w:val="left"/>
+      <w:pPr>
+        <w:ind w:left="4320" w:hanging="360"/>
+      </w:pPr>
+      <w:rPr>
+        <w:rFonts w:ascii="Wingdings" w:hAnsi="Wingdings" w:hint="default"/>
+      </w:rPr>
+    </w:lvl>
+    <w:lvl w:ilvl="6" w:tplc="04070001" w:tentative="1">
+      <w:start w:val="1"/>
+      <w:numFmt w:val="bullet"/>
+      <w:lvlText w:val=""/>
+      <w:lvlJc w:val="left"/>
+      <w:pPr>
+        <w:ind w:left="5040" w:hanging="360"/>
+      </w:pPr>
+      <w:rPr>
+        <w:rFonts w:ascii="Symbol" w:hAnsi="Symbol" w:hint="default"/>
+      </w:rPr>
+    </w:lvl>
+    <w:lvl w:ilvl="7" w:tplc="04070003" w:tentative="1">
+      <w:start w:val="1"/>
+      <w:numFmt w:val="bullet"/>
+      <w:lvlText w:val="o"/>
+      <w:lvlJc w:val="left"/>
+      <w:pPr>
+        <w:ind w:left="5760" w:hanging="360"/>
+      </w:pPr>
+      <w:rPr>
+        <w:rFonts w:ascii="Courier New" w:hAnsi="Courier New" w:cs="Courier New" w:hint="default"/>
+      </w:rPr>
+    </w:lvl>
+    <w:lvl w:ilvl="8" w:tplc="04070005" w:tentative="1">
+      <w:start w:val="1"/>
+      <w:numFmt w:val="bullet"/>
+      <w:lvlText w:val=""/>
+      <w:lvlJc w:val="left"/>
+      <w:pPr>
+        <w:ind w:left="6480" w:hanging="360"/>
+      </w:pPr>
+      <w:rPr>
+        <w:rFonts w:ascii="Wingdings" w:hAnsi="Wingdings" w:hint="default"/>
+      </w:rPr>
+    </w:lvl>
+  </w:abstractNum>
   <w:num w:numId="1">
+    <w:abstractNumId w:val="4"/>
+  </w:num>
+  <w:num w:numId="2">
+    <w:abstractNumId w:val="3"/>
+  </w:num>
+  <w:num w:numId="3">
+    <w:abstractNumId w:val="1"/>
+  </w:num>
+  <w:num w:numId="4">
+    <w:abstractNumId w:val="6"/>
+  </w:num>
+  <w:num w:numId="5">
+    <w:abstractNumId w:val="2"/>
+  </w:num>
+  <w:num w:numId="6">
+    <w:abstractNumId w:val="8"/>
+  </w:num>
+  <w:num w:numId="7">
+    <w:abstractNumId w:val="7"/>
+  </w:num>
+  <w:num w:numId="8">
+    <w:abstractNumId w:val="5"/>
+  </w:num>
+  <w:num w:numId="9">
     <w:abstractNumId w:val="0"/>
   </w:num>
 </w:numbering>
 </file>
 
 <file path=word/styles.xml><?xml version="1.0" encoding="utf-8"?>
-<w:styles xmlns:mc="http://schemas.openxmlformats.org/markup-compatibility/2006" xmlns:r="http://schemas.openxmlformats.org/officeDocument/2006/relationships" xmlns:w="http://schemas.openxmlformats.org/wordprocessingml/2006/main" xmlns:w14="http://schemas.microsoft.com/office/word/2010/wordml" xmlns:w15="http://schemas.microsoft.com/office/word/2012/wordml" xmlns:w16se="http://schemas.microsoft.com/office/word/2015/wordml/symex" mc:Ignorable="w14 w15 w16se">
+<w:styles xmlns:mc="http://schemas.openxmlformats.org/markup-compatibility/2006" xmlns:r="http://schemas.openxmlformats.org/officeDocument/2006/relationships" xmlns:w="http://schemas.openxmlformats.org/wordprocessingml/2006/main" xmlns:w14="http://schemas.microsoft.com/office/word/2010/wordml" xmlns:w15="http://schemas.microsoft.com/office/word/2012/wordml" xmlns:w16cid="http://schemas.microsoft.com/office/word/2016/wordml/cid" xmlns:w16se="http://schemas.microsoft.com/office/word/2015/wordml/symex" mc:Ignorable="w14 w15 w16se w16cid">
   <w:docDefaults>
     <w:rPrDefault>
       <w:rPr>
@@ -2551,7 +4055,7 @@
       </w:pPr>
     </w:pPrDefault>
   </w:docDefaults>
-  <w:latentStyles w:defLockedState="0" w:defUIPriority="99" w:defSemiHidden="0" w:defUnhideWhenUsed="0" w:defQFormat="0" w:count="371">
+  <w:latentStyles w:defLockedState="0" w:defUIPriority="99" w:defSemiHidden="0" w:defUnhideWhenUsed="0" w:defQFormat="0" w:count="375">
     <w:lsdException w:name="Normal" w:uiPriority="0" w:qFormat="1"/>
     <w:lsdException w:name="heading 1" w:uiPriority="9" w:qFormat="1"/>
     <w:lsdException w:name="heading 2" w:semiHidden="1" w:uiPriority="9" w:unhideWhenUsed="1" w:qFormat="1"/>
@@ -2923,10 +4427,35 @@
     <w:lsdException w:name="List Table 5 Dark Accent 6" w:uiPriority="50"/>
     <w:lsdException w:name="List Table 6 Colorful Accent 6" w:uiPriority="51"/>
     <w:lsdException w:name="List Table 7 Colorful Accent 6" w:uiPriority="52"/>
+    <w:lsdException w:name="Mention" w:semiHidden="1" w:unhideWhenUsed="1"/>
+    <w:lsdException w:name="Smart Hyperlink" w:semiHidden="1" w:unhideWhenUsed="1"/>
+    <w:lsdException w:name="Hashtag" w:semiHidden="1" w:unhideWhenUsed="1"/>
+    <w:lsdException w:name="Unresolved Mention" w:semiHidden="1" w:unhideWhenUsed="1"/>
   </w:latentStyles>
   <w:style w:type="paragraph" w:default="1" w:styleId="Standard">
     <w:name w:val="Normal"/>
     <w:qFormat/>
+  </w:style>
+  <w:style w:type="paragraph" w:styleId="berschrift1">
+    <w:name w:val="heading 1"/>
+    <w:basedOn w:val="Standard"/>
+    <w:next w:val="Standard"/>
+    <w:link w:val="berschrift1Zchn"/>
+    <w:uiPriority w:val="9"/>
+    <w:qFormat/>
+    <w:rsid w:val="006A520F"/>
+    <w:pPr>
+      <w:keepNext/>
+      <w:keepLines/>
+      <w:spacing w:before="240" w:after="0"/>
+      <w:outlineLvl w:val="0"/>
+    </w:pPr>
+    <w:rPr>
+      <w:rFonts w:asciiTheme="majorHAnsi" w:eastAsiaTheme="majorEastAsia" w:hAnsiTheme="majorHAnsi" w:cstheme="majorBidi"/>
+      <w:color w:val="2E74B5" w:themeColor="accent1" w:themeShade="BF"/>
+      <w:sz w:val="32"/>
+      <w:szCs w:val="32"/>
+    </w:rPr>
   </w:style>
   <w:style w:type="character" w:default="1" w:styleId="Absatz-Standardschriftart">
     <w:name w:val="Default Paragraph Font"/>
@@ -3069,6 +4598,167 @@
       <w:rFonts w:ascii="Segoe UI" w:hAnsi="Segoe UI" w:cs="Segoe UI"/>
       <w:sz w:val="18"/>
       <w:szCs w:val="18"/>
+    </w:rPr>
+  </w:style>
+  <w:style w:type="table" w:styleId="Tabellenraster">
+    <w:name w:val="Table Grid"/>
+    <w:basedOn w:val="NormaleTabelle"/>
+    <w:uiPriority w:val="39"/>
+    <w:rsid w:val="000235C5"/>
+    <w:pPr>
+      <w:spacing w:after="0" w:line="240" w:lineRule="auto"/>
+    </w:pPr>
+    <w:tblPr>
+      <w:tblBorders>
+        <w:top w:val="single" w:sz="4" w:space="0" w:color="auto"/>
+        <w:left w:val="single" w:sz="4" w:space="0" w:color="auto"/>
+        <w:bottom w:val="single" w:sz="4" w:space="0" w:color="auto"/>
+        <w:right w:val="single" w:sz="4" w:space="0" w:color="auto"/>
+        <w:insideH w:val="single" w:sz="4" w:space="0" w:color="auto"/>
+        <w:insideV w:val="single" w:sz="4" w:space="0" w:color="auto"/>
+      </w:tblBorders>
+    </w:tblPr>
+  </w:style>
+  <w:style w:type="character" w:customStyle="1" w:styleId="berschrift1Zchn">
+    <w:name w:val="Überschrift 1 Zchn"/>
+    <w:basedOn w:val="Absatz-Standardschriftart"/>
+    <w:link w:val="berschrift1"/>
+    <w:uiPriority w:val="9"/>
+    <w:rsid w:val="006A520F"/>
+    <w:rPr>
+      <w:rFonts w:asciiTheme="majorHAnsi" w:eastAsiaTheme="majorEastAsia" w:hAnsiTheme="majorHAnsi" w:cstheme="majorBidi"/>
+      <w:color w:val="2E74B5" w:themeColor="accent1" w:themeShade="BF"/>
+      <w:sz w:val="32"/>
+      <w:szCs w:val="32"/>
+    </w:rPr>
+  </w:style>
+  <w:style w:type="paragraph" w:styleId="Kopfzeile">
+    <w:name w:val="header"/>
+    <w:basedOn w:val="Standard"/>
+    <w:link w:val="KopfzeileZchn"/>
+    <w:uiPriority w:val="99"/>
+    <w:unhideWhenUsed/>
+    <w:rsid w:val="00B7305F"/>
+    <w:pPr>
+      <w:tabs>
+        <w:tab w:val="center" w:pos="4536"/>
+        <w:tab w:val="right" w:pos="9072"/>
+      </w:tabs>
+      <w:spacing w:after="0" w:line="240" w:lineRule="auto"/>
+    </w:pPr>
+  </w:style>
+  <w:style w:type="character" w:customStyle="1" w:styleId="KopfzeileZchn">
+    <w:name w:val="Kopfzeile Zchn"/>
+    <w:basedOn w:val="Absatz-Standardschriftart"/>
+    <w:link w:val="Kopfzeile"/>
+    <w:uiPriority w:val="99"/>
+    <w:rsid w:val="00B7305F"/>
+  </w:style>
+  <w:style w:type="paragraph" w:styleId="Fuzeile">
+    <w:name w:val="footer"/>
+    <w:basedOn w:val="Standard"/>
+    <w:link w:val="FuzeileZchn"/>
+    <w:uiPriority w:val="99"/>
+    <w:unhideWhenUsed/>
+    <w:rsid w:val="00B7305F"/>
+    <w:pPr>
+      <w:tabs>
+        <w:tab w:val="center" w:pos="4536"/>
+        <w:tab w:val="right" w:pos="9072"/>
+      </w:tabs>
+      <w:spacing w:after="0" w:line="240" w:lineRule="auto"/>
+    </w:pPr>
+  </w:style>
+  <w:style w:type="character" w:customStyle="1" w:styleId="FuzeileZchn">
+    <w:name w:val="Fußzeile Zchn"/>
+    <w:basedOn w:val="Absatz-Standardschriftart"/>
+    <w:link w:val="Fuzeile"/>
+    <w:uiPriority w:val="99"/>
+    <w:rsid w:val="00B7305F"/>
+  </w:style>
+  <w:style w:type="paragraph" w:styleId="Inhaltsverzeichnisberschrift">
+    <w:name w:val="TOC Heading"/>
+    <w:basedOn w:val="berschrift1"/>
+    <w:next w:val="Standard"/>
+    <w:uiPriority w:val="39"/>
+    <w:unhideWhenUsed/>
+    <w:qFormat/>
+    <w:rsid w:val="004D3EDC"/>
+    <w:pPr>
+      <w:outlineLvl w:val="9"/>
+    </w:pPr>
+    <w:rPr>
+      <w:lang w:eastAsia="de-DE"/>
+    </w:rPr>
+  </w:style>
+  <w:style w:type="paragraph" w:styleId="Verzeichnis1">
+    <w:name w:val="toc 1"/>
+    <w:basedOn w:val="Standard"/>
+    <w:next w:val="Standard"/>
+    <w:autoRedefine/>
+    <w:uiPriority w:val="39"/>
+    <w:unhideWhenUsed/>
+    <w:rsid w:val="004D3EDC"/>
+    <w:pPr>
+      <w:spacing w:after="100"/>
+    </w:pPr>
+  </w:style>
+  <w:style w:type="paragraph" w:styleId="Beschriftung">
+    <w:name w:val="caption"/>
+    <w:basedOn w:val="Standard"/>
+    <w:next w:val="Standard"/>
+    <w:uiPriority w:val="35"/>
+    <w:unhideWhenUsed/>
+    <w:qFormat/>
+    <w:rsid w:val="004D3EDC"/>
+    <w:pPr>
+      <w:spacing w:after="200" w:line="240" w:lineRule="auto"/>
+    </w:pPr>
+    <w:rPr>
+      <w:i/>
+      <w:iCs/>
+      <w:color w:val="44546A" w:themeColor="text2"/>
+      <w:sz w:val="18"/>
+      <w:szCs w:val="18"/>
+    </w:rPr>
+  </w:style>
+  <w:style w:type="paragraph" w:styleId="Endnotentext">
+    <w:name w:val="endnote text"/>
+    <w:basedOn w:val="Standard"/>
+    <w:link w:val="EndnotentextZchn"/>
+    <w:uiPriority w:val="99"/>
+    <w:semiHidden/>
+    <w:unhideWhenUsed/>
+    <w:rsid w:val="004A629E"/>
+    <w:pPr>
+      <w:spacing w:after="0" w:line="240" w:lineRule="auto"/>
+    </w:pPr>
+    <w:rPr>
+      <w:sz w:val="20"/>
+      <w:szCs w:val="20"/>
+    </w:rPr>
+  </w:style>
+  <w:style w:type="character" w:customStyle="1" w:styleId="EndnotentextZchn">
+    <w:name w:val="Endnotentext Zchn"/>
+    <w:basedOn w:val="Absatz-Standardschriftart"/>
+    <w:link w:val="Endnotentext"/>
+    <w:uiPriority w:val="99"/>
+    <w:semiHidden/>
+    <w:rsid w:val="004A629E"/>
+    <w:rPr>
+      <w:sz w:val="20"/>
+      <w:szCs w:val="20"/>
+    </w:rPr>
+  </w:style>
+  <w:style w:type="character" w:styleId="Endnotenzeichen">
+    <w:name w:val="endnote reference"/>
+    <w:basedOn w:val="Absatz-Standardschriftart"/>
+    <w:uiPriority w:val="99"/>
+    <w:semiHidden/>
+    <w:unhideWhenUsed/>
+    <w:rsid w:val="004A629E"/>
+    <w:rPr>
+      <w:vertAlign w:val="superscript"/>
     </w:rPr>
   </w:style>
 </w:styles>
@@ -3359,7 +5049,7 @@
 </file>
 
 <file path=customXml/itemProps2.xml><?xml version="1.0" encoding="utf-8"?>
-<ds:datastoreItem xmlns:ds="http://schemas.openxmlformats.org/officeDocument/2006/customXml" ds:itemID="{629F724A-0EEC-4EB8-BF83-48C121AAF512}">
+<ds:datastoreItem xmlns:ds="http://schemas.openxmlformats.org/officeDocument/2006/customXml" ds:itemID="{B46BBB8E-5090-4BB6-9BF3-49E5F5EC15C1}">
   <ds:schemaRefs>
     <ds:schemaRef ds:uri="http://schemas.openxmlformats.org/officeDocument/2006/bibliography"/>
   </ds:schemaRefs>
